--- a/bur-labs/5Lab.docx
+++ b/bur-labs/5Lab.docx
@@ -1,6 +1,6 @@
 
 <file path=word/document.xml><?xml version="1.0" encoding="utf-8"?>
-<w:document xmlns:wpc="http://schemas.microsoft.com/office/word/2010/wordprocessingCanvas" xmlns:cx="http://schemas.microsoft.com/office/drawing/2014/chartex" xmlns:cx1="http://schemas.microsoft.com/office/drawing/2015/9/8/chartex" xmlns:cx2="http://schemas.microsoft.com/office/drawing/2015/10/21/chartex" xmlns:cx3="http://schemas.microsoft.com/office/drawing/2016/5/9/chartex" xmlns:cx4="http://schemas.microsoft.com/office/drawing/2016/5/10/chartex" xmlns:cx5="http://schemas.microsoft.com/office/drawing/2016/5/11/chartex" xmlns:cx6="http://schemas.microsoft.com/office/drawing/2016/5/12/chartex" xmlns:cx7="http://schemas.microsoft.com/office/drawing/2016/5/13/chartex" xmlns:cx8="http://schemas.microsoft.com/office/drawing/2016/5/14/chartex" xmlns:mc="http://schemas.openxmlformats.org/markup-compatibility/2006" xmlns:aink="http://schemas.microsoft.com/office/drawing/2016/ink" xmlns:am3d="http://schemas.microsoft.com/office/drawing/2017/model3d" xmlns:o="urn:schemas-microsoft-com:office:office" xmlns:r="http://schemas.openxmlformats.org/officeDocument/2006/relationships" xmlns:m="http://schemas.openxmlformats.org/officeDocument/2006/math" xmlns:v="urn:schemas-microsoft-com:vml" xmlns:wp14="http://schemas.microsoft.com/office/word/2010/wordprocessingDrawing" xmlns:wp="http://schemas.openxmlformats.org/drawingml/2006/wordprocessingDrawing" xmlns:w10="urn:schemas-microsoft-com:office:word" xmlns:w="http://schemas.openxmlformats.org/wordprocessingml/2006/main" xmlns:w14="http://schemas.microsoft.com/office/word/2010/wordml" xmlns:w15="http://schemas.microsoft.com/office/word/2012/wordml" xmlns:w16cex="http://schemas.microsoft.com/office/word/2018/wordml/cex" xmlns:w16cid="http://schemas.microsoft.com/office/word/2016/wordml/cid" xmlns:w16="http://schemas.microsoft.com/office/word/2018/wordml" xmlns:w16sdtdh="http://schemas.microsoft.com/office/word/2020/wordml/sdtdatahash" xmlns:w16se="http://schemas.microsoft.com/office/word/2015/wordml/symex" xmlns:wpg="http://schemas.microsoft.com/office/word/2010/wordprocessingGroup" xmlns:wpi="http://schemas.microsoft.com/office/word/2010/wordprocessingInk" xmlns:wne="http://schemas.microsoft.com/office/word/2006/wordml" xmlns:wps="http://schemas.microsoft.com/office/word/2010/wordprocessingShape" mc:Ignorable="w14 w15 w16se w16cid w16 w16cex w16sdtdh wp14">
+<w:document xmlns:wpc="http://schemas.microsoft.com/office/word/2010/wordprocessingCanvas" xmlns:cx="http://schemas.microsoft.com/office/drawing/2014/chartex" xmlns:cx1="http://schemas.microsoft.com/office/drawing/2015/9/8/chartex" xmlns:cx2="http://schemas.microsoft.com/office/drawing/2015/10/21/chartex" xmlns:cx3="http://schemas.microsoft.com/office/drawing/2016/5/9/chartex" xmlns:cx4="http://schemas.microsoft.com/office/drawing/2016/5/10/chartex" xmlns:cx5="http://schemas.microsoft.com/office/drawing/2016/5/11/chartex" xmlns:cx6="http://schemas.microsoft.com/office/drawing/2016/5/12/chartex" xmlns:cx7="http://schemas.microsoft.com/office/drawing/2016/5/13/chartex" xmlns:cx8="http://schemas.microsoft.com/office/drawing/2016/5/14/chartex" xmlns:mc="http://schemas.openxmlformats.org/markup-compatibility/2006" xmlns:aink="http://schemas.microsoft.com/office/drawing/2016/ink" xmlns:am3d="http://schemas.microsoft.com/office/drawing/2017/model3d" xmlns:o="urn:schemas-microsoft-com:office:office" xmlns:oel="http://schemas.microsoft.com/office/2019/extlst" xmlns:r="http://schemas.openxmlformats.org/officeDocument/2006/relationships" xmlns:m="http://schemas.openxmlformats.org/officeDocument/2006/math" xmlns:v="urn:schemas-microsoft-com:vml" xmlns:wp14="http://schemas.microsoft.com/office/word/2010/wordprocessingDrawing" xmlns:wp="http://schemas.openxmlformats.org/drawingml/2006/wordprocessingDrawing" xmlns:w10="urn:schemas-microsoft-com:office:word" xmlns:w="http://schemas.openxmlformats.org/wordprocessingml/2006/main" xmlns:w14="http://schemas.microsoft.com/office/word/2010/wordml" xmlns:w15="http://schemas.microsoft.com/office/word/2012/wordml" xmlns:w16cex="http://schemas.microsoft.com/office/word/2018/wordml/cex" xmlns:w16cid="http://schemas.microsoft.com/office/word/2016/wordml/cid" xmlns:w16="http://schemas.microsoft.com/office/word/2018/wordml" xmlns:w16du="http://schemas.microsoft.com/office/word/2023/wordml/word16du" xmlns:w16sdtdh="http://schemas.microsoft.com/office/word/2020/wordml/sdtdatahash" xmlns:w16se="http://schemas.microsoft.com/office/word/2015/wordml/symex" xmlns:wpg="http://schemas.microsoft.com/office/word/2010/wordprocessingGroup" xmlns:wpi="http://schemas.microsoft.com/office/word/2010/wordprocessingInk" xmlns:wne="http://schemas.microsoft.com/office/word/2006/wordml" xmlns:wps="http://schemas.microsoft.com/office/word/2010/wordprocessingShape" mc:Ignorable="w14 w15 w16se w16cid w16 w16cex w16sdtdh wp14">
   <w:body>
     <w:p>
       <w:pPr>
@@ -726,7 +726,10 @@
         <w:rPr>
           <w:lang w:val="en-US"/>
         </w:rPr>
-        <w:t>f1</w:t>
+        <w:t>f</w:t>
+      </w:r>
+      <w:r>
+        <w:t>1</w:t>
       </w:r>
       <w:r>
         <w:t xml:space="preserve"> меньше заданного ограничения,</w:t>
@@ -741,7 +744,6 @@
           <w:rFonts w:ascii="Arial" w:hAnsi="Arial" w:cs="Arial"/>
           <w:b/>
           <w:bCs/>
-          <w:lang w:val="en-US"/>
         </w:rPr>
       </w:pPr>
       <w:r>
@@ -767,7 +769,6 @@
           <w:rFonts w:ascii="Courier New" w:hAnsi="Courier New" w:cs="Courier New"/>
           <w:b/>
           <w:bCs/>
-          <w:lang w:val="en-US"/>
         </w:rPr>
       </w:pPr>
     </w:p>
@@ -782,18 +783,15 @@
         <w:rPr>
           <w:rFonts w:ascii="Courier New" w:hAnsi="Courier New" w:cs="Courier New"/>
           <w:color w:val="000000"/>
-          <w:lang w:val="en-US"/>
         </w:rPr>
       </w:pPr>
       <w:r>
         <w:rPr>
           <w:rFonts w:ascii="Courier New" w:hAnsi="Courier New" w:cs="Courier New"/>
           <w:color w:val="808080"/>
-          <w:lang w:val="en-US"/>
         </w:rPr>
         <w:t>#</w:t>
       </w:r>
-      <w:proofErr w:type="gramStart"/>
       <w:r>
         <w:rPr>
           <w:rFonts w:ascii="Courier New" w:hAnsi="Courier New" w:cs="Courier New"/>
@@ -802,12 +800,10 @@
         </w:rPr>
         <w:t>define</w:t>
       </w:r>
-      <w:proofErr w:type="gramEnd"/>
-      <w:r>
-        <w:rPr>
-          <w:rFonts w:ascii="Courier New" w:hAnsi="Courier New" w:cs="Courier New"/>
-          <w:color w:val="000000"/>
-          <w:lang w:val="en-US"/>
+      <w:r>
+        <w:rPr>
+          <w:rFonts w:ascii="Courier New" w:hAnsi="Courier New" w:cs="Courier New"/>
+          <w:color w:val="000000"/>
         </w:rPr>
         <w:t xml:space="preserve"> </w:t>
       </w:r>
@@ -815,9 +811,61 @@
         <w:rPr>
           <w:rFonts w:ascii="Courier New" w:hAnsi="Courier New" w:cs="Courier New"/>
           <w:color w:val="6F008A"/>
-          <w:lang w:val="en-US"/>
-        </w:rPr>
-        <w:t>_CRT_SECURE_NO_WARNINGS</w:t>
+        </w:rPr>
+        <w:t>_</w:t>
+      </w:r>
+      <w:r>
+        <w:rPr>
+          <w:rFonts w:ascii="Courier New" w:hAnsi="Courier New" w:cs="Courier New"/>
+          <w:color w:val="6F008A"/>
+          <w:lang w:val="en-US"/>
+        </w:rPr>
+        <w:t>CRT</w:t>
+      </w:r>
+      <w:r>
+        <w:rPr>
+          <w:rFonts w:ascii="Courier New" w:hAnsi="Courier New" w:cs="Courier New"/>
+          <w:color w:val="6F008A"/>
+        </w:rPr>
+        <w:t>_</w:t>
+      </w:r>
+      <w:r>
+        <w:rPr>
+          <w:rFonts w:ascii="Courier New" w:hAnsi="Courier New" w:cs="Courier New"/>
+          <w:color w:val="6F008A"/>
+          <w:lang w:val="en-US"/>
+        </w:rPr>
+        <w:t>SECURE</w:t>
+      </w:r>
+      <w:r>
+        <w:rPr>
+          <w:rFonts w:ascii="Courier New" w:hAnsi="Courier New" w:cs="Courier New"/>
+          <w:color w:val="6F008A"/>
+        </w:rPr>
+        <w:t>_</w:t>
+      </w:r>
+      <w:r>
+        <w:rPr>
+          <w:rFonts w:ascii="Courier New" w:hAnsi="Courier New" w:cs="Courier New"/>
+          <w:color w:val="6F008A"/>
+          <w:lang w:val="en-US"/>
+        </w:rPr>
+        <w:t>NO</w:t>
+      </w:r>
+      <w:r>
+        <w:rPr>
+          <w:rFonts w:ascii="Courier New" w:hAnsi="Courier New" w:cs="Courier New"/>
+          <w:color w:val="6F008A"/>
+        </w:rPr>
+        <w:t>_</w:t>
+      </w:r>
+      <w:r>
+        <w:rPr>
+          <w:rFonts w:ascii="Courier New" w:hAnsi="Courier New" w:cs="Courier New"/>
+          <w:color w:val="6F008A"/>
+          <w:lang w:val="en-US"/>
+        </w:rPr>
+        <w:t>WARNINGS</w:t>
       </w:r>
     </w:p>
     <w:p>
@@ -831,22 +879,27 @@
         <w:rPr>
           <w:rFonts w:ascii="Courier New" w:hAnsi="Courier New" w:cs="Courier New"/>
           <w:color w:val="000000"/>
-          <w:lang w:val="en-US"/>
         </w:rPr>
       </w:pPr>
       <w:r>
         <w:rPr>
           <w:rFonts w:ascii="Courier New" w:hAnsi="Courier New" w:cs="Courier New"/>
           <w:color w:val="808080"/>
-          <w:lang w:val="en-US"/>
-        </w:rPr>
-        <w:t>#include</w:t>
-      </w:r>
-      <w:r>
-        <w:rPr>
-          <w:rFonts w:ascii="Courier New" w:hAnsi="Courier New" w:cs="Courier New"/>
-          <w:color w:val="000000"/>
-          <w:lang w:val="en-US"/>
+        </w:rPr>
+        <w:t>#</w:t>
+      </w:r>
+      <w:r>
+        <w:rPr>
+          <w:rFonts w:ascii="Courier New" w:hAnsi="Courier New" w:cs="Courier New"/>
+          <w:color w:val="808080"/>
+          <w:lang w:val="en-US"/>
+        </w:rPr>
+        <w:t>include</w:t>
+      </w:r>
+      <w:r>
+        <w:rPr>
+          <w:rFonts w:ascii="Courier New" w:hAnsi="Courier New" w:cs="Courier New"/>
+          <w:color w:val="000000"/>
         </w:rPr>
         <w:t xml:space="preserve"> </w:t>
       </w:r>
@@ -854,7 +907,6 @@
         <w:rPr>
           <w:rFonts w:ascii="Courier New" w:hAnsi="Courier New" w:cs="Courier New"/>
           <w:color w:val="A31515"/>
-          <w:lang w:val="en-US"/>
         </w:rPr>
         <w:t>&lt;</w:t>
       </w:r>
@@ -865,14 +917,28 @@
           <w:color w:val="A31515"/>
           <w:lang w:val="en-US"/>
         </w:rPr>
-        <w:t>stdio.h</w:t>
+        <w:t>stdio</w:t>
       </w:r>
       <w:proofErr w:type="spellEnd"/>
       <w:r>
         <w:rPr>
           <w:rFonts w:ascii="Courier New" w:hAnsi="Courier New" w:cs="Courier New"/>
           <w:color w:val="A31515"/>
-          <w:lang w:val="en-US"/>
+        </w:rPr>
+        <w:t>.</w:t>
+      </w:r>
+      <w:r>
+        <w:rPr>
+          <w:rFonts w:ascii="Courier New" w:hAnsi="Courier New" w:cs="Courier New"/>
+          <w:color w:val="A31515"/>
+          <w:lang w:val="en-US"/>
+        </w:rPr>
+        <w:t>h</w:t>
+      </w:r>
+      <w:r>
+        <w:rPr>
+          <w:rFonts w:ascii="Courier New" w:hAnsi="Courier New" w:cs="Courier New"/>
+          <w:color w:val="A31515"/>
         </w:rPr>
         <w:t>&gt;</w:t>
       </w:r>
@@ -1197,8 +1263,36 @@
           <w:color w:val="000000"/>
           <w:lang w:val="en-US"/>
         </w:rPr>
-        <w:t xml:space="preserve">        n = 1000;</w:t>
-      </w:r>
+        <w:t xml:space="preserve">        </w:t>
+      </w:r>
+      <w:proofErr w:type="spellStart"/>
+      <w:r>
+        <w:rPr>
+          <w:rFonts w:ascii="Courier New" w:hAnsi="Courier New" w:cs="Courier New"/>
+          <w:color w:val="000000"/>
+          <w:lang w:val="en-US"/>
+        </w:rPr>
+        <w:t>misevicius</w:t>
+      </w:r>
+      <w:proofErr w:type="spellEnd"/>
+      <w:r>
+        <w:rPr>
+          <w:rFonts w:ascii="Courier New" w:hAnsi="Courier New" w:cs="Courier New"/>
+          <w:color w:val="000000"/>
+          <w:lang w:val="en-US"/>
+        </w:rPr>
+        <w:t xml:space="preserve"> = </w:t>
+      </w:r>
+      <w:proofErr w:type="gramStart"/>
+      <w:r>
+        <w:rPr>
+          <w:rFonts w:ascii="Courier New" w:hAnsi="Courier New" w:cs="Courier New"/>
+          <w:color w:val="000000"/>
+          <w:lang w:val="en-US"/>
+        </w:rPr>
+        <w:t>1000;</w:t>
+      </w:r>
+      <w:proofErr w:type="gramEnd"/>
     </w:p>
     <w:p>
       <w:pPr>
@@ -1652,13 +1746,7 @@
         <w:t xml:space="preserve"> </w:t>
       </w:r>
       <w:r>
-        <w:t xml:space="preserve">первые числа в последовательности </w:t>
-      </w:r>
-      <w:r>
-        <w:t>Фибоначчи</w:t>
-      </w:r>
-      <w:r>
-        <w:t>.</w:t>
+        <w:t>первые числа в последовательности Фибоначчи.</w:t>
       </w:r>
     </w:p>
     <w:p>
@@ -1717,6 +1805,9 @@
     </w:p>
     <w:p>
       <w:r>
+        <w:rPr>
+          <w:noProof/>
+        </w:rPr>
         <w:drawing>
           <wp:inline distT="0" distB="0" distL="0" distR="0" wp14:anchorId="03D9F36B" wp14:editId="55CCEBF4">
             <wp:extent cx="3228975" cy="4351594"/>
@@ -1796,6 +1887,9 @@
         <w:ind w:firstLine="0"/>
       </w:pPr>
       <w:r>
+        <w:rPr>
+          <w:noProof/>
+        </w:rPr>
         <w:drawing>
           <wp:inline distT="0" distB="0" distL="0" distR="0" wp14:anchorId="489373C9" wp14:editId="5BCDCA59">
             <wp:extent cx="4153480" cy="1800476"/>
@@ -1966,6 +2060,9 @@
         <w:jc w:val="left"/>
       </w:pPr>
       <w:r>
+        <w:rPr>
+          <w:noProof/>
+        </w:rPr>
         <w:drawing>
           <wp:inline distT="0" distB="0" distL="0" distR="0" wp14:anchorId="7C1A4103" wp14:editId="15BE71F7">
             <wp:extent cx="5847508" cy="4495800"/>
@@ -2077,6 +2174,9 @@
         <w:ind w:firstLine="0"/>
       </w:pPr>
       <w:r>
+        <w:rPr>
+          <w:noProof/>
+        </w:rPr>
         <w:drawing>
           <wp:inline distT="0" distB="0" distL="0" distR="0" wp14:anchorId="256EF73C" wp14:editId="115B4432">
             <wp:extent cx="6120130" cy="6100445"/>
@@ -2266,7 +2366,7 @@
 </file>
 
 <file path=word/numbering.xml><?xml version="1.0" encoding="utf-8"?>
-<w:numbering xmlns:wpc="http://schemas.microsoft.com/office/word/2010/wordprocessingCanvas" xmlns:cx="http://schemas.microsoft.com/office/drawing/2014/chartex" xmlns:cx1="http://schemas.microsoft.com/office/drawing/2015/9/8/chartex" xmlns:cx2="http://schemas.microsoft.com/office/drawing/2015/10/21/chartex" xmlns:cx3="http://schemas.microsoft.com/office/drawing/2016/5/9/chartex" xmlns:cx4="http://schemas.microsoft.com/office/drawing/2016/5/10/chartex" xmlns:cx5="http://schemas.microsoft.com/office/drawing/2016/5/11/chartex" xmlns:cx6="http://schemas.microsoft.com/office/drawing/2016/5/12/chartex" xmlns:cx7="http://schemas.microsoft.com/office/drawing/2016/5/13/chartex" xmlns:cx8="http://schemas.microsoft.com/office/drawing/2016/5/14/chartex" xmlns:mc="http://schemas.openxmlformats.org/markup-compatibility/2006" xmlns:aink="http://schemas.microsoft.com/office/drawing/2016/ink" xmlns:am3d="http://schemas.microsoft.com/office/drawing/2017/model3d" xmlns:o="urn:schemas-microsoft-com:office:office" xmlns:r="http://schemas.openxmlformats.org/officeDocument/2006/relationships" xmlns:m="http://schemas.openxmlformats.org/officeDocument/2006/math" xmlns:v="urn:schemas-microsoft-com:vml" xmlns:wp14="http://schemas.microsoft.com/office/word/2010/wordprocessingDrawing" xmlns:wp="http://schemas.openxmlformats.org/drawingml/2006/wordprocessingDrawing" xmlns:w10="urn:schemas-microsoft-com:office:word" xmlns:w="http://schemas.openxmlformats.org/wordprocessingml/2006/main" xmlns:w14="http://schemas.microsoft.com/office/word/2010/wordml" xmlns:w15="http://schemas.microsoft.com/office/word/2012/wordml" xmlns:w16cex="http://schemas.microsoft.com/office/word/2018/wordml/cex" xmlns:w16cid="http://schemas.microsoft.com/office/word/2016/wordml/cid" xmlns:w16="http://schemas.microsoft.com/office/word/2018/wordml" xmlns:w16sdtdh="http://schemas.microsoft.com/office/word/2020/wordml/sdtdatahash" xmlns:w16se="http://schemas.microsoft.com/office/word/2015/wordml/symex" xmlns:wpg="http://schemas.microsoft.com/office/word/2010/wordprocessingGroup" xmlns:wpi="http://schemas.microsoft.com/office/word/2010/wordprocessingInk" xmlns:wne="http://schemas.microsoft.com/office/word/2006/wordml" xmlns:wps="http://schemas.microsoft.com/office/word/2010/wordprocessingShape" mc:Ignorable="w14 w15 w16se w16cid w16 w16cex w16sdtdh wp14">
+<w:numbering xmlns:wpc="http://schemas.microsoft.com/office/word/2010/wordprocessingCanvas" xmlns:cx="http://schemas.microsoft.com/office/drawing/2014/chartex" xmlns:cx1="http://schemas.microsoft.com/office/drawing/2015/9/8/chartex" xmlns:cx2="http://schemas.microsoft.com/office/drawing/2015/10/21/chartex" xmlns:cx3="http://schemas.microsoft.com/office/drawing/2016/5/9/chartex" xmlns:cx4="http://schemas.microsoft.com/office/drawing/2016/5/10/chartex" xmlns:cx5="http://schemas.microsoft.com/office/drawing/2016/5/11/chartex" xmlns:cx6="http://schemas.microsoft.com/office/drawing/2016/5/12/chartex" xmlns:cx7="http://schemas.microsoft.com/office/drawing/2016/5/13/chartex" xmlns:cx8="http://schemas.microsoft.com/office/drawing/2016/5/14/chartex" xmlns:mc="http://schemas.openxmlformats.org/markup-compatibility/2006" xmlns:aink="http://schemas.microsoft.com/office/drawing/2016/ink" xmlns:am3d="http://schemas.microsoft.com/office/drawing/2017/model3d" xmlns:o="urn:schemas-microsoft-com:office:office" xmlns:oel="http://schemas.microsoft.com/office/2019/extlst" xmlns:r="http://schemas.openxmlformats.org/officeDocument/2006/relationships" xmlns:m="http://schemas.openxmlformats.org/officeDocument/2006/math" xmlns:v="urn:schemas-microsoft-com:vml" xmlns:wp14="http://schemas.microsoft.com/office/word/2010/wordprocessingDrawing" xmlns:wp="http://schemas.openxmlformats.org/drawingml/2006/wordprocessingDrawing" xmlns:w10="urn:schemas-microsoft-com:office:word" xmlns:w="http://schemas.openxmlformats.org/wordprocessingml/2006/main" xmlns:w14="http://schemas.microsoft.com/office/word/2010/wordml" xmlns:w15="http://schemas.microsoft.com/office/word/2012/wordml" xmlns:w16cex="http://schemas.microsoft.com/office/word/2018/wordml/cex" xmlns:w16cid="http://schemas.microsoft.com/office/word/2016/wordml/cid" xmlns:w16="http://schemas.microsoft.com/office/word/2018/wordml" xmlns:w16du="http://schemas.microsoft.com/office/word/2023/wordml/word16du" xmlns:w16sdtdh="http://schemas.microsoft.com/office/word/2020/wordml/sdtdatahash" xmlns:w16se="http://schemas.microsoft.com/office/word/2015/wordml/symex" xmlns:wpg="http://schemas.microsoft.com/office/word/2010/wordprocessingGroup" xmlns:wpi="http://schemas.microsoft.com/office/word/2010/wordprocessingInk" xmlns:wne="http://schemas.microsoft.com/office/word/2006/wordml" xmlns:wps="http://schemas.microsoft.com/office/word/2010/wordprocessingShape" mc:Ignorable="w14 w15 w16se w16cid w16 w16cex w16sdtdh wp14">
   <w:abstractNum w:abstractNumId="0" w15:restartNumberingAfterBreak="0">
     <w:nsid w:val="0DDC6C28"/>
     <w:multiLevelType w:val="multilevel"/>
@@ -3276,28 +3376,28 @@
       </w:pPr>
     </w:lvl>
   </w:abstractNum>
-  <w:num w:numId="1">
+  <w:num w:numId="1" w16cid:durableId="283969375">
     <w:abstractNumId w:val="1"/>
   </w:num>
-  <w:num w:numId="2">
+  <w:num w:numId="2" w16cid:durableId="1685979277">
     <w:abstractNumId w:val="7"/>
   </w:num>
-  <w:num w:numId="3">
+  <w:num w:numId="3" w16cid:durableId="1067146347">
     <w:abstractNumId w:val="8"/>
   </w:num>
-  <w:num w:numId="4">
+  <w:num w:numId="4" w16cid:durableId="776406782">
     <w:abstractNumId w:val="2"/>
   </w:num>
-  <w:num w:numId="5">
+  <w:num w:numId="5" w16cid:durableId="84377356">
     <w:abstractNumId w:val="4"/>
   </w:num>
-  <w:num w:numId="6">
+  <w:num w:numId="6" w16cid:durableId="911740246">
     <w:abstractNumId w:val="5"/>
   </w:num>
-  <w:num w:numId="7">
+  <w:num w:numId="7" w16cid:durableId="475731660">
     <w:abstractNumId w:val="0"/>
   </w:num>
-  <w:num w:numId="8">
+  <w:num w:numId="8" w16cid:durableId="703405972">
     <w:abstractNumId w:val="6"/>
   </w:num>
   <w:numIdMacAtCleanup w:val="7"/>
@@ -3462,7 +3562,6 @@
     <w:lsdException w:name="Table Web 1" w:semiHidden="1" w:unhideWhenUsed="1"/>
     <w:lsdException w:name="Table Web 2" w:semiHidden="1" w:unhideWhenUsed="1"/>
     <w:lsdException w:name="Table Web 3" w:semiHidden="1" w:unhideWhenUsed="1"/>
-    <w:lsdException w:name="Table Grid" w:semiHidden="1" w:unhideWhenUsed="1"/>
     <w:lsdException w:name="Table Theme" w:semiHidden="1" w:unhideWhenUsed="1"/>
     <w:lsdException w:name="Placeholder Text" w:semiHidden="1" w:uiPriority="99"/>
     <w:lsdException w:name="No Spacing" w:uiPriority="1" w:qFormat="1"/>
@@ -4577,16 +4676,25 @@
 </file>
 
 <file path=customXml/item1.xml><?xml version="1.0" encoding="utf-8"?>
+<b:Sources xmlns:b="http://schemas.openxmlformats.org/officeDocument/2006/bibliography" xmlns="http://schemas.openxmlformats.org/officeDocument/2006/bibliography" SelectedStyle="\APASixthEditionOfficeOnline.xsl" StyleName="APA" Version="6"/>
+</file>
+
+<file path=customXml/item2.xml><?xml version="1.0" encoding="utf-8"?>
 <p:properties xmlns:p="http://schemas.microsoft.com/office/2006/metadata/properties" xmlns:xsi="http://www.w3.org/2001/XMLSchema-instance" xmlns:pc="http://schemas.microsoft.com/office/infopath/2007/PartnerControls">
   <documentManagement/>
 </p:properties>
 </file>
 
-<file path=customXml/item2.xml><?xml version="1.0" encoding="utf-8"?>
-<b:Sources xmlns:b="http://schemas.openxmlformats.org/officeDocument/2006/bibliography" xmlns="http://schemas.openxmlformats.org/officeDocument/2006/bibliography" SelectedStyle="\APASixthEditionOfficeOnline.xsl" StyleName="APA" Version="6"/>
+<file path=customXml/item3.xml><?xml version="1.0" encoding="utf-8"?>
+<?mso-contentType ?>
+<FormTemplates xmlns="http://schemas.microsoft.com/sharepoint/v3/contenttype/forms">
+  <Display>DocumentLibraryForm</Display>
+  <Edit>DocumentLibraryForm</Edit>
+  <New>DocumentLibraryForm</New>
+</FormTemplates>
 </file>
 
-<file path=customXml/item3.xml><?xml version="1.0" encoding="utf-8"?>
+<file path=customXml/item4.xml><?xml version="1.0" encoding="utf-8"?>
 <ct:contentTypeSchema xmlns:ct="http://schemas.microsoft.com/office/2006/metadata/contentType" xmlns:ma="http://schemas.microsoft.com/office/2006/metadata/properties/metaAttributes" ct:_="" ma:_="" ma:contentTypeName="Документ" ma:contentTypeID="0x010100310876E559AA4B4CAC4D9F71DFFBB7A9" ma:contentTypeVersion="8" ma:contentTypeDescription="Создание документа." ma:contentTypeScope="" ma:versionID="2e824709ac22f39362756a907f645583">
   <xsd:schema xmlns:xsd="http://www.w3.org/2001/XMLSchema" xmlns:xs="http://www.w3.org/2001/XMLSchema" xmlns:p="http://schemas.microsoft.com/office/2006/metadata/properties" xmlns:ns3="cff26fd0-2d2b-4284-a7d7-de661403378e" xmlns:ns4="8970ed03-da3c-4d2c-8cb5-55bdd64808ff" targetNamespace="http://schemas.microsoft.com/office/2006/metadata/properties" ma:root="true" ma:fieldsID="dba6837c00119d0e5cbacb55a19418ba" ns3:_="" ns4:_="">
     <xsd:import namespace="cff26fd0-2d2b-4284-a7d7-de661403378e"/>
@@ -4777,16 +4885,15 @@
 </ct:contentTypeSchema>
 </file>
 
-<file path=customXml/item4.xml><?xml version="1.0" encoding="utf-8"?>
-<?mso-contentType ?>
-<FormTemplates xmlns="http://schemas.microsoft.com/sharepoint/v3/contenttype/forms">
-  <Display>DocumentLibraryForm</Display>
-  <Edit>DocumentLibraryForm</Edit>
-  <New>DocumentLibraryForm</New>
-</FormTemplates>
+<file path=customXml/itemProps1.xml><?xml version="1.0" encoding="utf-8"?>
+<ds:datastoreItem xmlns:ds="http://schemas.openxmlformats.org/officeDocument/2006/customXml" ds:itemID="{A598321F-9CCD-4FE3-9A20-035E64A6E2F3}">
+  <ds:schemaRefs>
+    <ds:schemaRef ds:uri="http://schemas.openxmlformats.org/officeDocument/2006/bibliography"/>
+  </ds:schemaRefs>
+</ds:datastoreItem>
 </file>
 
-<file path=customXml/itemProps1.xml><?xml version="1.0" encoding="utf-8"?>
+<file path=customXml/itemProps2.xml><?xml version="1.0" encoding="utf-8"?>
 <ds:datastoreItem xmlns:ds="http://schemas.openxmlformats.org/officeDocument/2006/customXml" ds:itemID="{1D245949-A78C-4A2C-9CED-30F07EE93CA7}">
   <ds:schemaRefs>
     <ds:schemaRef ds:uri="http://schemas.microsoft.com/office/2006/metadata/properties"/>
@@ -4795,15 +4902,15 @@
 </ds:datastoreItem>
 </file>
 
-<file path=customXml/itemProps2.xml><?xml version="1.0" encoding="utf-8"?>
-<ds:datastoreItem xmlns:ds="http://schemas.openxmlformats.org/officeDocument/2006/customXml" ds:itemID="{A598321F-9CCD-4FE3-9A20-035E64A6E2F3}">
+<file path=customXml/itemProps3.xml><?xml version="1.0" encoding="utf-8"?>
+<ds:datastoreItem xmlns:ds="http://schemas.openxmlformats.org/officeDocument/2006/customXml" ds:itemID="{1817441F-1F78-4ED8-992D-E01D2661C046}">
   <ds:schemaRefs>
-    <ds:schemaRef ds:uri="http://schemas.openxmlformats.org/officeDocument/2006/bibliography"/>
+    <ds:schemaRef ds:uri="http://schemas.microsoft.com/sharepoint/v3/contenttype/forms"/>
   </ds:schemaRefs>
 </ds:datastoreItem>
 </file>
 
-<file path=customXml/itemProps3.xml><?xml version="1.0" encoding="utf-8"?>
+<file path=customXml/itemProps4.xml><?xml version="1.0" encoding="utf-8"?>
 <ds:datastoreItem xmlns:ds="http://schemas.openxmlformats.org/officeDocument/2006/customXml" ds:itemID="{5318E80E-8428-4762-8E66-0AF3AB40F07E}">
   <ds:schemaRefs>
     <ds:schemaRef ds:uri="http://schemas.microsoft.com/office/2006/metadata/contentType"/>
@@ -4820,12 +4927,4 @@
     <ds:schemaRef ds:uri="http://schemas.microsoft.com/internal/obd"/>
   </ds:schemaRefs>
 </ds:datastoreItem>
-</file>
-
-<file path=customXml/itemProps4.xml><?xml version="1.0" encoding="utf-8"?>
-<ds:datastoreItem xmlns:ds="http://schemas.openxmlformats.org/officeDocument/2006/customXml" ds:itemID="{1817441F-1F78-4ED8-992D-E01D2661C046}">
-  <ds:schemaRefs>
-    <ds:schemaRef ds:uri="http://schemas.microsoft.com/sharepoint/v3/contenttype/forms"/>
-  </ds:schemaRefs>
-</ds:datastoreItem>
 </file>
--- a/bur-labs/5Lab.docx
+++ b/bur-labs/5Lab.docx
@@ -1,6 +1,6 @@
 
 <file path=word/document.xml><?xml version="1.0" encoding="utf-8"?>
-<w:document xmlns:wpc="http://schemas.microsoft.com/office/word/2010/wordprocessingCanvas" xmlns:cx="http://schemas.microsoft.com/office/drawing/2014/chartex" xmlns:cx1="http://schemas.microsoft.com/office/drawing/2015/9/8/chartex" xmlns:cx2="http://schemas.microsoft.com/office/drawing/2015/10/21/chartex" xmlns:cx3="http://schemas.microsoft.com/office/drawing/2016/5/9/chartex" xmlns:cx4="http://schemas.microsoft.com/office/drawing/2016/5/10/chartex" xmlns:cx5="http://schemas.microsoft.com/office/drawing/2016/5/11/chartex" xmlns:cx6="http://schemas.microsoft.com/office/drawing/2016/5/12/chartex" xmlns:cx7="http://schemas.microsoft.com/office/drawing/2016/5/13/chartex" xmlns:cx8="http://schemas.microsoft.com/office/drawing/2016/5/14/chartex" xmlns:mc="http://schemas.openxmlformats.org/markup-compatibility/2006" xmlns:aink="http://schemas.microsoft.com/office/drawing/2016/ink" xmlns:am3d="http://schemas.microsoft.com/office/drawing/2017/model3d" xmlns:o="urn:schemas-microsoft-com:office:office" xmlns:oel="http://schemas.microsoft.com/office/2019/extlst" xmlns:r="http://schemas.openxmlformats.org/officeDocument/2006/relationships" xmlns:m="http://schemas.openxmlformats.org/officeDocument/2006/math" xmlns:v="urn:schemas-microsoft-com:vml" xmlns:wp14="http://schemas.microsoft.com/office/word/2010/wordprocessingDrawing" xmlns:wp="http://schemas.openxmlformats.org/drawingml/2006/wordprocessingDrawing" xmlns:w10="urn:schemas-microsoft-com:office:word" xmlns:w="http://schemas.openxmlformats.org/wordprocessingml/2006/main" xmlns:w14="http://schemas.microsoft.com/office/word/2010/wordml" xmlns:w15="http://schemas.microsoft.com/office/word/2012/wordml" xmlns:w16cex="http://schemas.microsoft.com/office/word/2018/wordml/cex" xmlns:w16cid="http://schemas.microsoft.com/office/word/2016/wordml/cid" xmlns:w16="http://schemas.microsoft.com/office/word/2018/wordml" xmlns:w16du="http://schemas.microsoft.com/office/word/2023/wordml/word16du" xmlns:w16sdtdh="http://schemas.microsoft.com/office/word/2020/wordml/sdtdatahash" xmlns:w16se="http://schemas.microsoft.com/office/word/2015/wordml/symex" xmlns:wpg="http://schemas.microsoft.com/office/word/2010/wordprocessingGroup" xmlns:wpi="http://schemas.microsoft.com/office/word/2010/wordprocessingInk" xmlns:wne="http://schemas.microsoft.com/office/word/2006/wordml" xmlns:wps="http://schemas.microsoft.com/office/word/2010/wordprocessingShape" mc:Ignorable="w14 w15 w16se w16cid w16 w16cex w16sdtdh wp14">
+<w:document xmlns:ve="http://schemas.openxmlformats.org/markup-compatibility/2006" xmlns:o="urn:schemas-microsoft-com:office:office" xmlns:r="http://schemas.openxmlformats.org/officeDocument/2006/relationships" xmlns:m="http://schemas.openxmlformats.org/officeDocument/2006/math" xmlns:v="urn:schemas-microsoft-com:vml" xmlns:wp="http://schemas.openxmlformats.org/drawingml/2006/wordprocessingDrawing" xmlns:w10="urn:schemas-microsoft-com:office:word" xmlns:w="http://schemas.openxmlformats.org/wordprocessingml/2006/main" xmlns:wne="http://schemas.microsoft.com/office/word/2006/wordml">
   <w:body>
     <w:p>
       <w:pPr>
@@ -294,21 +294,15 @@
       </w:r>
       <w:proofErr w:type="spellStart"/>
       <w:r>
-        <w:t>Патунин</w:t>
+        <w:t>ПатунинД</w:t>
+      </w:r>
+      <w:r>
+        <w:t>.</w:t>
+      </w:r>
+      <w:r>
+        <w:t>В</w:t>
       </w:r>
       <w:proofErr w:type="spellEnd"/>
-      <w:r>
-        <w:t xml:space="preserve"> </w:t>
-      </w:r>
-      <w:r>
-        <w:t>Д</w:t>
-      </w:r>
-      <w:r>
-        <w:t>.</w:t>
-      </w:r>
-      <w:r>
-        <w:t>В</w:t>
-      </w:r>
       <w:r>
         <w:rPr>
           <w:sz w:val="32"/>
@@ -403,8 +397,13 @@
         <w:br w:type="page"/>
       </w:r>
       <w:r>
+        <w:rPr>
+          <w:rFonts w:ascii="Arial" w:hAnsi="Arial" w:cs="Arial"/>
+          <w:b/>
+          <w:bCs/>
+        </w:rPr>
         <w:lastRenderedPageBreak/>
-        <w:t xml:space="preserve"> </w:t>
+        <w:t>Названи</w:t>
       </w:r>
       <w:r>
         <w:rPr>
@@ -412,20 +411,38 @@
           <w:b/>
           <w:bCs/>
         </w:rPr>
-        <w:t>Названи</w:t>
-      </w:r>
-      <w:r>
+        <w:t>е</w:t>
+      </w:r>
+    </w:p>
+    <w:p>
+      <w:pPr>
+        <w:ind w:firstLine="0"/>
+        <w:jc w:val="left"/>
         <w:rPr>
           <w:rFonts w:ascii="Arial" w:hAnsi="Arial" w:cs="Arial"/>
           <w:b/>
           <w:bCs/>
         </w:rPr>
-        <w:t>е</w:t>
-      </w:r>
-    </w:p>
-    <w:p>
-      <w:pPr>
-        <w:ind w:firstLine="0"/>
+      </w:pPr>
+    </w:p>
+    <w:p>
+      <w:pPr>
+        <w:jc w:val="left"/>
+      </w:pPr>
+      <w:r>
+        <w:t>Циклы с неизвестным числом повторений</w:t>
+      </w:r>
+      <w:r>
+        <w:t>.</w:t>
+      </w:r>
+    </w:p>
+    <w:p>
+      <w:pPr>
+        <w:jc w:val="left"/>
+      </w:pPr>
+    </w:p>
+    <w:p>
+      <w:pPr>
         <w:jc w:val="left"/>
         <w:rPr>
           <w:rFonts w:ascii="Arial" w:hAnsi="Arial" w:cs="Arial"/>
@@ -433,22 +450,44 @@
           <w:bCs/>
         </w:rPr>
       </w:pPr>
-    </w:p>
-    <w:p>
-      <w:pPr>
-        <w:jc w:val="left"/>
-      </w:pPr>
-      <w:r>
-        <w:t>Циклы с неизвестным числом повторений</w:t>
+      <w:r>
+        <w:rPr>
+          <w:rFonts w:ascii="Arial" w:hAnsi="Arial" w:cs="Arial"/>
+          <w:b/>
+          <w:bCs/>
+        </w:rPr>
+        <w:t>Цель работы</w:t>
+      </w:r>
+    </w:p>
+    <w:p>
+      <w:pPr>
+        <w:jc w:val="left"/>
+        <w:rPr>
+          <w:rFonts w:ascii="Arial" w:hAnsi="Arial" w:cs="Arial"/>
+          <w:b/>
+          <w:bCs/>
+        </w:rPr>
+      </w:pPr>
+    </w:p>
+    <w:p>
+      <w:pPr>
+        <w:jc w:val="left"/>
+      </w:pPr>
+      <w:r>
+        <w:t>И</w:t>
+      </w:r>
+      <w:r>
+        <w:t xml:space="preserve">зучение </w:t>
+      </w:r>
+      <w:r>
+        <w:t>организации циклов с неизвестным числом повторений, расчет членов обрабатываемой последовательности, задание условий окончания цикла</w:t>
       </w:r>
       <w:r>
         <w:t>.</w:t>
       </w:r>
-    </w:p>
-    <w:p>
-      <w:pPr>
-        <w:jc w:val="left"/>
-      </w:pPr>
+      <w:r>
+        <w:br/>
+      </w:r>
     </w:p>
     <w:p>
       <w:pPr>
@@ -465,7 +504,7 @@
           <w:b/>
           <w:bCs/>
         </w:rPr>
-        <w:t>Цель работы</w:t>
+        <w:t>Лабораторное задание</w:t>
       </w:r>
     </w:p>
     <w:p>
@@ -483,18 +522,84 @@
         <w:jc w:val="left"/>
       </w:pPr>
       <w:r>
-        <w:t>И</w:t>
-      </w:r>
-      <w:r>
-        <w:t xml:space="preserve">зучение </w:t>
-      </w:r>
-      <w:r>
-        <w:t>организации циклов с неизвестным числом повторений, расчет членов обрабатываемой последовательности, задание условий окончания цикла</w:t>
-      </w:r>
-      <w:r>
-        <w:t>.</w:t>
-      </w:r>
-      <w:r>
+        <w:t xml:space="preserve">Составить программу, осуществляющую </w:t>
+      </w:r>
+      <w:r>
+        <w:t xml:space="preserve">подсчет суммы или очередного члена последовательности. Организовать </w:t>
+      </w:r>
+      <w:r>
+        <w:t xml:space="preserve">ввод исходных </w:t>
+      </w:r>
+      <w:r>
+        <w:t xml:space="preserve">данных (если это необходимо)и в цикле подсчет очередного </w:t>
+      </w:r>
+      <w:r>
+        <w:t>элемент</w:t>
+      </w:r>
+      <w:r>
+        <w:t>апоследовательности</w:t>
+      </w:r>
+      <w:r>
+        <w:t>, вывод результатов.</w:t>
+      </w:r>
+    </w:p>
+    <w:p>
+      <w:pPr>
+        <w:jc w:val="left"/>
+      </w:pPr>
+    </w:p>
+    <w:p>
+      <w:pPr>
+        <w:jc w:val="left"/>
+        <w:rPr>
+          <w:rFonts w:ascii="Arial" w:hAnsi="Arial" w:cs="Arial"/>
+          <w:b/>
+          <w:bCs/>
+        </w:rPr>
+      </w:pPr>
+      <w:r>
+        <w:rPr>
+          <w:rFonts w:ascii="Arial" w:hAnsi="Arial" w:cs="Arial"/>
+          <w:b/>
+          <w:bCs/>
+        </w:rPr>
+        <w:t>Задача</w:t>
+      </w:r>
+    </w:p>
+    <w:p>
+      <w:pPr>
+        <w:jc w:val="left"/>
+        <w:rPr>
+          <w:rFonts w:ascii="Arial" w:hAnsi="Arial" w:cs="Arial"/>
+          <w:b/>
+          <w:bCs/>
+        </w:rPr>
+      </w:pPr>
+    </w:p>
+    <w:p>
+      <w:pPr>
+        <w:jc w:val="left"/>
+        <w:rPr>
+          <w:rFonts w:ascii="Arial" w:hAnsi="Arial" w:cs="Arial"/>
+          <w:b/>
+          <w:bCs/>
+        </w:rPr>
+      </w:pPr>
+      <w:r>
+        <w:t>Последовательность Фибоначчи образуется так</w:t>
+      </w:r>
+      <w:r>
+        <w:t>:</w:t>
+      </w:r>
+      <w:r>
+        <w:t xml:space="preserve"> первый и второй член последовательности равны 1, каждый следующий равен сумме двух предыдущих. Найти сумму всех чисел в последовательности Фибоначчи, которые не превосходят 1000.</w:t>
+      </w:r>
+      <w:r>
+        <w:rPr>
+          <w:rFonts w:ascii="Arial" w:hAnsi="Arial" w:cs="Arial"/>
+          <w:b/>
+          <w:bCs/>
+        </w:rPr>
         <w:br/>
       </w:r>
     </w:p>
@@ -513,7 +618,7 @@
           <w:b/>
           <w:bCs/>
         </w:rPr>
-        <w:t>Лабораторное задание</w:t>
+        <w:t>Описание метода решения задачи</w:t>
       </w:r>
     </w:p>
     <w:p>
@@ -528,132 +633,6 @@
     </w:p>
     <w:p>
       <w:pPr>
-        <w:jc w:val="left"/>
-      </w:pPr>
-      <w:r>
-        <w:t xml:space="preserve">Составить программу, осуществляющую </w:t>
-      </w:r>
-      <w:r>
-        <w:t xml:space="preserve">подсчет суммы или очередного члена последовательности. Организовать </w:t>
-      </w:r>
-      <w:r>
-        <w:t xml:space="preserve">ввод исходных </w:t>
-      </w:r>
-      <w:r>
-        <w:t>данных (если это необходимо)</w:t>
-      </w:r>
-      <w:r>
-        <w:t xml:space="preserve"> </w:t>
-      </w:r>
-      <w:r>
-        <w:t xml:space="preserve">и в цикле подсчет очередного </w:t>
-      </w:r>
-      <w:r>
-        <w:t>элемент</w:t>
-      </w:r>
-      <w:r>
-        <w:t>а</w:t>
-      </w:r>
-      <w:r>
-        <w:t xml:space="preserve"> </w:t>
-      </w:r>
-      <w:r>
-        <w:t>последовательности</w:t>
-      </w:r>
-      <w:r>
-        <w:t>, вывод результатов.</w:t>
-      </w:r>
-    </w:p>
-    <w:p>
-      <w:pPr>
-        <w:jc w:val="left"/>
-      </w:pPr>
-    </w:p>
-    <w:p>
-      <w:pPr>
-        <w:jc w:val="left"/>
-        <w:rPr>
-          <w:rFonts w:ascii="Arial" w:hAnsi="Arial" w:cs="Arial"/>
-          <w:b/>
-          <w:bCs/>
-        </w:rPr>
-      </w:pPr>
-      <w:r>
-        <w:rPr>
-          <w:rFonts w:ascii="Arial" w:hAnsi="Arial" w:cs="Arial"/>
-          <w:b/>
-          <w:bCs/>
-        </w:rPr>
-        <w:t>Задача</w:t>
-      </w:r>
-    </w:p>
-    <w:p>
-      <w:pPr>
-        <w:jc w:val="left"/>
-        <w:rPr>
-          <w:rFonts w:ascii="Arial" w:hAnsi="Arial" w:cs="Arial"/>
-          <w:b/>
-          <w:bCs/>
-        </w:rPr>
-      </w:pPr>
-    </w:p>
-    <w:p>
-      <w:pPr>
-        <w:jc w:val="left"/>
-        <w:rPr>
-          <w:rFonts w:ascii="Arial" w:hAnsi="Arial" w:cs="Arial"/>
-          <w:b/>
-          <w:bCs/>
-        </w:rPr>
-      </w:pPr>
-      <w:r>
-        <w:t>Последовательность Фибоначчи образуется так</w:t>
-      </w:r>
-      <w:r>
-        <w:t>:</w:t>
-      </w:r>
-      <w:r>
-        <w:t xml:space="preserve"> первый и второй член последовательности равны 1, каждый следующий равен сумме двух предыдущих. Найти сумму всех чисел в последовательности Фибоначчи, которые не превосходят 1000.</w:t>
-      </w:r>
-      <w:r>
-        <w:rPr>
-          <w:rFonts w:ascii="Arial" w:hAnsi="Arial" w:cs="Arial"/>
-          <w:b/>
-          <w:bCs/>
-        </w:rPr>
-        <w:br/>
-      </w:r>
-    </w:p>
-    <w:p>
-      <w:pPr>
-        <w:jc w:val="left"/>
-        <w:rPr>
-          <w:rFonts w:ascii="Arial" w:hAnsi="Arial" w:cs="Arial"/>
-          <w:b/>
-          <w:bCs/>
-        </w:rPr>
-      </w:pPr>
-      <w:r>
-        <w:rPr>
-          <w:rFonts w:ascii="Arial" w:hAnsi="Arial" w:cs="Arial"/>
-          <w:b/>
-          <w:bCs/>
-        </w:rPr>
-        <w:t>Описание метода решения задачи</w:t>
-      </w:r>
-    </w:p>
-    <w:p>
-      <w:pPr>
-        <w:jc w:val="left"/>
-        <w:rPr>
-          <w:rFonts w:ascii="Arial" w:hAnsi="Arial" w:cs="Arial"/>
-          <w:b/>
-          <w:bCs/>
-        </w:rPr>
-      </w:pPr>
-    </w:p>
-    <w:p>
-      <w:pPr>
         <w:ind w:firstLine="567"/>
         <w:jc w:val="left"/>
       </w:pPr>
@@ -663,9 +642,6 @@
       <w:r>
         <w:t>ю</w:t>
       </w:r>
-      <w:r>
-        <w:t xml:space="preserve"> </w:t>
-      </w:r>
       <w:proofErr w:type="spellStart"/>
       <w:r>
         <w:rPr>
@@ -681,9 +657,6 @@
       </w:r>
       <w:proofErr w:type="spellEnd"/>
       <w:r>
-        <w:t xml:space="preserve"> </w:t>
-      </w:r>
-      <w:r>
         <w:t>для в</w:t>
       </w:r>
       <w:r>
@@ -712,9 +685,6 @@
           <w:lang w:val="en-US"/>
         </w:rPr>
         <w:t>for</w:t>
-      </w:r>
-      <w:r>
-        <w:t xml:space="preserve"> </w:t>
       </w:r>
       <w:r>
         <w:t>выполняем подсчёт суммы чисел в последовательности Фиб</w:t>
@@ -803,13 +773,6 @@
       <w:r>
         <w:rPr>
           <w:rFonts w:ascii="Courier New" w:hAnsi="Courier New" w:cs="Courier New"/>
-          <w:color w:val="000000"/>
-        </w:rPr>
-        <w:t xml:space="preserve"> </w:t>
-      </w:r>
-      <w:r>
-        <w:rPr>
-          <w:rFonts w:ascii="Courier New" w:hAnsi="Courier New" w:cs="Courier New"/>
           <w:color w:val="6F008A"/>
         </w:rPr>
         <w:t>_</w:t>
@@ -879,12 +842,14 @@
         <w:rPr>
           <w:rFonts w:ascii="Courier New" w:hAnsi="Courier New" w:cs="Courier New"/>
           <w:color w:val="000000"/>
+          <w:lang w:val="en-US"/>
         </w:rPr>
       </w:pPr>
       <w:r>
         <w:rPr>
           <w:rFonts w:ascii="Courier New" w:hAnsi="Courier New" w:cs="Courier New"/>
           <w:color w:val="808080"/>
+          <w:lang w:val="en-US"/>
         </w:rPr>
         <w:t>#</w:t>
       </w:r>
@@ -899,14 +864,8 @@
       <w:r>
         <w:rPr>
           <w:rFonts w:ascii="Courier New" w:hAnsi="Courier New" w:cs="Courier New"/>
-          <w:color w:val="000000"/>
-        </w:rPr>
-        <w:t xml:space="preserve"> </w:t>
-      </w:r>
-      <w:r>
-        <w:rPr>
-          <w:rFonts w:ascii="Courier New" w:hAnsi="Courier New" w:cs="Courier New"/>
           <w:color w:val="A31515"/>
+          <w:lang w:val="en-US"/>
         </w:rPr>
         <w:t>&lt;</w:t>
       </w:r>
@@ -919,26 +878,28 @@
         </w:rPr>
         <w:t>stdio</w:t>
       </w:r>
+      <w:r>
+        <w:rPr>
+          <w:rFonts w:ascii="Courier New" w:hAnsi="Courier New" w:cs="Courier New"/>
+          <w:color w:val="A31515"/>
+          <w:lang w:val="en-US"/>
+        </w:rPr>
+        <w:t>.</w:t>
+      </w:r>
+      <w:r>
+        <w:rPr>
+          <w:rFonts w:ascii="Courier New" w:hAnsi="Courier New" w:cs="Courier New"/>
+          <w:color w:val="A31515"/>
+          <w:lang w:val="en-US"/>
+        </w:rPr>
+        <w:t>h</w:t>
+      </w:r>
       <w:proofErr w:type="spellEnd"/>
       <w:r>
         <w:rPr>
           <w:rFonts w:ascii="Courier New" w:hAnsi="Courier New" w:cs="Courier New"/>
           <w:color w:val="A31515"/>
-        </w:rPr>
-        <w:t>.</w:t>
-      </w:r>
-      <w:r>
-        <w:rPr>
-          <w:rFonts w:ascii="Courier New" w:hAnsi="Courier New" w:cs="Courier New"/>
-          <w:color w:val="A31515"/>
-          <w:lang w:val="en-US"/>
-        </w:rPr>
-        <w:t>h</w:t>
-      </w:r>
-      <w:r>
-        <w:rPr>
-          <w:rFonts w:ascii="Courier New" w:hAnsi="Courier New" w:cs="Courier New"/>
-          <w:color w:val="A31515"/>
+          <w:lang w:val="en-US"/>
         </w:rPr>
         <w:t>&gt;</w:t>
       </w:r>
@@ -968,14 +929,6 @@
       <w:r>
         <w:rPr>
           <w:rFonts w:ascii="Courier New" w:hAnsi="Courier New" w:cs="Courier New"/>
-          <w:color w:val="000000"/>
-          <w:lang w:val="en-US"/>
-        </w:rPr>
-        <w:t xml:space="preserve"> </w:t>
-      </w:r>
-      <w:r>
-        <w:rPr>
-          <w:rFonts w:ascii="Courier New" w:hAnsi="Courier New" w:cs="Courier New"/>
           <w:color w:val="A31515"/>
           <w:lang w:val="en-US"/>
         </w:rPr>
@@ -1025,14 +978,6 @@
       <w:r>
         <w:rPr>
           <w:rFonts w:ascii="Courier New" w:hAnsi="Courier New" w:cs="Courier New"/>
-          <w:color w:val="000000"/>
-          <w:lang w:val="en-US"/>
-        </w:rPr>
-        <w:t xml:space="preserve"> </w:t>
-      </w:r>
-      <w:r>
-        <w:rPr>
-          <w:rFonts w:ascii="Courier New" w:hAnsi="Courier New" w:cs="Courier New"/>
           <w:color w:val="A31515"/>
           <w:lang w:val="en-US"/>
         </w:rPr>
@@ -1071,6 +1016,7 @@
           <w:lang w:val="en-US"/>
         </w:rPr>
       </w:pPr>
+      <w:proofErr w:type="gramStart"/>
       <w:r>
         <w:rPr>
           <w:rFonts w:ascii="Courier New" w:hAnsi="Courier New" w:cs="Courier New"/>
@@ -1085,26 +1031,9 @@
           <w:color w:val="000000"/>
           <w:lang w:val="en-US"/>
         </w:rPr>
-        <w:t xml:space="preserve"> </w:t>
-      </w:r>
-      <w:proofErr w:type="gramStart"/>
-      <w:r>
-        <w:rPr>
-          <w:rFonts w:ascii="Courier New" w:hAnsi="Courier New" w:cs="Courier New"/>
-          <w:color w:val="000000"/>
-          <w:lang w:val="en-US"/>
-        </w:rPr>
-        <w:t>main(</w:t>
+        <w:t>main()</w:t>
       </w:r>
       <w:proofErr w:type="gramEnd"/>
-      <w:r>
-        <w:rPr>
-          <w:rFonts w:ascii="Courier New" w:hAnsi="Courier New" w:cs="Courier New"/>
-          <w:color w:val="000000"/>
-          <w:lang w:val="en-US"/>
-        </w:rPr>
-        <w:t>)</w:t>
-      </w:r>
     </w:p>
     <w:p>
       <w:pPr>
@@ -1143,14 +1072,6 @@
           <w:lang w:val="en-US"/>
         </w:rPr>
       </w:pPr>
-      <w:r>
-        <w:rPr>
-          <w:rFonts w:ascii="Courier New" w:hAnsi="Courier New" w:cs="Courier New"/>
-          <w:color w:val="000000"/>
-          <w:lang w:val="en-US"/>
-        </w:rPr>
-        <w:t xml:space="preserve">    </w:t>
-      </w:r>
       <w:proofErr w:type="spellStart"/>
       <w:proofErr w:type="gramStart"/>
       <w:r>
@@ -1193,7 +1114,25 @@
           <w:color w:val="A31515"/>
           <w:lang w:val="en-US"/>
         </w:rPr>
-        <w:t>"Rus"</w:t>
+        <w:t>"</w:t>
+      </w:r>
+      <w:proofErr w:type="spellStart"/>
+      <w:r>
+        <w:rPr>
+          <w:rFonts w:ascii="Courier New" w:hAnsi="Courier New" w:cs="Courier New"/>
+          <w:color w:val="A31515"/>
+          <w:lang w:val="en-US"/>
+        </w:rPr>
+        <w:t>Rus</w:t>
+      </w:r>
+      <w:proofErr w:type="spellEnd"/>
+      <w:r>
+        <w:rPr>
+          <w:rFonts w:ascii="Courier New" w:hAnsi="Courier New" w:cs="Courier New"/>
+          <w:color w:val="A31515"/>
+          <w:lang w:val="en-US"/>
+        </w:rPr>
+        <w:t>"</w:t>
       </w:r>
       <w:r>
         <w:rPr>
@@ -1218,14 +1157,8 @@
           <w:lang w:val="en-US"/>
         </w:rPr>
       </w:pPr>
-      <w:r>
-        <w:rPr>
-          <w:rFonts w:ascii="Courier New" w:hAnsi="Courier New" w:cs="Courier New"/>
-          <w:color w:val="000000"/>
-          <w:lang w:val="en-US"/>
-        </w:rPr>
-        <w:t xml:space="preserve">    </w:t>
-      </w:r>
+      <w:proofErr w:type="spellStart"/>
+      <w:proofErr w:type="gramStart"/>
       <w:r>
         <w:rPr>
           <w:rFonts w:ascii="Courier New" w:hAnsi="Courier New" w:cs="Courier New"/>
@@ -1234,13 +1167,23 @@
         </w:rPr>
         <w:t>int</w:t>
       </w:r>
-      <w:r>
-        <w:rPr>
-          <w:rFonts w:ascii="Courier New" w:hAnsi="Courier New" w:cs="Courier New"/>
-          <w:color w:val="000000"/>
-          <w:lang w:val="en-US"/>
-        </w:rPr>
-        <w:t xml:space="preserve"> f1, f2, t, n, sum;</w:t>
+      <w:proofErr w:type="spellEnd"/>
+      <w:proofErr w:type="gramEnd"/>
+      <w:r>
+        <w:rPr>
+          <w:rFonts w:ascii="Courier New" w:hAnsi="Courier New" w:cs="Courier New"/>
+          <w:color w:val="000000"/>
+          <w:lang w:val="en-US"/>
+        </w:rPr>
+        <w:t xml:space="preserve"> f1</w:t>
+      </w:r>
+      <w:r>
+        <w:rPr>
+          <w:rFonts w:ascii="Courier New" w:hAnsi="Courier New" w:cs="Courier New"/>
+          <w:color w:val="000000"/>
+          <w:lang w:val="en-US"/>
+        </w:rPr>
+        <w:t>;</w:t>
       </w:r>
     </w:p>
     <w:p>
@@ -1257,42 +1200,42 @@
           <w:lang w:val="en-US"/>
         </w:rPr>
       </w:pPr>
-      <w:r>
-        <w:rPr>
-          <w:rFonts w:ascii="Courier New" w:hAnsi="Courier New" w:cs="Courier New"/>
-          <w:color w:val="000000"/>
-          <w:lang w:val="en-US"/>
-        </w:rPr>
-        <w:t xml:space="preserve">        </w:t>
-      </w:r>
       <w:proofErr w:type="spellStart"/>
-      <w:r>
-        <w:rPr>
-          <w:rFonts w:ascii="Courier New" w:hAnsi="Courier New" w:cs="Courier New"/>
-          <w:color w:val="000000"/>
-          <w:lang w:val="en-US"/>
-        </w:rPr>
-        <w:t>misevicius</w:t>
+      <w:proofErr w:type="gramStart"/>
+      <w:r>
+        <w:rPr>
+          <w:rFonts w:ascii="Courier New" w:hAnsi="Courier New" w:cs="Courier New"/>
+          <w:color w:val="0000FF"/>
+          <w:lang w:val="en-US"/>
+        </w:rPr>
+        <w:t>int</w:t>
       </w:r>
       <w:proofErr w:type="spellEnd"/>
-      <w:r>
-        <w:rPr>
-          <w:rFonts w:ascii="Courier New" w:hAnsi="Courier New" w:cs="Courier New"/>
-          <w:color w:val="000000"/>
-          <w:lang w:val="en-US"/>
-        </w:rPr>
-        <w:t xml:space="preserve"> = </w:t>
-      </w:r>
-      <w:proofErr w:type="gramStart"/>
-      <w:r>
-        <w:rPr>
-          <w:rFonts w:ascii="Courier New" w:hAnsi="Courier New" w:cs="Courier New"/>
-          <w:color w:val="000000"/>
-          <w:lang w:val="en-US"/>
-        </w:rPr>
-        <w:t>1000;</w:t>
-      </w:r>
       <w:proofErr w:type="gramEnd"/>
+      <w:r>
+        <w:rPr>
+          <w:rFonts w:ascii="Courier New" w:hAnsi="Courier New" w:cs="Courier New"/>
+          <w:color w:val="000000"/>
+          <w:lang w:val="en-US"/>
+        </w:rPr>
+        <w:t xml:space="preserve"> f1</w:t>
+      </w:r>
+      <w:r>
+        <w:rPr>
+          <w:rFonts w:ascii="Courier New" w:hAnsi="Courier New" w:cs="Courier New"/>
+          <w:color w:val="000000"/>
+          <w:lang w:val="en-US"/>
+        </w:rPr>
+        <w:t>f2</w:t>
+      </w:r>
+      <w:r>
+        <w:rPr>
+          <w:rFonts w:ascii="Courier New" w:hAnsi="Courier New" w:cs="Courier New"/>
+          <w:color w:val="000000"/>
+          <w:lang w:val="en-US"/>
+        </w:rPr>
+        <w:t>;</w:t>
+      </w:r>
     </w:p>
     <w:p>
       <w:pPr>
@@ -1308,13 +1251,33 @@
           <w:lang w:val="en-US"/>
         </w:rPr>
       </w:pPr>
-      <w:r>
-        <w:rPr>
-          <w:rFonts w:ascii="Courier New" w:hAnsi="Courier New" w:cs="Courier New"/>
-          <w:color w:val="000000"/>
-          <w:lang w:val="en-US"/>
-        </w:rPr>
-        <w:t xml:space="preserve">        sum = 0;</w:t>
+      <w:proofErr w:type="spellStart"/>
+      <w:proofErr w:type="gramStart"/>
+      <w:r>
+        <w:rPr>
+          <w:rFonts w:ascii="Courier New" w:hAnsi="Courier New" w:cs="Courier New"/>
+          <w:color w:val="000000"/>
+          <w:lang w:val="en-US"/>
+        </w:rPr>
+        <w:t>int</w:t>
+      </w:r>
+      <w:proofErr w:type="spellEnd"/>
+      <w:proofErr w:type="gramEnd"/>
+      <w:r>
+        <w:rPr>
+          <w:rFonts w:ascii="Courier New" w:hAnsi="Courier New" w:cs="Courier New"/>
+          <w:color w:val="000000"/>
+          <w:lang w:val="en-US"/>
+        </w:rPr>
+        <w:t xml:space="preserve"> t</w:t>
+      </w:r>
+      <w:r>
+        <w:rPr>
+          <w:rFonts w:ascii="Courier New" w:hAnsi="Courier New" w:cs="Courier New"/>
+          <w:color w:val="000000"/>
+          <w:lang w:val="en-US"/>
+        </w:rPr>
+        <w:t>;</w:t>
       </w:r>
     </w:p>
     <w:p>
@@ -1331,6 +1294,8 @@
           <w:lang w:val="en-US"/>
         </w:rPr>
       </w:pPr>
+      <w:proofErr w:type="spellStart"/>
+      <w:proofErr w:type="gramStart"/>
       <w:r>
         <w:rPr>
           <w:rFonts w:ascii="Courier New" w:hAnsi="Courier New" w:cs="Courier New"/>
@@ -1338,23 +1303,25 @@
           <w:lang w:val="en-US"/>
         </w:rPr>
         <w:lastRenderedPageBreak/>
-        <w:t xml:space="preserve">        </w:t>
-      </w:r>
-      <w:r>
-        <w:rPr>
-          <w:rFonts w:ascii="Courier New" w:hAnsi="Courier New" w:cs="Courier New"/>
-          <w:color w:val="0000FF"/>
-          <w:lang w:val="en-US"/>
-        </w:rPr>
-        <w:t>for</w:t>
-      </w:r>
-      <w:r>
-        <w:rPr>
-          <w:rFonts w:ascii="Courier New" w:hAnsi="Courier New" w:cs="Courier New"/>
-          <w:color w:val="000000"/>
-          <w:lang w:val="en-US"/>
-        </w:rPr>
-        <w:t xml:space="preserve"> (f1 = 0, f2 = 1;</w:t>
+        <w:t>int</w:t>
+      </w:r>
+      <w:proofErr w:type="spellEnd"/>
+      <w:proofErr w:type="gramEnd"/>
+      <w:r>
+        <w:rPr>
+          <w:rFonts w:ascii="Courier New" w:hAnsi="Courier New" w:cs="Courier New"/>
+          <w:color w:val="000000"/>
+          <w:lang w:val="en-US"/>
+        </w:rPr>
+        <w:t xml:space="preserve"> n</w:t>
+      </w:r>
+      <w:r>
+        <w:rPr>
+          <w:rFonts w:ascii="Courier New" w:hAnsi="Courier New" w:cs="Courier New"/>
+          <w:color w:val="000000"/>
+          <w:lang w:val="en-US"/>
+        </w:rPr>
+        <w:t>;</w:t>
       </w:r>
     </w:p>
     <w:p>
@@ -1368,16 +1335,34 @@
         <w:rPr>
           <w:rFonts w:ascii="Courier New" w:hAnsi="Courier New" w:cs="Courier New"/>
           <w:color w:val="000000"/>
-          <w:lang w:val="en-US"/>
-        </w:rPr>
-      </w:pPr>
-      <w:r>
-        <w:rPr>
-          <w:rFonts w:ascii="Courier New" w:hAnsi="Courier New" w:cs="Courier New"/>
-          <w:color w:val="000000"/>
-          <w:lang w:val="en-US"/>
-        </w:rPr>
-        <w:t xml:space="preserve">            f1 &lt; n;</w:t>
+        </w:rPr>
+      </w:pPr>
+      <w:proofErr w:type="spellStart"/>
+      <w:proofErr w:type="gramStart"/>
+      <w:r>
+        <w:rPr>
+          <w:rFonts w:ascii="Courier New" w:hAnsi="Courier New" w:cs="Courier New"/>
+          <w:color w:val="000000"/>
+          <w:lang w:val="en-US"/>
+        </w:rPr>
+        <w:t>int</w:t>
+      </w:r>
+      <w:proofErr w:type="spellEnd"/>
+      <w:proofErr w:type="gramEnd"/>
+      <w:r>
+        <w:rPr>
+          <w:rFonts w:ascii="Courier New" w:hAnsi="Courier New" w:cs="Courier New"/>
+          <w:color w:val="000000"/>
+          <w:lang w:val="en-US"/>
+        </w:rPr>
+        <w:t xml:space="preserve"> sum</w:t>
+      </w:r>
+      <w:r>
+        <w:rPr>
+          <w:rFonts w:ascii="Courier New" w:hAnsi="Courier New" w:cs="Courier New"/>
+          <w:color w:val="000000"/>
+        </w:rPr>
+        <w:t>;</w:t>
       </w:r>
     </w:p>
     <w:p>
@@ -1391,16 +1376,32 @@
         <w:rPr>
           <w:rFonts w:ascii="Courier New" w:hAnsi="Courier New" w:cs="Courier New"/>
           <w:color w:val="000000"/>
-          <w:lang w:val="en-US"/>
-        </w:rPr>
-      </w:pPr>
-      <w:r>
-        <w:rPr>
-          <w:rFonts w:ascii="Courier New" w:hAnsi="Courier New" w:cs="Courier New"/>
-          <w:color w:val="000000"/>
-          <w:lang w:val="en-US"/>
-        </w:rPr>
-        <w:t xml:space="preserve">            t = f1, f1 = f2, f2 = f2 + t)</w:t>
+        </w:rPr>
+      </w:pPr>
+      <w:proofErr w:type="spellStart"/>
+      <w:r>
+        <w:rPr>
+          <w:rFonts w:ascii="Courier New" w:hAnsi="Courier New" w:cs="Courier New"/>
+          <w:color w:val="000000"/>
+          <w:lang w:val="en-US"/>
+        </w:rPr>
+        <w:t>int</w:t>
+      </w:r>
+      <w:proofErr w:type="spellEnd"/>
+      <w:r>
+        <w:rPr>
+          <w:rFonts w:ascii="Courier New" w:hAnsi="Courier New" w:cs="Courier New"/>
+          <w:color w:val="000000"/>
+          <w:lang w:val="en-US"/>
+        </w:rPr>
+        <w:t xml:space="preserve"> saulius</w:t>
+      </w:r>
+      <w:r>
+        <w:rPr>
+          <w:rFonts w:ascii="Courier New" w:hAnsi="Courier New" w:cs="Courier New"/>
+          <w:color w:val="000000"/>
+        </w:rPr>
+        <w:t>;</w:t>
       </w:r>
     </w:p>
     <w:p>
@@ -1417,13 +1418,25 @@
           <w:lang w:val="en-US"/>
         </w:rPr>
       </w:pPr>
-      <w:r>
-        <w:rPr>
-          <w:rFonts w:ascii="Courier New" w:hAnsi="Courier New" w:cs="Courier New"/>
-          <w:color w:val="000000"/>
-          <w:lang w:val="en-US"/>
-        </w:rPr>
-        <w:t xml:space="preserve">            sum += f1;</w:t>
+      <w:proofErr w:type="spellStart"/>
+      <w:proofErr w:type="gramStart"/>
+      <w:r>
+        <w:rPr>
+          <w:rFonts w:ascii="Courier New" w:hAnsi="Courier New" w:cs="Courier New"/>
+          <w:color w:val="000000"/>
+          <w:lang w:val="en-US"/>
+        </w:rPr>
+        <w:t>misevicius</w:t>
+      </w:r>
+      <w:proofErr w:type="spellEnd"/>
+      <w:proofErr w:type="gramEnd"/>
+      <w:r>
+        <w:rPr>
+          <w:rFonts w:ascii="Courier New" w:hAnsi="Courier New" w:cs="Courier New"/>
+          <w:color w:val="000000"/>
+          <w:lang w:val="en-US"/>
+        </w:rPr>
+        <w:t xml:space="preserve"> = 1000;</w:t>
       </w:r>
     </w:p>
     <w:p>
@@ -1437,95 +1450,16 @@
         <w:rPr>
           <w:rFonts w:ascii="Courier New" w:hAnsi="Courier New" w:cs="Courier New"/>
           <w:color w:val="000000"/>
-        </w:rPr>
-      </w:pPr>
-      <w:r>
-        <w:rPr>
-          <w:rFonts w:ascii="Courier New" w:hAnsi="Courier New" w:cs="Courier New"/>
-          <w:color w:val="000000"/>
-          <w:lang w:val="en-US"/>
-        </w:rPr>
-        <w:t xml:space="preserve">        </w:t>
-      </w:r>
-      <w:proofErr w:type="spellStart"/>
-      <w:proofErr w:type="gramStart"/>
-      <w:r>
-        <w:rPr>
-          <w:rFonts w:ascii="Courier New" w:hAnsi="Courier New" w:cs="Courier New"/>
-          <w:color w:val="000000"/>
-        </w:rPr>
-        <w:t>printf</w:t>
-      </w:r>
-      <w:proofErr w:type="spellEnd"/>
-      <w:r>
-        <w:rPr>
-          <w:rFonts w:ascii="Courier New" w:hAnsi="Courier New" w:cs="Courier New"/>
-          <w:color w:val="000000"/>
-        </w:rPr>
-        <w:t>(</w:t>
-      </w:r>
-      <w:proofErr w:type="gramEnd"/>
-      <w:r>
-        <w:rPr>
-          <w:rFonts w:ascii="Courier New" w:hAnsi="Courier New" w:cs="Courier New"/>
-          <w:color w:val="A31515"/>
-        </w:rPr>
-        <w:t>"</w:t>
-      </w:r>
-      <w:proofErr w:type="spellStart"/>
-      <w:r>
-        <w:rPr>
-          <w:rFonts w:ascii="Courier New" w:hAnsi="Courier New" w:cs="Courier New"/>
-          <w:color w:val="A31515"/>
-        </w:rPr>
-        <w:t>Cумма</w:t>
-      </w:r>
-      <w:proofErr w:type="spellEnd"/>
-      <w:r>
-        <w:rPr>
-          <w:rFonts w:ascii="Courier New" w:hAnsi="Courier New" w:cs="Courier New"/>
-          <w:color w:val="A31515"/>
-        </w:rPr>
-        <w:t xml:space="preserve"> чисел </w:t>
-      </w:r>
-      <w:proofErr w:type="spellStart"/>
-      <w:r>
-        <w:rPr>
-          <w:rFonts w:ascii="Courier New" w:hAnsi="Courier New" w:cs="Courier New"/>
-          <w:color w:val="A31515"/>
-        </w:rPr>
-        <w:t>Фиббоначи</w:t>
-      </w:r>
-      <w:proofErr w:type="spellEnd"/>
-      <w:r>
-        <w:rPr>
-          <w:rFonts w:ascii="Courier New" w:hAnsi="Courier New" w:cs="Courier New"/>
-          <w:color w:val="A31515"/>
-        </w:rPr>
-        <w:t>, которые меньше, чем 1000: %d\n"</w:t>
-      </w:r>
-      <w:r>
-        <w:rPr>
-          <w:rFonts w:ascii="Courier New" w:hAnsi="Courier New" w:cs="Courier New"/>
-          <w:color w:val="000000"/>
-        </w:rPr>
-        <w:t xml:space="preserve">, </w:t>
-      </w:r>
-      <w:proofErr w:type="spellStart"/>
-      <w:r>
-        <w:rPr>
-          <w:rFonts w:ascii="Courier New" w:hAnsi="Courier New" w:cs="Courier New"/>
-          <w:color w:val="000000"/>
-        </w:rPr>
-        <w:t>sum</w:t>
-      </w:r>
-      <w:proofErr w:type="spellEnd"/>
-      <w:r>
-        <w:rPr>
-          <w:rFonts w:ascii="Courier New" w:hAnsi="Courier New" w:cs="Courier New"/>
-          <w:color w:val="000000"/>
-        </w:rPr>
-        <w:t>);</w:t>
+          <w:lang w:val="en-US"/>
+        </w:rPr>
+      </w:pPr>
+      <w:r>
+        <w:rPr>
+          <w:rFonts w:ascii="Courier New" w:hAnsi="Courier New" w:cs="Courier New"/>
+          <w:color w:val="000000"/>
+          <w:lang w:val="en-US"/>
+        </w:rPr>
+        <w:t xml:space="preserve">        sum = 0;</w:t>
       </w:r>
     </w:p>
     <w:p>
@@ -1539,60 +1473,24 @@
         <w:rPr>
           <w:rFonts w:ascii="Courier New" w:hAnsi="Courier New" w:cs="Courier New"/>
           <w:color w:val="000000"/>
-        </w:rPr>
-      </w:pPr>
-      <w:r>
-        <w:rPr>
-          <w:rFonts w:ascii="Courier New" w:hAnsi="Courier New" w:cs="Courier New"/>
-          <w:color w:val="000000"/>
-        </w:rPr>
-        <w:t xml:space="preserve">    </w:t>
-      </w:r>
-      <w:proofErr w:type="spellStart"/>
-      <w:r>
-        <w:rPr>
-          <w:rFonts w:ascii="Courier New" w:hAnsi="Courier New" w:cs="Courier New"/>
-          <w:color w:val="000000"/>
-        </w:rPr>
-        <w:t>system</w:t>
-      </w:r>
-      <w:proofErr w:type="spellEnd"/>
-      <w:r>
-        <w:rPr>
-          <w:rFonts w:ascii="Courier New" w:hAnsi="Courier New" w:cs="Courier New"/>
-          <w:color w:val="000000"/>
-        </w:rPr>
-        <w:t>(</w:t>
-      </w:r>
-      <w:r>
-        <w:rPr>
-          <w:rFonts w:ascii="Courier New" w:hAnsi="Courier New" w:cs="Courier New"/>
-          <w:color w:val="A31515"/>
-        </w:rPr>
-        <w:t>"</w:t>
-      </w:r>
-      <w:proofErr w:type="spellStart"/>
-      <w:r>
-        <w:rPr>
-          <w:rFonts w:ascii="Courier New" w:hAnsi="Courier New" w:cs="Courier New"/>
-          <w:color w:val="A31515"/>
-        </w:rPr>
-        <w:t>pause</w:t>
-      </w:r>
-      <w:proofErr w:type="spellEnd"/>
-      <w:r>
-        <w:rPr>
-          <w:rFonts w:ascii="Courier New" w:hAnsi="Courier New" w:cs="Courier New"/>
-          <w:color w:val="A31515"/>
-        </w:rPr>
-        <w:t>"</w:t>
-      </w:r>
-      <w:r>
-        <w:rPr>
-          <w:rFonts w:ascii="Courier New" w:hAnsi="Courier New" w:cs="Courier New"/>
-          <w:color w:val="000000"/>
-        </w:rPr>
-        <w:t>);</w:t>
+          <w:lang w:val="en-US"/>
+        </w:rPr>
+      </w:pPr>
+      <w:r>
+        <w:rPr>
+          <w:rFonts w:ascii="Courier New" w:hAnsi="Courier New" w:cs="Courier New"/>
+          <w:color w:val="0000FF"/>
+          <w:lang w:val="en-US"/>
+        </w:rPr>
+        <w:t>for</w:t>
+      </w:r>
+      <w:r>
+        <w:rPr>
+          <w:rFonts w:ascii="Courier New" w:hAnsi="Courier New" w:cs="Courier New"/>
+          <w:color w:val="000000"/>
+          <w:lang w:val="en-US"/>
+        </w:rPr>
+        <w:t xml:space="preserve"> (f1 = 0, f2 = 1;</w:t>
       </w:r>
     </w:p>
     <w:p>
@@ -1606,19 +1504,258 @@
         <w:rPr>
           <w:rFonts w:ascii="Courier New" w:hAnsi="Courier New" w:cs="Courier New"/>
           <w:color w:val="000000"/>
-        </w:rPr>
-      </w:pPr>
-      <w:r>
-        <w:rPr>
-          <w:rFonts w:ascii="Courier New" w:hAnsi="Courier New" w:cs="Courier New"/>
-          <w:color w:val="000000"/>
-        </w:rPr>
-        <w:t xml:space="preserve">    </w:t>
-      </w:r>
+          <w:lang w:val="en-US"/>
+        </w:rPr>
+      </w:pPr>
+      <w:r>
+        <w:rPr>
+          <w:rFonts w:ascii="Courier New" w:hAnsi="Courier New" w:cs="Courier New"/>
+          <w:color w:val="000000"/>
+          <w:lang w:val="en-US"/>
+        </w:rPr>
+        <w:t xml:space="preserve">            f1 &lt; n;</w:t>
+      </w:r>
+    </w:p>
+    <w:p>
+      <w:pPr>
+        <w:autoSpaceDE w:val="0"/>
+        <w:autoSpaceDN w:val="0"/>
+        <w:adjustRightInd w:val="0"/>
+        <w:spacing w:after="0"/>
+        <w:ind w:firstLine="0"/>
+        <w:jc w:val="left"/>
+        <w:rPr>
+          <w:rFonts w:ascii="Courier New" w:hAnsi="Courier New" w:cs="Courier New"/>
+          <w:color w:val="000000"/>
+          <w:lang w:val="en-US"/>
+        </w:rPr>
+      </w:pPr>
+      <w:r>
+        <w:rPr>
+          <w:rFonts w:ascii="Courier New" w:hAnsi="Courier New" w:cs="Courier New"/>
+          <w:color w:val="000000"/>
+          <w:lang w:val="en-US"/>
+        </w:rPr>
+        <w:t xml:space="preserve">            t = f1, f1 = f2, f2 = f2 + t)</w:t>
+      </w:r>
+    </w:p>
+    <w:p>
+      <w:pPr>
+        <w:autoSpaceDE w:val="0"/>
+        <w:autoSpaceDN w:val="0"/>
+        <w:adjustRightInd w:val="0"/>
+        <w:spacing w:after="0"/>
+        <w:ind w:firstLine="0"/>
+        <w:jc w:val="left"/>
+        <w:rPr>
+          <w:rFonts w:ascii="Courier New" w:hAnsi="Courier New" w:cs="Courier New"/>
+          <w:color w:val="000000"/>
+          <w:lang w:val="en-US"/>
+        </w:rPr>
+      </w:pPr>
+      <w:r>
+        <w:rPr>
+          <w:rFonts w:ascii="Courier New" w:hAnsi="Courier New" w:cs="Courier New"/>
+          <w:color w:val="000000"/>
+          <w:lang w:val="en-US"/>
+        </w:rPr>
+        <w:t xml:space="preserve">            sum += f1;</w:t>
+      </w:r>
+    </w:p>
+    <w:p>
+      <w:pPr>
+        <w:autoSpaceDE w:val="0"/>
+        <w:autoSpaceDN w:val="0"/>
+        <w:adjustRightInd w:val="0"/>
+        <w:spacing w:after="0"/>
+        <w:ind w:firstLine="0"/>
+        <w:jc w:val="left"/>
+        <w:rPr>
+          <w:rFonts w:ascii="Courier New" w:hAnsi="Courier New" w:cs="Courier New"/>
+          <w:color w:val="000000"/>
+        </w:rPr>
+      </w:pPr>
       <w:proofErr w:type="spellStart"/>
       <w:r>
         <w:rPr>
           <w:rFonts w:ascii="Courier New" w:hAnsi="Courier New" w:cs="Courier New"/>
+          <w:color w:val="000000"/>
+        </w:rPr>
+        <w:t>printf</w:t>
+      </w:r>
+      <w:proofErr w:type="spellEnd"/>
+      <w:r>
+        <w:rPr>
+          <w:rFonts w:ascii="Courier New" w:hAnsi="Courier New" w:cs="Courier New"/>
+          <w:color w:val="000000"/>
+        </w:rPr>
+        <w:t>(</w:t>
+      </w:r>
+      <w:r>
+        <w:rPr>
+          <w:rFonts w:ascii="Courier New" w:hAnsi="Courier New" w:cs="Courier New"/>
+          <w:color w:val="A31515"/>
+        </w:rPr>
+        <w:t>"</w:t>
+      </w:r>
+      <w:proofErr w:type="spellStart"/>
+      <w:proofErr w:type="gramStart"/>
+      <w:r>
+        <w:rPr>
+          <w:rFonts w:ascii="Courier New" w:hAnsi="Courier New" w:cs="Courier New"/>
+          <w:color w:val="A31515"/>
+        </w:rPr>
+        <w:t>C</w:t>
+      </w:r>
+      <w:proofErr w:type="gramEnd"/>
+      <w:r>
+        <w:rPr>
+          <w:rFonts w:ascii="Courier New" w:hAnsi="Courier New" w:cs="Courier New"/>
+          <w:color w:val="A31515"/>
+        </w:rPr>
+        <w:t>умма</w:t>
+      </w:r>
+      <w:proofErr w:type="spellEnd"/>
+      <w:r>
+        <w:rPr>
+          <w:rFonts w:ascii="Courier New" w:hAnsi="Courier New" w:cs="Courier New"/>
+          <w:color w:val="A31515"/>
+        </w:rPr>
+        <w:t xml:space="preserve"> чисел </w:t>
+      </w:r>
+      <w:proofErr w:type="spellStart"/>
+      <w:r>
+        <w:rPr>
+          <w:rFonts w:ascii="Courier New" w:hAnsi="Courier New" w:cs="Courier New"/>
+          <w:color w:val="A31515"/>
+        </w:rPr>
+        <w:t>Фиббоначи</w:t>
+      </w:r>
+      <w:proofErr w:type="spellEnd"/>
+      <w:r>
+        <w:rPr>
+          <w:rFonts w:ascii="Courier New" w:hAnsi="Courier New" w:cs="Courier New"/>
+          <w:color w:val="A31515"/>
+        </w:rPr>
+        <w:t>, которые меньше, чем 1000: %</w:t>
+      </w:r>
+      <w:proofErr w:type="spellStart"/>
+      <w:r>
+        <w:rPr>
+          <w:rFonts w:ascii="Courier New" w:hAnsi="Courier New" w:cs="Courier New"/>
+          <w:color w:val="A31515"/>
+        </w:rPr>
+        <w:t>d\n</w:t>
+      </w:r>
+      <w:proofErr w:type="spellEnd"/>
+      <w:r>
+        <w:rPr>
+          <w:rFonts w:ascii="Courier New" w:hAnsi="Courier New" w:cs="Courier New"/>
+          <w:color w:val="A31515"/>
+        </w:rPr>
+        <w:t>"</w:t>
+      </w:r>
+      <w:r>
+        <w:rPr>
+          <w:rFonts w:ascii="Courier New" w:hAnsi="Courier New" w:cs="Courier New"/>
+          <w:color w:val="000000"/>
+        </w:rPr>
+        <w:t xml:space="preserve">, </w:t>
+      </w:r>
+      <w:proofErr w:type="spellStart"/>
+      <w:r>
+        <w:rPr>
+          <w:rFonts w:ascii="Courier New" w:hAnsi="Courier New" w:cs="Courier New"/>
+          <w:color w:val="000000"/>
+        </w:rPr>
+        <w:t>sum</w:t>
+      </w:r>
+      <w:proofErr w:type="spellEnd"/>
+      <w:r>
+        <w:rPr>
+          <w:rFonts w:ascii="Courier New" w:hAnsi="Courier New" w:cs="Courier New"/>
+          <w:color w:val="000000"/>
+        </w:rPr>
+        <w:t>);</w:t>
+      </w:r>
+    </w:p>
+    <w:p>
+      <w:pPr>
+        <w:autoSpaceDE w:val="0"/>
+        <w:autoSpaceDN w:val="0"/>
+        <w:adjustRightInd w:val="0"/>
+        <w:spacing w:after="0"/>
+        <w:ind w:firstLine="0"/>
+        <w:jc w:val="left"/>
+        <w:rPr>
+          <w:rFonts w:ascii="Courier New" w:hAnsi="Courier New" w:cs="Courier New"/>
+          <w:color w:val="000000"/>
+        </w:rPr>
+      </w:pPr>
+      <w:proofErr w:type="spellStart"/>
+      <w:r>
+        <w:rPr>
+          <w:rFonts w:ascii="Courier New" w:hAnsi="Courier New" w:cs="Courier New"/>
+          <w:color w:val="000000"/>
+        </w:rPr>
+        <w:t>system</w:t>
+      </w:r>
+      <w:proofErr w:type="spellEnd"/>
+      <w:r>
+        <w:rPr>
+          <w:rFonts w:ascii="Courier New" w:hAnsi="Courier New" w:cs="Courier New"/>
+          <w:color w:val="000000"/>
+        </w:rPr>
+        <w:t>(</w:t>
+      </w:r>
+      <w:r>
+        <w:rPr>
+          <w:rFonts w:ascii="Courier New" w:hAnsi="Courier New" w:cs="Courier New"/>
+          <w:color w:val="A31515"/>
+        </w:rPr>
+        <w:t>"</w:t>
+      </w:r>
+      <w:proofErr w:type="spellStart"/>
+      <w:r>
+        <w:rPr>
+          <w:rFonts w:ascii="Courier New" w:hAnsi="Courier New" w:cs="Courier New"/>
+          <w:color w:val="A31515"/>
+        </w:rPr>
+        <w:t>pause</w:t>
+      </w:r>
+      <w:proofErr w:type="spellEnd"/>
+      <w:r>
+        <w:rPr>
+          <w:rFonts w:ascii="Courier New" w:hAnsi="Courier New" w:cs="Courier New"/>
+          <w:color w:val="A31515"/>
+        </w:rPr>
+        <w:t>"</w:t>
+      </w:r>
+      <w:r>
+        <w:rPr>
+          <w:rFonts w:ascii="Courier New" w:hAnsi="Courier New" w:cs="Courier New"/>
+          <w:color w:val="000000"/>
+        </w:rPr>
+        <w:t>);</w:t>
+      </w:r>
+    </w:p>
+    <w:p>
+      <w:pPr>
+        <w:autoSpaceDE w:val="0"/>
+        <w:autoSpaceDN w:val="0"/>
+        <w:adjustRightInd w:val="0"/>
+        <w:spacing w:after="0"/>
+        <w:ind w:firstLine="0"/>
+        <w:jc w:val="left"/>
+        <w:rPr>
+          <w:rFonts w:ascii="Courier New" w:hAnsi="Courier New" w:cs="Courier New"/>
+          <w:color w:val="000000"/>
+        </w:rPr>
+      </w:pPr>
+      <w:proofErr w:type="spellStart"/>
+      <w:r>
+        <w:rPr>
+          <w:rFonts w:ascii="Courier New" w:hAnsi="Courier New" w:cs="Courier New"/>
           <w:color w:val="0000FF"/>
         </w:rPr>
         <w:t>return</w:t>
@@ -1740,13 +1877,7 @@
         <w:t xml:space="preserve">2 </w:t>
       </w:r>
       <w:r>
-        <w:t>–</w:t>
-      </w:r>
-      <w:r>
-        <w:t xml:space="preserve"> </w:t>
-      </w:r>
-      <w:r>
-        <w:t>первые числа в последовательности Фибоначчи.</w:t>
+        <w:t>–первые числа в последовательности Фибоначчи.</w:t>
       </w:r>
     </w:p>
     <w:p>
@@ -1808,8 +1939,9 @@
         <w:rPr>
           <w:noProof/>
         </w:rPr>
+        <w:lastRenderedPageBreak/>
         <w:drawing>
-          <wp:inline distT="0" distB="0" distL="0" distR="0" wp14:anchorId="03D9F36B" wp14:editId="55CCEBF4">
+          <wp:inline distT="0" distB="0" distL="0" distR="0">
             <wp:extent cx="3228975" cy="4351594"/>
             <wp:effectExtent l="0" t="0" r="0" b="0"/>
             <wp:docPr id="1" name="Рисунок 1"/>
@@ -1891,7 +2023,7 @@
           <w:noProof/>
         </w:rPr>
         <w:drawing>
-          <wp:inline distT="0" distB="0" distL="0" distR="0" wp14:anchorId="489373C9" wp14:editId="5BCDCA59">
+          <wp:inline distT="0" distB="0" distL="0" distR="0">
             <wp:extent cx="4153480" cy="1800476"/>
             <wp:effectExtent l="0" t="0" r="0" b="9525"/>
             <wp:docPr id="3" name="Рисунок 3"/>
@@ -1938,9 +2070,6 @@
         </w:rPr>
       </w:pPr>
       <w:r>
-        <w:t xml:space="preserve">          </w:t>
-      </w:r>
-      <w:r>
         <w:rPr>
           <w:b/>
           <w:bCs/>
@@ -1965,7 +2094,7 @@
           <w:sz w:val="20"/>
           <w:szCs w:val="20"/>
         </w:rPr>
-        <w:t xml:space="preserve"> </w:t>
+        <w:t>Р</w:t>
       </w:r>
       <w:r>
         <w:rPr>
@@ -1974,15 +2103,6 @@
           <w:sz w:val="20"/>
           <w:szCs w:val="20"/>
         </w:rPr>
-        <w:t>Р</w:t>
-      </w:r>
-      <w:r>
-        <w:rPr>
-          <w:b/>
-          <w:bCs/>
-          <w:sz w:val="20"/>
-          <w:szCs w:val="20"/>
-        </w:rPr>
         <w:t>езультат</w:t>
       </w:r>
     </w:p>
@@ -2064,7 +2184,7 @@
           <w:noProof/>
         </w:rPr>
         <w:drawing>
-          <wp:inline distT="0" distB="0" distL="0" distR="0" wp14:anchorId="7C1A4103" wp14:editId="15BE71F7">
+          <wp:inline distT="0" distB="0" distL="0" distR="0">
             <wp:extent cx="5847508" cy="4495800"/>
             <wp:effectExtent l="0" t="0" r="0" b="0"/>
             <wp:docPr id="5" name="Рисунок 5"/>
@@ -2119,7 +2239,6 @@
         </w:rPr>
         <w:t xml:space="preserve">Рисунок 2 </w:t>
       </w:r>
-      <w:proofErr w:type="gramStart"/>
       <w:r>
         <w:rPr>
           <w:b/>
@@ -2136,17 +2255,7 @@
           <w:sz w:val="20"/>
           <w:szCs w:val="20"/>
         </w:rPr>
-        <w:t xml:space="preserve">  Протокол</w:t>
-      </w:r>
-      <w:proofErr w:type="gramEnd"/>
-      <w:r>
-        <w:rPr>
-          <w:b/>
-          <w:bCs/>
-          <w:sz w:val="20"/>
-          <w:szCs w:val="20"/>
-        </w:rPr>
-        <w:t xml:space="preserve"> трассировки</w:t>
+        <w:t xml:space="preserve">  Протокол трассировки</w:t>
       </w:r>
     </w:p>
     <w:p>
@@ -2178,7 +2287,7 @@
           <w:noProof/>
         </w:rPr>
         <w:drawing>
-          <wp:inline distT="0" distB="0" distL="0" distR="0" wp14:anchorId="256EF73C" wp14:editId="115B4432">
+          <wp:inline distT="0" distB="0" distL="0" distR="0">
             <wp:extent cx="6120130" cy="6100445"/>
             <wp:effectExtent l="0" t="0" r="0" b="0"/>
             <wp:docPr id="6" name="Рисунок 6"/>
@@ -2242,7 +2351,6 @@
         </w:rPr>
         <w:t xml:space="preserve">3 </w:t>
       </w:r>
-      <w:proofErr w:type="gramStart"/>
       <w:r>
         <w:rPr>
           <w:b/>
@@ -2259,26 +2367,7 @@
           <w:sz w:val="20"/>
           <w:szCs w:val="20"/>
         </w:rPr>
-        <w:t xml:space="preserve">  </w:t>
-      </w:r>
-      <w:r>
-        <w:rPr>
-          <w:b/>
-          <w:bCs/>
-          <w:sz w:val="20"/>
-          <w:szCs w:val="20"/>
-        </w:rPr>
-        <w:t>Результат</w:t>
-      </w:r>
-      <w:proofErr w:type="gramEnd"/>
-      <w:r>
-        <w:rPr>
-          <w:b/>
-          <w:bCs/>
-          <w:sz w:val="20"/>
-          <w:szCs w:val="20"/>
-        </w:rPr>
-        <w:t xml:space="preserve"> трассировки</w:t>
+        <w:t>Результат трассировки</w:t>
       </w:r>
     </w:p>
     <w:p/>
@@ -2318,16 +2407,7 @@
     </w:p>
     <w:p>
       <w:r>
-        <w:t>В ходе выполнения лабораторной работы была разработана программа,</w:t>
-      </w:r>
-      <w:r>
-        <w:t xml:space="preserve"> </w:t>
-      </w:r>
-      <w:r>
-        <w:t>осуществляющая</w:t>
-      </w:r>
-      <w:r>
-        <w:t xml:space="preserve"> </w:t>
+        <w:t>В ходе выполнения лабораторной работы была разработана программа,осуществляющая</w:t>
       </w:r>
       <w:r>
         <w:t>подсчёт суммы чисел в последовательности Фибоначчи</w:t>
@@ -2366,8 +2446,8 @@
 </file>
 
 <file path=word/numbering.xml><?xml version="1.0" encoding="utf-8"?>
-<w:numbering xmlns:wpc="http://schemas.microsoft.com/office/word/2010/wordprocessingCanvas" xmlns:cx="http://schemas.microsoft.com/office/drawing/2014/chartex" xmlns:cx1="http://schemas.microsoft.com/office/drawing/2015/9/8/chartex" xmlns:cx2="http://schemas.microsoft.com/office/drawing/2015/10/21/chartex" xmlns:cx3="http://schemas.microsoft.com/office/drawing/2016/5/9/chartex" xmlns:cx4="http://schemas.microsoft.com/office/drawing/2016/5/10/chartex" xmlns:cx5="http://schemas.microsoft.com/office/drawing/2016/5/11/chartex" xmlns:cx6="http://schemas.microsoft.com/office/drawing/2016/5/12/chartex" xmlns:cx7="http://schemas.microsoft.com/office/drawing/2016/5/13/chartex" xmlns:cx8="http://schemas.microsoft.com/office/drawing/2016/5/14/chartex" xmlns:mc="http://schemas.openxmlformats.org/markup-compatibility/2006" xmlns:aink="http://schemas.microsoft.com/office/drawing/2016/ink" xmlns:am3d="http://schemas.microsoft.com/office/drawing/2017/model3d" xmlns:o="urn:schemas-microsoft-com:office:office" xmlns:oel="http://schemas.microsoft.com/office/2019/extlst" xmlns:r="http://schemas.openxmlformats.org/officeDocument/2006/relationships" xmlns:m="http://schemas.openxmlformats.org/officeDocument/2006/math" xmlns:v="urn:schemas-microsoft-com:vml" xmlns:wp14="http://schemas.microsoft.com/office/word/2010/wordprocessingDrawing" xmlns:wp="http://schemas.openxmlformats.org/drawingml/2006/wordprocessingDrawing" xmlns:w10="urn:schemas-microsoft-com:office:word" xmlns:w="http://schemas.openxmlformats.org/wordprocessingml/2006/main" xmlns:w14="http://schemas.microsoft.com/office/word/2010/wordml" xmlns:w15="http://schemas.microsoft.com/office/word/2012/wordml" xmlns:w16cex="http://schemas.microsoft.com/office/word/2018/wordml/cex" xmlns:w16cid="http://schemas.microsoft.com/office/word/2016/wordml/cid" xmlns:w16="http://schemas.microsoft.com/office/word/2018/wordml" xmlns:w16du="http://schemas.microsoft.com/office/word/2023/wordml/word16du" xmlns:w16sdtdh="http://schemas.microsoft.com/office/word/2020/wordml/sdtdatahash" xmlns:w16se="http://schemas.microsoft.com/office/word/2015/wordml/symex" xmlns:wpg="http://schemas.microsoft.com/office/word/2010/wordprocessingGroup" xmlns:wpi="http://schemas.microsoft.com/office/word/2010/wordprocessingInk" xmlns:wne="http://schemas.microsoft.com/office/word/2006/wordml" xmlns:wps="http://schemas.microsoft.com/office/word/2010/wordprocessingShape" mc:Ignorable="w14 w15 w16se w16cid w16 w16cex w16sdtdh wp14">
-  <w:abstractNum w:abstractNumId="0" w15:restartNumberingAfterBreak="0">
+<w:numbering xmlns:ve="http://schemas.openxmlformats.org/markup-compatibility/2006" xmlns:o="urn:schemas-microsoft-com:office:office" xmlns:r="http://schemas.openxmlformats.org/officeDocument/2006/relationships" xmlns:m="http://schemas.openxmlformats.org/officeDocument/2006/math" xmlns:v="urn:schemas-microsoft-com:vml" xmlns:wp="http://schemas.openxmlformats.org/drawingml/2006/wordprocessingDrawing" xmlns:w10="urn:schemas-microsoft-com:office:word" xmlns:w="http://schemas.openxmlformats.org/wordprocessingml/2006/main" xmlns:wne="http://schemas.microsoft.com/office/word/2006/wordml">
+  <w:abstractNum w:abstractNumId="0">
     <w:nsid w:val="0DDC6C28"/>
     <w:multiLevelType w:val="multilevel"/>
     <w:tmpl w:val="AA7860DC"/>
@@ -2482,7 +2562,7 @@
       </w:pPr>
     </w:lvl>
   </w:abstractNum>
-  <w:abstractNum w:abstractNumId="1" w15:restartNumberingAfterBreak="0">
+  <w:abstractNum w:abstractNumId="1">
     <w:nsid w:val="13A00D73"/>
     <w:multiLevelType w:val="multilevel"/>
     <w:tmpl w:val="3BFCA388"/>
@@ -2597,7 +2677,7 @@
       </w:pPr>
     </w:lvl>
   </w:abstractNum>
-  <w:abstractNum w:abstractNumId="2" w15:restartNumberingAfterBreak="0">
+  <w:abstractNum w:abstractNumId="2">
     <w:nsid w:val="18BC1CD8"/>
     <w:multiLevelType w:val="multilevel"/>
     <w:tmpl w:val="28E4276A"/>
@@ -2712,7 +2792,7 @@
       </w:pPr>
     </w:lvl>
   </w:abstractNum>
-  <w:abstractNum w:abstractNumId="3" w15:restartNumberingAfterBreak="0">
+  <w:abstractNum w:abstractNumId="3">
     <w:nsid w:val="236D4BEA"/>
     <w:multiLevelType w:val="multilevel"/>
     <w:tmpl w:val="DC765A9A"/>
@@ -2827,7 +2907,7 @@
       </w:pPr>
     </w:lvl>
   </w:abstractNum>
-  <w:abstractNum w:abstractNumId="4" w15:restartNumberingAfterBreak="0">
+  <w:abstractNum w:abstractNumId="4">
     <w:nsid w:val="39A12324"/>
     <w:multiLevelType w:val="multilevel"/>
     <w:tmpl w:val="832EE5DA"/>
@@ -2942,7 +3022,7 @@
       </w:pPr>
     </w:lvl>
   </w:abstractNum>
-  <w:abstractNum w:abstractNumId="5" w15:restartNumberingAfterBreak="0">
+  <w:abstractNum w:abstractNumId="5">
     <w:nsid w:val="4EB66C01"/>
     <w:multiLevelType w:val="multilevel"/>
     <w:tmpl w:val="7506C682"/>
@@ -3057,7 +3137,7 @@
       </w:pPr>
     </w:lvl>
   </w:abstractNum>
-  <w:abstractNum w:abstractNumId="6" w15:restartNumberingAfterBreak="0">
+  <w:abstractNum w:abstractNumId="6">
     <w:nsid w:val="608764E9"/>
     <w:multiLevelType w:val="hybridMultilevel"/>
     <w:tmpl w:val="9A843E32"/>
@@ -3146,7 +3226,7 @@
       </w:pPr>
     </w:lvl>
   </w:abstractNum>
-  <w:abstractNum w:abstractNumId="7" w15:restartNumberingAfterBreak="0">
+  <w:abstractNum w:abstractNumId="7">
     <w:nsid w:val="690D7642"/>
     <w:multiLevelType w:val="multilevel"/>
     <w:tmpl w:val="3A36B6CC"/>
@@ -3261,7 +3341,7 @@
       </w:pPr>
     </w:lvl>
   </w:abstractNum>
-  <w:abstractNum w:abstractNumId="8" w15:restartNumberingAfterBreak="0">
+  <w:abstractNum w:abstractNumId="8">
     <w:nsid w:val="79266FC2"/>
     <w:multiLevelType w:val="multilevel"/>
     <w:tmpl w:val="C41633A6"/>
@@ -3376,28 +3456,28 @@
       </w:pPr>
     </w:lvl>
   </w:abstractNum>
-  <w:num w:numId="1" w16cid:durableId="283969375">
+  <w:num w:numId="1">
     <w:abstractNumId w:val="1"/>
   </w:num>
-  <w:num w:numId="2" w16cid:durableId="1685979277">
+  <w:num w:numId="2">
     <w:abstractNumId w:val="7"/>
   </w:num>
-  <w:num w:numId="3" w16cid:durableId="1067146347">
+  <w:num w:numId="3">
     <w:abstractNumId w:val="8"/>
   </w:num>
-  <w:num w:numId="4" w16cid:durableId="776406782">
+  <w:num w:numId="4">
     <w:abstractNumId w:val="2"/>
   </w:num>
-  <w:num w:numId="5" w16cid:durableId="84377356">
+  <w:num w:numId="5">
     <w:abstractNumId w:val="4"/>
   </w:num>
-  <w:num w:numId="6" w16cid:durableId="911740246">
+  <w:num w:numId="6">
     <w:abstractNumId w:val="5"/>
   </w:num>
-  <w:num w:numId="7" w16cid:durableId="475731660">
+  <w:num w:numId="7">
     <w:abstractNumId w:val="0"/>
   </w:num>
-  <w:num w:numId="8" w16cid:durableId="703405972">
+  <w:num w:numId="8">
     <w:abstractNumId w:val="6"/>
   </w:num>
   <w:numIdMacAtCleanup w:val="7"/>
@@ -3405,7 +3485,7 @@
 </file>
 
 <file path=word/styles.xml><?xml version="1.0" encoding="utf-8"?>
-<w:styles xmlns:mc="http://schemas.openxmlformats.org/markup-compatibility/2006" xmlns:r="http://schemas.openxmlformats.org/officeDocument/2006/relationships" xmlns:w="http://schemas.openxmlformats.org/wordprocessingml/2006/main" xmlns:w14="http://schemas.microsoft.com/office/word/2010/wordml" xmlns:w15="http://schemas.microsoft.com/office/word/2012/wordml" xmlns:w16cex="http://schemas.microsoft.com/office/word/2018/wordml/cex" xmlns:w16cid="http://schemas.microsoft.com/office/word/2016/wordml/cid" xmlns:w16="http://schemas.microsoft.com/office/word/2018/wordml" xmlns:w16sdtdh="http://schemas.microsoft.com/office/word/2020/wordml/sdtdatahash" xmlns:w16se="http://schemas.microsoft.com/office/word/2015/wordml/symex" mc:Ignorable="w14 w15 w16se w16cid w16 w16cex w16sdtdh">
+<w:styles xmlns:r="http://schemas.openxmlformats.org/officeDocument/2006/relationships" xmlns:w="http://schemas.openxmlformats.org/wordprocessingml/2006/main">
   <w:docDefaults>
     <w:rPrDefault>
       <w:rPr>
@@ -3415,374 +3495,142 @@
     </w:rPrDefault>
     <w:pPrDefault/>
   </w:docDefaults>
-  <w:latentStyles w:defLockedState="0" w:defUIPriority="0" w:defSemiHidden="0" w:defUnhideWhenUsed="0" w:defQFormat="0" w:count="376">
-    <w:lsdException w:name="Normal" w:qFormat="1"/>
-    <w:lsdException w:name="heading 1" w:qFormat="1"/>
-    <w:lsdException w:name="heading 2" w:semiHidden="1" w:unhideWhenUsed="1" w:qFormat="1"/>
-    <w:lsdException w:name="heading 3" w:semiHidden="1" w:unhideWhenUsed="1" w:qFormat="1"/>
-    <w:lsdException w:name="heading 4" w:semiHidden="1" w:unhideWhenUsed="1" w:qFormat="1"/>
-    <w:lsdException w:name="heading 5" w:semiHidden="1" w:unhideWhenUsed="1" w:qFormat="1"/>
-    <w:lsdException w:name="heading 6" w:semiHidden="1" w:unhideWhenUsed="1" w:qFormat="1"/>
-    <w:lsdException w:name="heading 7" w:semiHidden="1" w:unhideWhenUsed="1" w:qFormat="1"/>
-    <w:lsdException w:name="heading 8" w:semiHidden="1" w:unhideWhenUsed="1" w:qFormat="1"/>
-    <w:lsdException w:name="heading 9" w:semiHidden="1" w:unhideWhenUsed="1" w:qFormat="1"/>
-    <w:lsdException w:name="index 1" w:semiHidden="1" w:unhideWhenUsed="1"/>
-    <w:lsdException w:name="index 2" w:semiHidden="1" w:unhideWhenUsed="1"/>
-    <w:lsdException w:name="index 3" w:semiHidden="1" w:unhideWhenUsed="1"/>
-    <w:lsdException w:name="index 4" w:semiHidden="1" w:unhideWhenUsed="1"/>
-    <w:lsdException w:name="index 5" w:semiHidden="1" w:unhideWhenUsed="1"/>
-    <w:lsdException w:name="index 6" w:semiHidden="1" w:unhideWhenUsed="1"/>
-    <w:lsdException w:name="index 7" w:semiHidden="1" w:unhideWhenUsed="1"/>
-    <w:lsdException w:name="index 8" w:semiHidden="1" w:unhideWhenUsed="1"/>
-    <w:lsdException w:name="index 9" w:semiHidden="1" w:unhideWhenUsed="1"/>
-    <w:lsdException w:name="toc 1" w:semiHidden="1" w:unhideWhenUsed="1"/>
-    <w:lsdException w:name="toc 2" w:semiHidden="1" w:unhideWhenUsed="1"/>
-    <w:lsdException w:name="toc 3" w:semiHidden="1" w:unhideWhenUsed="1"/>
-    <w:lsdException w:name="toc 4" w:semiHidden="1" w:unhideWhenUsed="1"/>
-    <w:lsdException w:name="toc 5" w:semiHidden="1" w:unhideWhenUsed="1"/>
-    <w:lsdException w:name="toc 6" w:semiHidden="1" w:unhideWhenUsed="1"/>
-    <w:lsdException w:name="toc 7" w:semiHidden="1" w:unhideWhenUsed="1"/>
-    <w:lsdException w:name="toc 8" w:semiHidden="1" w:unhideWhenUsed="1"/>
-    <w:lsdException w:name="toc 9" w:semiHidden="1" w:unhideWhenUsed="1"/>
-    <w:lsdException w:name="Normal Indent" w:semiHidden="1" w:unhideWhenUsed="1"/>
-    <w:lsdException w:name="footnote text" w:semiHidden="1" w:unhideWhenUsed="1"/>
-    <w:lsdException w:name="annotation text" w:semiHidden="1" w:unhideWhenUsed="1"/>
-    <w:lsdException w:name="header" w:semiHidden="1" w:unhideWhenUsed="1"/>
-    <w:lsdException w:name="footer" w:semiHidden="1" w:unhideWhenUsed="1"/>
-    <w:lsdException w:name="index heading" w:semiHidden="1" w:unhideWhenUsed="1"/>
-    <w:lsdException w:name="caption" w:semiHidden="1" w:unhideWhenUsed="1" w:qFormat="1"/>
-    <w:lsdException w:name="table of figures" w:semiHidden="1" w:unhideWhenUsed="1"/>
-    <w:lsdException w:name="envelope address" w:semiHidden="1" w:unhideWhenUsed="1"/>
-    <w:lsdException w:name="envelope return" w:semiHidden="1" w:unhideWhenUsed="1"/>
-    <w:lsdException w:name="footnote reference" w:semiHidden="1" w:unhideWhenUsed="1"/>
-    <w:lsdException w:name="annotation reference" w:semiHidden="1" w:unhideWhenUsed="1"/>
-    <w:lsdException w:name="line number" w:semiHidden="1" w:unhideWhenUsed="1"/>
-    <w:lsdException w:name="page number" w:semiHidden="1" w:unhideWhenUsed="1"/>
-    <w:lsdException w:name="endnote reference" w:semiHidden="1" w:unhideWhenUsed="1"/>
-    <w:lsdException w:name="endnote text" w:semiHidden="1" w:unhideWhenUsed="1"/>
-    <w:lsdException w:name="macro" w:semiHidden="1" w:unhideWhenUsed="1"/>
-    <w:lsdException w:name="toa heading" w:semiHidden="1" w:unhideWhenUsed="1"/>
-    <w:lsdException w:name="List Number" w:semiHidden="1" w:unhideWhenUsed="1"/>
-    <w:lsdException w:name="List 2" w:semiHidden="1" w:unhideWhenUsed="1"/>
-    <w:lsdException w:name="List 3" w:semiHidden="1" w:unhideWhenUsed="1"/>
-    <w:lsdException w:name="List 4" w:semiHidden="1" w:unhideWhenUsed="1"/>
-    <w:lsdException w:name="List 5" w:semiHidden="1" w:unhideWhenUsed="1"/>
-    <w:lsdException w:name="List Bullet 2" w:semiHidden="1" w:unhideWhenUsed="1"/>
-    <w:lsdException w:name="List Bullet 3" w:semiHidden="1" w:unhideWhenUsed="1"/>
-    <w:lsdException w:name="List Bullet 4" w:semiHidden="1" w:unhideWhenUsed="1"/>
-    <w:lsdException w:name="List Bullet 5" w:semiHidden="1" w:unhideWhenUsed="1"/>
-    <w:lsdException w:name="List Number 2" w:semiHidden="1" w:unhideWhenUsed="1"/>
-    <w:lsdException w:name="List Number 3" w:semiHidden="1" w:unhideWhenUsed="1"/>
-    <w:lsdException w:name="List Number 4" w:semiHidden="1" w:unhideWhenUsed="1"/>
-    <w:lsdException w:name="List Number 5" w:semiHidden="1" w:unhideWhenUsed="1"/>
-    <w:lsdException w:name="Title" w:qFormat="1"/>
-    <w:lsdException w:name="Closing" w:semiHidden="1" w:unhideWhenUsed="1"/>
-    <w:lsdException w:name="Signature" w:semiHidden="1" w:unhideWhenUsed="1"/>
-    <w:lsdException w:name="Default Paragraph Font" w:semiHidden="1" w:unhideWhenUsed="1"/>
-    <w:lsdException w:name="Body Text" w:semiHidden="1" w:unhideWhenUsed="1"/>
-    <w:lsdException w:name="Body Text Indent" w:semiHidden="1" w:unhideWhenUsed="1"/>
-    <w:lsdException w:name="List Continue" w:semiHidden="1" w:unhideWhenUsed="1"/>
-    <w:lsdException w:name="Message Header" w:semiHidden="1" w:unhideWhenUsed="1"/>
-    <w:lsdException w:name="Subtitle" w:qFormat="1"/>
-    <w:lsdException w:name="Salutation" w:semiHidden="1" w:unhideWhenUsed="1"/>
-    <w:lsdException w:name="Date" w:semiHidden="1" w:unhideWhenUsed="1"/>
-    <w:lsdException w:name="Body Text First Indent" w:semiHidden="1" w:unhideWhenUsed="1"/>
-    <w:lsdException w:name="Body Text First Indent 2" w:semiHidden="1" w:unhideWhenUsed="1"/>
-    <w:lsdException w:name="Note Heading" w:semiHidden="1" w:unhideWhenUsed="1"/>
-    <w:lsdException w:name="Body Text 2" w:semiHidden="1" w:unhideWhenUsed="1"/>
-    <w:lsdException w:name="Body Text 3" w:semiHidden="1" w:unhideWhenUsed="1"/>
-    <w:lsdException w:name="Body Text Indent 2" w:semiHidden="1" w:unhideWhenUsed="1"/>
-    <w:lsdException w:name="Body Text Indent 3" w:semiHidden="1" w:unhideWhenUsed="1"/>
-    <w:lsdException w:name="Block Text" w:semiHidden="1" w:unhideWhenUsed="1"/>
-    <w:lsdException w:name="Hyperlink" w:semiHidden="1" w:unhideWhenUsed="1"/>
-    <w:lsdException w:name="FollowedHyperlink" w:semiHidden="1" w:unhideWhenUsed="1"/>
-    <w:lsdException w:name="Strong" w:qFormat="1"/>
-    <w:lsdException w:name="Emphasis" w:qFormat="1"/>
-    <w:lsdException w:name="Document Map" w:semiHidden="1" w:unhideWhenUsed="1"/>
-    <w:lsdException w:name="Plain Text" w:semiHidden="1" w:unhideWhenUsed="1"/>
-    <w:lsdException w:name="E-mail Signature" w:semiHidden="1" w:unhideWhenUsed="1"/>
-    <w:lsdException w:name="HTML Top of Form" w:semiHidden="1" w:unhideWhenUsed="1"/>
-    <w:lsdException w:name="HTML Bottom of Form" w:semiHidden="1" w:unhideWhenUsed="1"/>
-    <w:lsdException w:name="Normal (Web)" w:semiHidden="1" w:unhideWhenUsed="1"/>
-    <w:lsdException w:name="HTML Acronym" w:semiHidden="1" w:unhideWhenUsed="1"/>
-    <w:lsdException w:name="HTML Address" w:semiHidden="1" w:unhideWhenUsed="1"/>
-    <w:lsdException w:name="HTML Cite" w:semiHidden="1" w:unhideWhenUsed="1"/>
-    <w:lsdException w:name="HTML Code" w:semiHidden="1" w:unhideWhenUsed="1"/>
-    <w:lsdException w:name="HTML Definition" w:semiHidden="1" w:unhideWhenUsed="1"/>
-    <w:lsdException w:name="HTML Keyboard" w:semiHidden="1" w:unhideWhenUsed="1"/>
-    <w:lsdException w:name="HTML Preformatted" w:semiHidden="1" w:unhideWhenUsed="1"/>
-    <w:lsdException w:name="HTML Sample" w:semiHidden="1" w:unhideWhenUsed="1"/>
-    <w:lsdException w:name="HTML Typewriter" w:semiHidden="1" w:unhideWhenUsed="1"/>
-    <w:lsdException w:name="HTML Variable" w:semiHidden="1" w:unhideWhenUsed="1"/>
-    <w:lsdException w:name="Normal Table" w:semiHidden="1" w:unhideWhenUsed="1"/>
-    <w:lsdException w:name="annotation subject" w:semiHidden="1" w:unhideWhenUsed="1"/>
-    <w:lsdException w:name="No List" w:semiHidden="1" w:unhideWhenUsed="1"/>
-    <w:lsdException w:name="Outline List 1" w:semiHidden="1" w:unhideWhenUsed="1"/>
-    <w:lsdException w:name="Outline List 2" w:semiHidden="1" w:unhideWhenUsed="1"/>
-    <w:lsdException w:name="Outline List 3" w:semiHidden="1" w:unhideWhenUsed="1"/>
-    <w:lsdException w:name="Table Simple 1" w:semiHidden="1" w:unhideWhenUsed="1"/>
-    <w:lsdException w:name="Table Simple 2" w:semiHidden="1" w:unhideWhenUsed="1"/>
-    <w:lsdException w:name="Table Simple 3" w:semiHidden="1" w:unhideWhenUsed="1"/>
-    <w:lsdException w:name="Table Classic 1" w:semiHidden="1" w:unhideWhenUsed="1"/>
-    <w:lsdException w:name="Table Classic 2" w:semiHidden="1" w:unhideWhenUsed="1"/>
-    <w:lsdException w:name="Table Classic 3" w:semiHidden="1" w:unhideWhenUsed="1"/>
-    <w:lsdException w:name="Table Classic 4" w:semiHidden="1" w:unhideWhenUsed="1"/>
-    <w:lsdException w:name="Table Colorful 1" w:semiHidden="1" w:unhideWhenUsed="1"/>
-    <w:lsdException w:name="Table Colorful 2" w:semiHidden="1" w:unhideWhenUsed="1"/>
-    <w:lsdException w:name="Table Colorful 3" w:semiHidden="1" w:unhideWhenUsed="1"/>
-    <w:lsdException w:name="Table Columns 1" w:semiHidden="1" w:unhideWhenUsed="1"/>
-    <w:lsdException w:name="Table Columns 2" w:semiHidden="1" w:unhideWhenUsed="1"/>
-    <w:lsdException w:name="Table Columns 3" w:semiHidden="1" w:unhideWhenUsed="1"/>
-    <w:lsdException w:name="Table Columns 4" w:semiHidden="1" w:unhideWhenUsed="1"/>
-    <w:lsdException w:name="Table Columns 5" w:semiHidden="1" w:unhideWhenUsed="1"/>
-    <w:lsdException w:name="Table Grid 1" w:semiHidden="1" w:unhideWhenUsed="1"/>
-    <w:lsdException w:name="Table Grid 2" w:semiHidden="1" w:unhideWhenUsed="1"/>
-    <w:lsdException w:name="Table Grid 3" w:semiHidden="1" w:unhideWhenUsed="1"/>
-    <w:lsdException w:name="Table Grid 4" w:semiHidden="1" w:unhideWhenUsed="1"/>
-    <w:lsdException w:name="Table Grid 5" w:semiHidden="1" w:unhideWhenUsed="1"/>
-    <w:lsdException w:name="Table Grid 6" w:semiHidden="1" w:unhideWhenUsed="1"/>
-    <w:lsdException w:name="Table Grid 7" w:semiHidden="1" w:unhideWhenUsed="1"/>
-    <w:lsdException w:name="Table Grid 8" w:semiHidden="1" w:unhideWhenUsed="1"/>
-    <w:lsdException w:name="Table List 1" w:semiHidden="1" w:unhideWhenUsed="1"/>
-    <w:lsdException w:name="Table List 2" w:semiHidden="1" w:unhideWhenUsed="1"/>
-    <w:lsdException w:name="Table List 3" w:semiHidden="1" w:unhideWhenUsed="1"/>
-    <w:lsdException w:name="Table List 4" w:semiHidden="1" w:unhideWhenUsed="1"/>
-    <w:lsdException w:name="Table List 5" w:semiHidden="1" w:unhideWhenUsed="1"/>
-    <w:lsdException w:name="Table List 6" w:semiHidden="1" w:unhideWhenUsed="1"/>
-    <w:lsdException w:name="Table List 7" w:semiHidden="1" w:unhideWhenUsed="1"/>
-    <w:lsdException w:name="Table List 8" w:semiHidden="1" w:unhideWhenUsed="1"/>
-    <w:lsdException w:name="Table 3D effects 1" w:semiHidden="1" w:unhideWhenUsed="1"/>
-    <w:lsdException w:name="Table 3D effects 2" w:semiHidden="1" w:unhideWhenUsed="1"/>
-    <w:lsdException w:name="Table 3D effects 3" w:semiHidden="1" w:unhideWhenUsed="1"/>
-    <w:lsdException w:name="Table Contemporary" w:semiHidden="1" w:unhideWhenUsed="1"/>
-    <w:lsdException w:name="Table Elegant" w:semiHidden="1" w:unhideWhenUsed="1"/>
-    <w:lsdException w:name="Table Professional" w:semiHidden="1" w:unhideWhenUsed="1"/>
-    <w:lsdException w:name="Table Subtle 1" w:semiHidden="1" w:unhideWhenUsed="1"/>
-    <w:lsdException w:name="Table Subtle 2" w:semiHidden="1" w:unhideWhenUsed="1"/>
-    <w:lsdException w:name="Table Web 1" w:semiHidden="1" w:unhideWhenUsed="1"/>
-    <w:lsdException w:name="Table Web 2" w:semiHidden="1" w:unhideWhenUsed="1"/>
-    <w:lsdException w:name="Table Web 3" w:semiHidden="1" w:unhideWhenUsed="1"/>
-    <w:lsdException w:name="Table Theme" w:semiHidden="1" w:unhideWhenUsed="1"/>
-    <w:lsdException w:name="Placeholder Text" w:semiHidden="1" w:uiPriority="99"/>
-    <w:lsdException w:name="No Spacing" w:uiPriority="1" w:qFormat="1"/>
-    <w:lsdException w:name="Light Shading" w:uiPriority="60"/>
-    <w:lsdException w:name="Light List" w:uiPriority="61"/>
-    <w:lsdException w:name="Light Grid" w:uiPriority="62"/>
-    <w:lsdException w:name="Medium Shading 1" w:uiPriority="63"/>
-    <w:lsdException w:name="Medium Shading 2" w:uiPriority="64"/>
-    <w:lsdException w:name="Medium List 1" w:uiPriority="65"/>
-    <w:lsdException w:name="Medium List 2" w:uiPriority="66"/>
-    <w:lsdException w:name="Medium Grid 1" w:uiPriority="67"/>
-    <w:lsdException w:name="Medium Grid 2" w:uiPriority="68"/>
-    <w:lsdException w:name="Medium Grid 3" w:uiPriority="69"/>
-    <w:lsdException w:name="Dark List" w:uiPriority="70"/>
-    <w:lsdException w:name="Colorful Shading" w:uiPriority="71"/>
-    <w:lsdException w:name="Colorful List" w:uiPriority="72"/>
-    <w:lsdException w:name="Colorful Grid" w:uiPriority="73"/>
-    <w:lsdException w:name="Light Shading Accent 1" w:uiPriority="60"/>
-    <w:lsdException w:name="Light List Accent 1" w:uiPriority="61"/>
-    <w:lsdException w:name="Light Grid Accent 1" w:uiPriority="62"/>
-    <w:lsdException w:name="Medium Shading 1 Accent 1" w:uiPriority="63"/>
-    <w:lsdException w:name="Medium Shading 2 Accent 1" w:uiPriority="64"/>
-    <w:lsdException w:name="Medium List 1 Accent 1" w:uiPriority="65"/>
-    <w:lsdException w:name="Revision" w:semiHidden="1" w:uiPriority="99"/>
-    <w:lsdException w:name="List Paragraph" w:uiPriority="34" w:qFormat="1"/>
-    <w:lsdException w:name="Quote" w:uiPriority="29" w:qFormat="1"/>
-    <w:lsdException w:name="Intense Quote" w:uiPriority="30" w:qFormat="1"/>
-    <w:lsdException w:name="Medium List 2 Accent 1" w:uiPriority="66"/>
-    <w:lsdException w:name="Medium Grid 1 Accent 1" w:uiPriority="67"/>
-    <w:lsdException w:name="Medium Grid 2 Accent 1" w:uiPriority="68"/>
-    <w:lsdException w:name="Medium Grid 3 Accent 1" w:uiPriority="69"/>
-    <w:lsdException w:name="Dark List Accent 1" w:uiPriority="70"/>
-    <w:lsdException w:name="Colorful Shading Accent 1" w:uiPriority="71"/>
-    <w:lsdException w:name="Colorful List Accent 1" w:uiPriority="72"/>
-    <w:lsdException w:name="Colorful Grid Accent 1" w:uiPriority="73"/>
-    <w:lsdException w:name="Light Shading Accent 2" w:uiPriority="60"/>
-    <w:lsdException w:name="Light List Accent 2" w:uiPriority="61"/>
-    <w:lsdException w:name="Light Grid Accent 2" w:uiPriority="62"/>
-    <w:lsdException w:name="Medium Shading 1 Accent 2" w:uiPriority="63"/>
-    <w:lsdException w:name="Medium Shading 2 Accent 2" w:uiPriority="64"/>
-    <w:lsdException w:name="Medium List 1 Accent 2" w:uiPriority="65"/>
-    <w:lsdException w:name="Medium List 2 Accent 2" w:uiPriority="66"/>
-    <w:lsdException w:name="Medium Grid 1 Accent 2" w:uiPriority="67"/>
-    <w:lsdException w:name="Medium Grid 2 Accent 2" w:uiPriority="68"/>
-    <w:lsdException w:name="Medium Grid 3 Accent 2" w:uiPriority="69"/>
-    <w:lsdException w:name="Dark List Accent 2" w:uiPriority="70"/>
-    <w:lsdException w:name="Colorful Shading Accent 2" w:uiPriority="71"/>
-    <w:lsdException w:name="Colorful List Accent 2" w:uiPriority="72"/>
-    <w:lsdException w:name="Colorful Grid Accent 2" w:uiPriority="73"/>
-    <w:lsdException w:name="Light Shading Accent 3" w:uiPriority="60"/>
-    <w:lsdException w:name="Light List Accent 3" w:uiPriority="61"/>
-    <w:lsdException w:name="Light Grid Accent 3" w:uiPriority="62"/>
-    <w:lsdException w:name="Medium Shading 1 Accent 3" w:uiPriority="63"/>
-    <w:lsdException w:name="Medium Shading 2 Accent 3" w:uiPriority="64"/>
-    <w:lsdException w:name="Medium List 1 Accent 3" w:uiPriority="65"/>
-    <w:lsdException w:name="Medium List 2 Accent 3" w:uiPriority="66"/>
-    <w:lsdException w:name="Medium Grid 1 Accent 3" w:uiPriority="67"/>
-    <w:lsdException w:name="Medium Grid 2 Accent 3" w:uiPriority="68"/>
-    <w:lsdException w:name="Medium Grid 3 Accent 3" w:uiPriority="69"/>
-    <w:lsdException w:name="Dark List Accent 3" w:uiPriority="70"/>
-    <w:lsdException w:name="Colorful Shading Accent 3" w:uiPriority="71"/>
-    <w:lsdException w:name="Colorful List Accent 3" w:uiPriority="72"/>
-    <w:lsdException w:name="Colorful Grid Accent 3" w:uiPriority="73"/>
-    <w:lsdException w:name="Light Shading Accent 4" w:uiPriority="60"/>
-    <w:lsdException w:name="Light List Accent 4" w:uiPriority="61"/>
-    <w:lsdException w:name="Light Grid Accent 4" w:uiPriority="62"/>
-    <w:lsdException w:name="Medium Shading 1 Accent 4" w:uiPriority="63"/>
-    <w:lsdException w:name="Medium Shading 2 Accent 4" w:uiPriority="64"/>
-    <w:lsdException w:name="Medium List 1 Accent 4" w:uiPriority="65"/>
-    <w:lsdException w:name="Medium List 2 Accent 4" w:uiPriority="66"/>
-    <w:lsdException w:name="Medium Grid 1 Accent 4" w:uiPriority="67"/>
-    <w:lsdException w:name="Medium Grid 2 Accent 4" w:uiPriority="68"/>
-    <w:lsdException w:name="Medium Grid 3 Accent 4" w:uiPriority="69"/>
-    <w:lsdException w:name="Dark List Accent 4" w:uiPriority="70"/>
-    <w:lsdException w:name="Colorful Shading Accent 4" w:uiPriority="71"/>
-    <w:lsdException w:name="Colorful List Accent 4" w:uiPriority="72"/>
-    <w:lsdException w:name="Colorful Grid Accent 4" w:uiPriority="73"/>
-    <w:lsdException w:name="Light Shading Accent 5" w:uiPriority="60"/>
-    <w:lsdException w:name="Light List Accent 5" w:uiPriority="61"/>
-    <w:lsdException w:name="Light Grid Accent 5" w:uiPriority="62"/>
-    <w:lsdException w:name="Medium Shading 1 Accent 5" w:uiPriority="63"/>
-    <w:lsdException w:name="Medium Shading 2 Accent 5" w:uiPriority="64"/>
-    <w:lsdException w:name="Medium List 1 Accent 5" w:uiPriority="65"/>
-    <w:lsdException w:name="Medium List 2 Accent 5" w:uiPriority="66"/>
-    <w:lsdException w:name="Medium Grid 1 Accent 5" w:uiPriority="67"/>
-    <w:lsdException w:name="Medium Grid 2 Accent 5" w:uiPriority="68"/>
-    <w:lsdException w:name="Medium Grid 3 Accent 5" w:uiPriority="69"/>
-    <w:lsdException w:name="Dark List Accent 5" w:uiPriority="70"/>
-    <w:lsdException w:name="Colorful Shading Accent 5" w:uiPriority="71"/>
-    <w:lsdException w:name="Colorful List Accent 5" w:uiPriority="72"/>
-    <w:lsdException w:name="Colorful Grid Accent 5" w:uiPriority="73"/>
-    <w:lsdException w:name="Light Shading Accent 6" w:uiPriority="60"/>
-    <w:lsdException w:name="Light List Accent 6" w:uiPriority="61"/>
-    <w:lsdException w:name="Light Grid Accent 6" w:uiPriority="62"/>
-    <w:lsdException w:name="Medium Shading 1 Accent 6" w:uiPriority="63"/>
-    <w:lsdException w:name="Medium Shading 2 Accent 6" w:uiPriority="64"/>
-    <w:lsdException w:name="Medium List 1 Accent 6" w:uiPriority="65"/>
-    <w:lsdException w:name="Medium List 2 Accent 6" w:uiPriority="66"/>
-    <w:lsdException w:name="Medium Grid 1 Accent 6" w:uiPriority="67"/>
-    <w:lsdException w:name="Medium Grid 2 Accent 6" w:uiPriority="68"/>
-    <w:lsdException w:name="Medium Grid 3 Accent 6" w:uiPriority="69"/>
-    <w:lsdException w:name="Dark List Accent 6" w:uiPriority="70"/>
-    <w:lsdException w:name="Colorful Shading Accent 6" w:uiPriority="71"/>
-    <w:lsdException w:name="Colorful List Accent 6" w:uiPriority="72"/>
-    <w:lsdException w:name="Colorful Grid Accent 6" w:uiPriority="73"/>
-    <w:lsdException w:name="Subtle Emphasis" w:uiPriority="19" w:qFormat="1"/>
-    <w:lsdException w:name="Intense Emphasis" w:uiPriority="21" w:qFormat="1"/>
-    <w:lsdException w:name="Subtle Reference" w:uiPriority="31" w:qFormat="1"/>
-    <w:lsdException w:name="Intense Reference" w:uiPriority="32" w:qFormat="1"/>
-    <w:lsdException w:name="Book Title" w:uiPriority="33" w:qFormat="1"/>
-    <w:lsdException w:name="Bibliography" w:semiHidden="1" w:uiPriority="37" w:unhideWhenUsed="1"/>
-    <w:lsdException w:name="TOC Heading" w:semiHidden="1" w:uiPriority="39" w:unhideWhenUsed="1" w:qFormat="1"/>
-    <w:lsdException w:name="Plain Table 1" w:uiPriority="41"/>
-    <w:lsdException w:name="Plain Table 2" w:uiPriority="42"/>
-    <w:lsdException w:name="Plain Table 3" w:uiPriority="43"/>
-    <w:lsdException w:name="Plain Table 4" w:uiPriority="44"/>
-    <w:lsdException w:name="Plain Table 5" w:uiPriority="45"/>
-    <w:lsdException w:name="Grid Table Light" w:uiPriority="40"/>
-    <w:lsdException w:name="Grid Table 1 Light" w:uiPriority="46"/>
-    <w:lsdException w:name="Grid Table 2" w:uiPriority="47"/>
-    <w:lsdException w:name="Grid Table 3" w:uiPriority="48"/>
-    <w:lsdException w:name="Grid Table 4" w:uiPriority="49"/>
-    <w:lsdException w:name="Grid Table 5 Dark" w:uiPriority="50"/>
-    <w:lsdException w:name="Grid Table 6 Colorful" w:uiPriority="51"/>
-    <w:lsdException w:name="Grid Table 7 Colorful" w:uiPriority="52"/>
-    <w:lsdException w:name="Grid Table 1 Light Accent 1" w:uiPriority="46"/>
-    <w:lsdException w:name="Grid Table 2 Accent 1" w:uiPriority="47"/>
-    <w:lsdException w:name="Grid Table 3 Accent 1" w:uiPriority="48"/>
-    <w:lsdException w:name="Grid Table 4 Accent 1" w:uiPriority="49"/>
-    <w:lsdException w:name="Grid Table 5 Dark Accent 1" w:uiPriority="50"/>
-    <w:lsdException w:name="Grid Table 6 Colorful Accent 1" w:uiPriority="51"/>
-    <w:lsdException w:name="Grid Table 7 Colorful Accent 1" w:uiPriority="52"/>
-    <w:lsdException w:name="Grid Table 1 Light Accent 2" w:uiPriority="46"/>
-    <w:lsdException w:name="Grid Table 2 Accent 2" w:uiPriority="47"/>
-    <w:lsdException w:name="Grid Table 3 Accent 2" w:uiPriority="48"/>
-    <w:lsdException w:name="Grid Table 4 Accent 2" w:uiPriority="49"/>
-    <w:lsdException w:name="Grid Table 5 Dark Accent 2" w:uiPriority="50"/>
-    <w:lsdException w:name="Grid Table 6 Colorful Accent 2" w:uiPriority="51"/>
-    <w:lsdException w:name="Grid Table 7 Colorful Accent 2" w:uiPriority="52"/>
-    <w:lsdException w:name="Grid Table 1 Light Accent 3" w:uiPriority="46"/>
-    <w:lsdException w:name="Grid Table 2 Accent 3" w:uiPriority="47"/>
-    <w:lsdException w:name="Grid Table 3 Accent 3" w:uiPriority="48"/>
-    <w:lsdException w:name="Grid Table 4 Accent 3" w:uiPriority="49"/>
-    <w:lsdException w:name="Grid Table 5 Dark Accent 3" w:uiPriority="50"/>
-    <w:lsdException w:name="Grid Table 6 Colorful Accent 3" w:uiPriority="51"/>
-    <w:lsdException w:name="Grid Table 7 Colorful Accent 3" w:uiPriority="52"/>
-    <w:lsdException w:name="Grid Table 1 Light Accent 4" w:uiPriority="46"/>
-    <w:lsdException w:name="Grid Table 2 Accent 4" w:uiPriority="47"/>
-    <w:lsdException w:name="Grid Table 3 Accent 4" w:uiPriority="48"/>
-    <w:lsdException w:name="Grid Table 4 Accent 4" w:uiPriority="49"/>
-    <w:lsdException w:name="Grid Table 5 Dark Accent 4" w:uiPriority="50"/>
-    <w:lsdException w:name="Grid Table 6 Colorful Accent 4" w:uiPriority="51"/>
-    <w:lsdException w:name="Grid Table 7 Colorful Accent 4" w:uiPriority="52"/>
-    <w:lsdException w:name="Grid Table 1 Light Accent 5" w:uiPriority="46"/>
-    <w:lsdException w:name="Grid Table 2 Accent 5" w:uiPriority="47"/>
-    <w:lsdException w:name="Grid Table 3 Accent 5" w:uiPriority="48"/>
-    <w:lsdException w:name="Grid Table 4 Accent 5" w:uiPriority="49"/>
-    <w:lsdException w:name="Grid Table 5 Dark Accent 5" w:uiPriority="50"/>
-    <w:lsdException w:name="Grid Table 6 Colorful Accent 5" w:uiPriority="51"/>
-    <w:lsdException w:name="Grid Table 7 Colorful Accent 5" w:uiPriority="52"/>
-    <w:lsdException w:name="Grid Table 1 Light Accent 6" w:uiPriority="46"/>
-    <w:lsdException w:name="Grid Table 2 Accent 6" w:uiPriority="47"/>
-    <w:lsdException w:name="Grid Table 3 Accent 6" w:uiPriority="48"/>
-    <w:lsdException w:name="Grid Table 4 Accent 6" w:uiPriority="49"/>
-    <w:lsdException w:name="Grid Table 5 Dark Accent 6" w:uiPriority="50"/>
-    <w:lsdException w:name="Grid Table 6 Colorful Accent 6" w:uiPriority="51"/>
-    <w:lsdException w:name="Grid Table 7 Colorful Accent 6" w:uiPriority="52"/>
-    <w:lsdException w:name="List Table 1 Light" w:uiPriority="46"/>
-    <w:lsdException w:name="List Table 2" w:uiPriority="47"/>
-    <w:lsdException w:name="List Table 3" w:uiPriority="48"/>
-    <w:lsdException w:name="List Table 4" w:uiPriority="49"/>
-    <w:lsdException w:name="List Table 5 Dark" w:uiPriority="50"/>
-    <w:lsdException w:name="List Table 6 Colorful" w:uiPriority="51"/>
-    <w:lsdException w:name="List Table 7 Colorful" w:uiPriority="52"/>
-    <w:lsdException w:name="List Table 1 Light Accent 1" w:uiPriority="46"/>
-    <w:lsdException w:name="List Table 2 Accent 1" w:uiPriority="47"/>
-    <w:lsdException w:name="List Table 3 Accent 1" w:uiPriority="48"/>
-    <w:lsdException w:name="List Table 4 Accent 1" w:uiPriority="49"/>
-    <w:lsdException w:name="List Table 5 Dark Accent 1" w:uiPriority="50"/>
-    <w:lsdException w:name="List Table 6 Colorful Accent 1" w:uiPriority="51"/>
-    <w:lsdException w:name="List Table 7 Colorful Accent 1" w:uiPriority="52"/>
-    <w:lsdException w:name="List Table 1 Light Accent 2" w:uiPriority="46"/>
-    <w:lsdException w:name="List Table 2 Accent 2" w:uiPriority="47"/>
-    <w:lsdException w:name="List Table 3 Accent 2" w:uiPriority="48"/>
-    <w:lsdException w:name="List Table 4 Accent 2" w:uiPriority="49"/>
-    <w:lsdException w:name="List Table 5 Dark Accent 2" w:uiPriority="50"/>
-    <w:lsdException w:name="List Table 6 Colorful Accent 2" w:uiPriority="51"/>
-    <w:lsdException w:name="List Table 7 Colorful Accent 2" w:uiPriority="52"/>
-    <w:lsdException w:name="List Table 1 Light Accent 3" w:uiPriority="46"/>
-    <w:lsdException w:name="List Table 2 Accent 3" w:uiPriority="47"/>
-    <w:lsdException w:name="List Table 3 Accent 3" w:uiPriority="48"/>
-    <w:lsdException w:name="List Table 4 Accent 3" w:uiPriority="49"/>
-    <w:lsdException w:name="List Table 5 Dark Accent 3" w:uiPriority="50"/>
-    <w:lsdException w:name="List Table 6 Colorful Accent 3" w:uiPriority="51"/>
-    <w:lsdException w:name="List Table 7 Colorful Accent 3" w:uiPriority="52"/>
-    <w:lsdException w:name="List Table 1 Light Accent 4" w:uiPriority="46"/>
-    <w:lsdException w:name="List Table 2 Accent 4" w:uiPriority="47"/>
-    <w:lsdException w:name="List Table 3 Accent 4" w:uiPriority="48"/>
-    <w:lsdException w:name="List Table 4 Accent 4" w:uiPriority="49"/>
-    <w:lsdException w:name="List Table 5 Dark Accent 4" w:uiPriority="50"/>
-    <w:lsdException w:name="List Table 6 Colorful Accent 4" w:uiPriority="51"/>
-    <w:lsdException w:name="List Table 7 Colorful Accent 4" w:uiPriority="52"/>
-    <w:lsdException w:name="List Table 1 Light Accent 5" w:uiPriority="46"/>
-    <w:lsdException w:name="List Table 2 Accent 5" w:uiPriority="47"/>
-    <w:lsdException w:name="List Table 3 Accent 5" w:uiPriority="48"/>
-    <w:lsdException w:name="List Table 4 Accent 5" w:uiPriority="49"/>
-    <w:lsdException w:name="List Table 5 Dark Accent 5" w:uiPriority="50"/>
-    <w:lsdException w:name="List Table 6 Colorful Accent 5" w:uiPriority="51"/>
-    <w:lsdException w:name="List Table 7 Colorful Accent 5" w:uiPriority="52"/>
-    <w:lsdException w:name="List Table 1 Light Accent 6" w:uiPriority="46"/>
-    <w:lsdException w:name="List Table 2 Accent 6" w:uiPriority="47"/>
-    <w:lsdException w:name="List Table 3 Accent 6" w:uiPriority="48"/>
-    <w:lsdException w:name="List Table 4 Accent 6" w:uiPriority="49"/>
-    <w:lsdException w:name="List Table 5 Dark Accent 6" w:uiPriority="50"/>
-    <w:lsdException w:name="List Table 6 Colorful Accent 6" w:uiPriority="51"/>
-    <w:lsdException w:name="List Table 7 Colorful Accent 6" w:uiPriority="52"/>
-    <w:lsdException w:name="Mention" w:semiHidden="1" w:uiPriority="99" w:unhideWhenUsed="1"/>
-    <w:lsdException w:name="Smart Hyperlink" w:semiHidden="1" w:uiPriority="99" w:unhideWhenUsed="1"/>
-    <w:lsdException w:name="Hashtag" w:semiHidden="1" w:uiPriority="99" w:unhideWhenUsed="1"/>
-    <w:lsdException w:name="Unresolved Mention" w:semiHidden="1" w:uiPriority="99" w:unhideWhenUsed="1"/>
-    <w:lsdException w:name="Smart Link" w:semiHidden="1" w:uiPriority="99" w:unhideWhenUsed="1"/>
+  <w:latentStyles w:defLockedState="0" w:defUIPriority="0" w:defSemiHidden="1" w:defUnhideWhenUsed="1" w:defQFormat="0" w:count="267">
+    <w:lsdException w:name="Normal" w:semiHidden="0" w:unhideWhenUsed="0" w:qFormat="1"/>
+    <w:lsdException w:name="heading 1" w:semiHidden="0" w:unhideWhenUsed="0" w:qFormat="1"/>
+    <w:lsdException w:name="heading 2" w:qFormat="1"/>
+    <w:lsdException w:name="heading 3" w:qFormat="1"/>
+    <w:lsdException w:name="heading 4" w:qFormat="1"/>
+    <w:lsdException w:name="heading 5" w:qFormat="1"/>
+    <w:lsdException w:name="heading 6" w:qFormat="1"/>
+    <w:lsdException w:name="heading 7" w:qFormat="1"/>
+    <w:lsdException w:name="heading 8" w:qFormat="1"/>
+    <w:lsdException w:name="heading 9" w:qFormat="1"/>
+    <w:lsdException w:name="caption" w:qFormat="1"/>
+    <w:lsdException w:name="table of authorities" w:semiHidden="0" w:unhideWhenUsed="0"/>
+    <w:lsdException w:name="List" w:semiHidden="0" w:unhideWhenUsed="0"/>
+    <w:lsdException w:name="List Bullet" w:semiHidden="0" w:unhideWhenUsed="0"/>
+    <w:lsdException w:name="Title" w:semiHidden="0" w:unhideWhenUsed="0" w:qFormat="1"/>
+    <w:lsdException w:name="List Continue 2" w:semiHidden="0" w:unhideWhenUsed="0"/>
+    <w:lsdException w:name="List Continue 3" w:semiHidden="0" w:unhideWhenUsed="0"/>
+    <w:lsdException w:name="List Continue 4" w:semiHidden="0" w:unhideWhenUsed="0"/>
+    <w:lsdException w:name="List Continue 5" w:semiHidden="0" w:unhideWhenUsed="0"/>
+    <w:lsdException w:name="Subtitle" w:semiHidden="0" w:unhideWhenUsed="0" w:qFormat="1"/>
+    <w:lsdException w:name="Strong" w:semiHidden="0" w:unhideWhenUsed="0" w:qFormat="1"/>
+    <w:lsdException w:name="Emphasis" w:semiHidden="0" w:unhideWhenUsed="0" w:qFormat="1"/>
+    <w:lsdException w:name="Balloon Text" w:semiHidden="0" w:unhideWhenUsed="0"/>
+    <w:lsdException w:name="Table Grid" w:semiHidden="0" w:unhideWhenUsed="0"/>
+    <w:lsdException w:name="Placeholder Text" w:uiPriority="99" w:unhideWhenUsed="0"/>
+    <w:lsdException w:name="No Spacing" w:semiHidden="0" w:uiPriority="1" w:unhideWhenUsed="0" w:qFormat="1"/>
+    <w:lsdException w:name="Light Shading" w:semiHidden="0" w:uiPriority="60" w:unhideWhenUsed="0"/>
+    <w:lsdException w:name="Light List" w:semiHidden="0" w:uiPriority="61" w:unhideWhenUsed="0"/>
+    <w:lsdException w:name="Light Grid" w:semiHidden="0" w:uiPriority="62" w:unhideWhenUsed="0"/>
+    <w:lsdException w:name="Medium Shading 1" w:semiHidden="0" w:uiPriority="63" w:unhideWhenUsed="0"/>
+    <w:lsdException w:name="Medium Shading 2" w:semiHidden="0" w:uiPriority="64" w:unhideWhenUsed="0"/>
+    <w:lsdException w:name="Medium List 1" w:semiHidden="0" w:uiPriority="65" w:unhideWhenUsed="0"/>
+    <w:lsdException w:name="Medium List 2" w:semiHidden="0" w:uiPriority="66" w:unhideWhenUsed="0"/>
+    <w:lsdException w:name="Medium Grid 1" w:semiHidden="0" w:uiPriority="67" w:unhideWhenUsed="0"/>
+    <w:lsdException w:name="Medium Grid 2" w:semiHidden="0" w:uiPriority="68" w:unhideWhenUsed="0"/>
+    <w:lsdException w:name="Medium Grid 3" w:semiHidden="0" w:uiPriority="69" w:unhideWhenUsed="0"/>
+    <w:lsdException w:name="Dark List" w:semiHidden="0" w:uiPriority="70" w:unhideWhenUsed="0"/>
+    <w:lsdException w:name="Colorful Shading" w:semiHidden="0" w:uiPriority="71" w:unhideWhenUsed="0"/>
+    <w:lsdException w:name="Colorful List" w:semiHidden="0" w:uiPriority="72" w:unhideWhenUsed="0"/>
+    <w:lsdException w:name="Colorful Grid" w:semiHidden="0" w:uiPriority="73" w:unhideWhenUsed="0"/>
+    <w:lsdException w:name="Light Shading Accent 1" w:semiHidden="0" w:uiPriority="60" w:unhideWhenUsed="0"/>
+    <w:lsdException w:name="Light List Accent 1" w:semiHidden="0" w:uiPriority="61" w:unhideWhenUsed="0"/>
+    <w:lsdException w:name="Light Grid Accent 1" w:semiHidden="0" w:uiPriority="62" w:unhideWhenUsed="0"/>
+    <w:lsdException w:name="Medium Shading 1 Accent 1" w:semiHidden="0" w:uiPriority="63" w:unhideWhenUsed="0"/>
+    <w:lsdException w:name="Medium Shading 2 Accent 1" w:semiHidden="0" w:uiPriority="64" w:unhideWhenUsed="0"/>
+    <w:lsdException w:name="Medium List 1 Accent 1" w:semiHidden="0" w:uiPriority="65" w:unhideWhenUsed="0"/>
+    <w:lsdException w:name="Revision" w:uiPriority="99" w:unhideWhenUsed="0"/>
+    <w:lsdException w:name="List Paragraph" w:semiHidden="0" w:uiPriority="34" w:unhideWhenUsed="0" w:qFormat="1"/>
+    <w:lsdException w:name="Quote" w:semiHidden="0" w:uiPriority="29" w:unhideWhenUsed="0" w:qFormat="1"/>
+    <w:lsdException w:name="Intense Quote" w:semiHidden="0" w:uiPriority="30" w:unhideWhenUsed="0" w:qFormat="1"/>
+    <w:lsdException w:name="Medium List 2 Accent 1" w:semiHidden="0" w:uiPriority="66" w:unhideWhenUsed="0"/>
+    <w:lsdException w:name="Medium Grid 1 Accent 1" w:semiHidden="0" w:uiPriority="67" w:unhideWhenUsed="0"/>
+    <w:lsdException w:name="Medium Grid 2 Accent 1" w:semiHidden="0" w:uiPriority="68" w:unhideWhenUsed="0"/>
+    <w:lsdException w:name="Medium Grid 3 Accent 1" w:semiHidden="0" w:uiPriority="69" w:unhideWhenUsed="0"/>
+    <w:lsdException w:name="Dark List Accent 1" w:semiHidden="0" w:uiPriority="70" w:unhideWhenUsed="0"/>
+    <w:lsdException w:name="Colorful Shading Accent 1" w:semiHidden="0" w:uiPriority="71" w:unhideWhenUsed="0"/>
+    <w:lsdException w:name="Colorful List Accent 1" w:semiHidden="0" w:uiPriority="72" w:unhideWhenUsed="0"/>
+    <w:lsdException w:name="Colorful Grid Accent 1" w:semiHidden="0" w:uiPriority="73" w:unhideWhenUsed="0"/>
+    <w:lsdException w:name="Light Shading Accent 2" w:semiHidden="0" w:uiPriority="60" w:unhideWhenUsed="0"/>
+    <w:lsdException w:name="Light List Accent 2" w:semiHidden="0" w:uiPriority="61" w:unhideWhenUsed="0"/>
+    <w:lsdException w:name="Light Grid Accent 2" w:semiHidden="0" w:uiPriority="62" w:unhideWhenUsed="0"/>
+    <w:lsdException w:name="Medium Shading 1 Accent 2" w:semiHidden="0" w:uiPriority="63" w:unhideWhenUsed="0"/>
+    <w:lsdException w:name="Medium Shading 2 Accent 2" w:semiHidden="0" w:uiPriority="64" w:unhideWhenUsed="0"/>
+    <w:lsdException w:name="Medium List 1 Accent 2" w:semiHidden="0" w:uiPriority="65" w:unhideWhenUsed="0"/>
+    <w:lsdException w:name="Medium List 2 Accent 2" w:semiHidden="0" w:uiPriority="66" w:unhideWhenUsed="0"/>
+    <w:lsdException w:name="Medium Grid 1 Accent 2" w:semiHidden="0" w:uiPriority="67" w:unhideWhenUsed="0"/>
+    <w:lsdException w:name="Medium Grid 2 Accent 2" w:semiHidden="0" w:uiPriority="68" w:unhideWhenUsed="0"/>
+    <w:lsdException w:name="Medium Grid 3 Accent 2" w:semiHidden="0" w:uiPriority="69" w:unhideWhenUsed="0"/>
+    <w:lsdException w:name="Dark List Accent 2" w:semiHidden="0" w:uiPriority="70" w:unhideWhenUsed="0"/>
+    <w:lsdException w:name="Colorful Shading Accent 2" w:semiHidden="0" w:uiPriority="71" w:unhideWhenUsed="0"/>
+    <w:lsdException w:name="Colorful List Accent 2" w:semiHidden="0" w:uiPriority="72" w:unhideWhenUsed="0"/>
+    <w:lsdException w:name="Colorful Grid Accent 2" w:semiHidden="0" w:uiPriority="73" w:unhideWhenUsed="0"/>
+    <w:lsdException w:name="Light Shading Accent 3" w:semiHidden="0" w:uiPriority="60" w:unhideWhenUsed="0"/>
+    <w:lsdException w:name="Light List Accent 3" w:semiHidden="0" w:uiPriority="61" w:unhideWhenUsed="0"/>
+    <w:lsdException w:name="Light Grid Accent 3" w:semiHidden="0" w:uiPriority="62" w:unhideWhenUsed="0"/>
+    <w:lsdException w:name="Medium Shading 1 Accent 3" w:semiHidden="0" w:uiPriority="63" w:unhideWhenUsed="0"/>
+    <w:lsdException w:name="Medium Shading 2 Accent 3" w:semiHidden="0" w:uiPriority="64" w:unhideWhenUsed="0"/>
+    <w:lsdException w:name="Medium List 1 Accent 3" w:semiHidden="0" w:uiPriority="65" w:unhideWhenUsed="0"/>
+    <w:lsdException w:name="Medium List 2 Accent 3" w:semiHidden="0" w:uiPriority="66" w:unhideWhenUsed="0"/>
+    <w:lsdException w:name="Medium Grid 1 Accent 3" w:semiHidden="0" w:uiPriority="67" w:unhideWhenUsed="0"/>
+    <w:lsdException w:name="Medium Grid 2 Accent 3" w:semiHidden="0" w:uiPriority="68" w:unhideWhenUsed="0"/>
+    <w:lsdException w:name="Medium Grid 3 Accent 3" w:semiHidden="0" w:uiPriority="69" w:unhideWhenUsed="0"/>
+    <w:lsdException w:name="Dark List Accent 3" w:semiHidden="0" w:uiPriority="70" w:unhideWhenUsed="0"/>
+    <w:lsdException w:name="Colorful Shading Accent 3" w:semiHidden="0" w:uiPriority="71" w:unhideWhenUsed="0"/>
+    <w:lsdException w:name="Colorful List Accent 3" w:semiHidden="0" w:uiPriority="72" w:unhideWhenUsed="0"/>
+    <w:lsdException w:name="Colorful Grid Accent 3" w:semiHidden="0" w:uiPriority="73" w:unhideWhenUsed="0"/>
+    <w:lsdException w:name="Light Shading Accent 4" w:semiHidden="0" w:uiPriority="60" w:unhideWhenUsed="0"/>
+    <w:lsdException w:name="Light List Accent 4" w:semiHidden="0" w:uiPriority="61" w:unhideWhenUsed="0"/>
+    <w:lsdException w:name="Light Grid Accent 4" w:semiHidden="0" w:uiPriority="62" w:unhideWhenUsed="0"/>
+    <w:lsdException w:name="Medium Shading 1 Accent 4" w:semiHidden="0" w:uiPriority="63" w:unhideWhenUsed="0"/>
+    <w:lsdException w:name="Medium Shading 2 Accent 4" w:semiHidden="0" w:uiPriority="64" w:unhideWhenUsed="0"/>
+    <w:lsdException w:name="Medium List 1 Accent 4" w:semiHidden="0" w:uiPriority="65" w:unhideWhenUsed="0"/>
+    <w:lsdException w:name="Medium List 2 Accent 4" w:semiHidden="0" w:uiPriority="66" w:unhideWhenUsed="0"/>
+    <w:lsdException w:name="Medium Grid 1 Accent 4" w:semiHidden="0" w:uiPriority="67" w:unhideWhenUsed="0"/>
+    <w:lsdException w:name="Medium Grid 2 Accent 4" w:semiHidden="0" w:uiPriority="68" w:unhideWhenUsed="0"/>
+    <w:lsdException w:name="Medium Grid 3 Accent 4" w:semiHidden="0" w:uiPriority="69" w:unhideWhenUsed="0"/>
+    <w:lsdException w:name="Dark List Accent 4" w:semiHidden="0" w:uiPriority="70" w:unhideWhenUsed="0"/>
+    <w:lsdException w:name="Colorful Shading Accent 4" w:semiHidden="0" w:uiPriority="71" w:unhideWhenUsed="0"/>
+    <w:lsdException w:name="Colorful List Accent 4" w:semiHidden="0" w:uiPriority="72" w:unhideWhenUsed="0"/>
+    <w:lsdException w:name="Colorful Grid Accent 4" w:semiHidden="0" w:uiPriority="73" w:unhideWhenUsed="0"/>
+    <w:lsdException w:name="Light Shading Accent 5" w:semiHidden="0" w:uiPriority="60" w:unhideWhenUsed="0"/>
+    <w:lsdException w:name="Light List Accent 5" w:semiHidden="0" w:uiPriority="61" w:unhideWhenUsed="0"/>
+    <w:lsdException w:name="Light Grid Accent 5" w:semiHidden="0" w:uiPriority="62" w:unhideWhenUsed="0"/>
+    <w:lsdException w:name="Medium Shading 1 Accent 5" w:semiHidden="0" w:uiPriority="63" w:unhideWhenUsed="0"/>
+    <w:lsdException w:name="Medium Shading 2 Accent 5" w:semiHidden="0" w:uiPriority="64" w:unhideWhenUsed="0"/>
+    <w:lsdException w:name="Medium List 1 Accent 5" w:semiHidden="0" w:uiPriority="65" w:unhideWhenUsed="0"/>
+    <w:lsdException w:name="Medium List 2 Accent 5" w:semiHidden="0" w:uiPriority="66" w:unhideWhenUsed="0"/>
+    <w:lsdException w:name="Medium Grid 1 Accent 5" w:semiHidden="0" w:uiPriority="67" w:unhideWhenUsed="0"/>
+    <w:lsdException w:name="Medium Grid 2 Accent 5" w:semiHidden="0" w:uiPriority="68" w:unhideWhenUsed="0"/>
+    <w:lsdException w:name="Medium Grid 3 Accent 5" w:semiHidden="0" w:uiPriority="69" w:unhideWhenUsed="0"/>
+    <w:lsdException w:name="Dark List Accent 5" w:semiHidden="0" w:uiPriority="70" w:unhideWhenUsed="0"/>
+    <w:lsdException w:name="Colorful Shading Accent 5" w:semiHidden="0" w:uiPriority="71" w:unhideWhenUsed="0"/>
+    <w:lsdException w:name="Colorful List Accent 5" w:semiHidden="0" w:uiPriority="72" w:unhideWhenUsed="0"/>
+    <w:lsdException w:name="Colorful Grid Accent 5" w:semiHidden="0" w:uiPriority="73" w:unhideWhenUsed="0"/>
+    <w:lsdException w:name="Light Shading Accent 6" w:semiHidden="0" w:uiPriority="60" w:unhideWhenUsed="0"/>
+    <w:lsdException w:name="Light List Accent 6" w:semiHidden="0" w:uiPriority="61" w:unhideWhenUsed="0"/>
+    <w:lsdException w:name="Light Grid Accent 6" w:semiHidden="0" w:uiPriority="62" w:unhideWhenUsed="0"/>
+    <w:lsdException w:name="Medium Shading 1 Accent 6" w:semiHidden="0" w:uiPriority="63" w:unhideWhenUsed="0"/>
+    <w:lsdException w:name="Medium Shading 2 Accent 6" w:semiHidden="0" w:uiPriority="64" w:unhideWhenUsed="0"/>
+    <w:lsdException w:name="Medium List 1 Accent 6" w:semiHidden="0" w:uiPriority="65" w:unhideWhenUsed="0"/>
+    <w:lsdException w:name="Medium List 2 Accent 6" w:semiHidden="0" w:uiPriority="66" w:unhideWhenUsed="0"/>
+    <w:lsdException w:name="Medium Grid 1 Accent 6" w:semiHidden="0" w:uiPriority="67" w:unhideWhenUsed="0"/>
+    <w:lsdException w:name="Medium Grid 2 Accent 6" w:semiHidden="0" w:uiPriority="68" w:unhideWhenUsed="0"/>
+    <w:lsdException w:name="Medium Grid 3 Accent 6" w:semiHidden="0" w:uiPriority="69" w:unhideWhenUsed="0"/>
+    <w:lsdException w:name="Dark List Accent 6" w:semiHidden="0" w:uiPriority="70" w:unhideWhenUsed="0"/>
+    <w:lsdException w:name="Colorful Shading Accent 6" w:semiHidden="0" w:uiPriority="71" w:unhideWhenUsed="0"/>
+    <w:lsdException w:name="Colorful List Accent 6" w:semiHidden="0" w:uiPriority="72" w:unhideWhenUsed="0"/>
+    <w:lsdException w:name="Colorful Grid Accent 6" w:semiHidden="0" w:uiPriority="73" w:unhideWhenUsed="0"/>
+    <w:lsdException w:name="Subtle Emphasis" w:semiHidden="0" w:uiPriority="19" w:unhideWhenUsed="0" w:qFormat="1"/>
+    <w:lsdException w:name="Intense Emphasis" w:semiHidden="0" w:uiPriority="21" w:unhideWhenUsed="0" w:qFormat="1"/>
+    <w:lsdException w:name="Subtle Reference" w:semiHidden="0" w:uiPriority="31" w:unhideWhenUsed="0" w:qFormat="1"/>
+    <w:lsdException w:name="Intense Reference" w:semiHidden="0" w:uiPriority="32" w:unhideWhenUsed="0" w:qFormat="1"/>
+    <w:lsdException w:name="Book Title" w:semiHidden="0" w:uiPriority="33" w:unhideWhenUsed="0" w:qFormat="1"/>
+    <w:lsdException w:name="Bibliography" w:uiPriority="37"/>
+    <w:lsdException w:name="TOC Heading" w:uiPriority="39" w:qFormat="1"/>
   </w:latentStyles>
   <w:style w:type="paragraph" w:default="1" w:styleId="a4">
     <w:name w:val="Normal"/>
@@ -3939,6 +3787,7 @@
     <w:uiPriority w:val="99"/>
     <w:semiHidden/>
     <w:unhideWhenUsed/>
+    <w:qFormat/>
     <w:tblPr>
       <w:tblInd w:w="0" w:type="dxa"/>
       <w:tblCellMar>
@@ -4669,14 +4518,19 @@
   <a:extraClrSchemeLst/>
   <a:extLst>
     <a:ext uri="{05A4C25C-085E-4340-85A3-A5531E510DB2}">
-      <thm15:themeFamily xmlns:thm15="http://schemas.microsoft.com/office/thememl/2012/main" name="Office Theme" id="{62F939B6-93AF-4DB8-9C6B-D6C7DFDC589F}" vid="{4A3C46E8-61CC-4603-A589-7422A47A8E4A}"/>
+      <thm15:themeFamily xmlns:thm15="http://schemas.microsoft.com/office/thememl/2012/main" xmlns="" name="Office Theme" id="{62F939B6-93AF-4DB8-9C6B-D6C7DFDC589F}" vid="{4A3C46E8-61CC-4603-A589-7422A47A8E4A}"/>
     </a:ext>
   </a:extLst>
 </a:theme>
 </file>
 
 <file path=customXml/item1.xml><?xml version="1.0" encoding="utf-8"?>
-<b:Sources xmlns:b="http://schemas.openxmlformats.org/officeDocument/2006/bibliography" xmlns="http://schemas.openxmlformats.org/officeDocument/2006/bibliography" SelectedStyle="\APASixthEditionOfficeOnline.xsl" StyleName="APA" Version="6"/>
+<?mso-contentType ?>
+<FormTemplates xmlns="http://schemas.microsoft.com/sharepoint/v3/contenttype/forms">
+  <Display>DocumentLibraryForm</Display>
+  <Edit>DocumentLibraryForm</Edit>
+  <New>DocumentLibraryForm</New>
+</FormTemplates>
 </file>
 
 <file path=customXml/item2.xml><?xml version="1.0" encoding="utf-8"?>
@@ -4686,12 +4540,7 @@
 </file>
 
 <file path=customXml/item3.xml><?xml version="1.0" encoding="utf-8"?>
-<?mso-contentType ?>
-<FormTemplates xmlns="http://schemas.microsoft.com/sharepoint/v3/contenttype/forms">
-  <Display>DocumentLibraryForm</Display>
-  <Edit>DocumentLibraryForm</Edit>
-  <New>DocumentLibraryForm</New>
-</FormTemplates>
+<b:Sources xmlns:b="http://schemas.openxmlformats.org/officeDocument/2006/bibliography" xmlns="http://schemas.openxmlformats.org/officeDocument/2006/bibliography" SelectedStyle="\APASixthEditionOfficeOnline.xsl" StyleName="APA" Version="6"/>
 </file>
 
 <file path=customXml/item4.xml><?xml version="1.0" encoding="utf-8"?>
@@ -4886,9 +4735,9 @@
 </file>
 
 <file path=customXml/itemProps1.xml><?xml version="1.0" encoding="utf-8"?>
-<ds:datastoreItem xmlns:ds="http://schemas.openxmlformats.org/officeDocument/2006/customXml" ds:itemID="{A598321F-9CCD-4FE3-9A20-035E64A6E2F3}">
+<ds:datastoreItem xmlns:ds="http://schemas.openxmlformats.org/officeDocument/2006/customXml" ds:itemID="{1817441F-1F78-4ED8-992D-E01D2661C046}">
   <ds:schemaRefs>
-    <ds:schemaRef ds:uri="http://schemas.openxmlformats.org/officeDocument/2006/bibliography"/>
+    <ds:schemaRef ds:uri="http://schemas.microsoft.com/sharepoint/v3/contenttype/forms"/>
   </ds:schemaRefs>
 </ds:datastoreItem>
 </file>
@@ -4903,9 +4752,9 @@
 </file>
 
 <file path=customXml/itemProps3.xml><?xml version="1.0" encoding="utf-8"?>
-<ds:datastoreItem xmlns:ds="http://schemas.openxmlformats.org/officeDocument/2006/customXml" ds:itemID="{1817441F-1F78-4ED8-992D-E01D2661C046}">
+<ds:datastoreItem xmlns:ds="http://schemas.openxmlformats.org/officeDocument/2006/customXml" ds:itemID="{A598321F-9CCD-4FE3-9A20-035E64A6E2F3}">
   <ds:schemaRefs>
-    <ds:schemaRef ds:uri="http://schemas.microsoft.com/sharepoint/v3/contenttype/forms"/>
+    <ds:schemaRef ds:uri="http://schemas.openxmlformats.org/officeDocument/2006/bibliography"/>
   </ds:schemaRefs>
 </ds:datastoreItem>
 </file>

--- a/bur-labs/5Lab.docx
+++ b/bur-labs/5Lab.docx
@@ -1335,6 +1335,7 @@
         <w:rPr>
           <w:rFonts w:ascii="Courier New" w:hAnsi="Courier New" w:cs="Courier New"/>
           <w:color w:val="000000"/>
+          <w:lang w:val="en-US"/>
         </w:rPr>
       </w:pPr>
       <w:proofErr w:type="spellStart"/>
@@ -1361,6 +1362,7 @@
         <w:rPr>
           <w:rFonts w:ascii="Courier New" w:hAnsi="Courier New" w:cs="Courier New"/>
           <w:color w:val="000000"/>
+          <w:lang w:val="en-US"/>
         </w:rPr>
         <w:t>;</w:t>
       </w:r>
@@ -1394,14 +1396,40 @@
           <w:color w:val="000000"/>
           <w:lang w:val="en-US"/>
         </w:rPr>
-        <w:t xml:space="preserve"> saulius</w:t>
-      </w:r>
-      <w:r>
-        <w:rPr>
-          <w:rFonts w:ascii="Courier New" w:hAnsi="Courier New" w:cs="Courier New"/>
-          <w:color w:val="000000"/>
+        <w:t xml:space="preserve"> </w:t>
+      </w:r>
+      <w:proofErr w:type="spellStart"/>
+      <w:r>
+        <w:rPr>
+          <w:rFonts w:ascii="Courier New" w:hAnsi="Courier New" w:cs="Courier New"/>
+          <w:color w:val="000000"/>
+          <w:lang w:val="en-US"/>
+        </w:rPr>
+        <w:t>saulius</w:t>
+      </w:r>
+      <w:proofErr w:type="spellEnd"/>
+      <w:r>
+        <w:rPr>
+          <w:rFonts w:ascii="Courier New" w:hAnsi="Courier New" w:cs="Courier New"/>
+          <w:color w:val="000000"/>
+          <w:lang w:val="en-US"/>
         </w:rPr>
         <w:t>;</w:t>
+      </w:r>
+      <w:r>
+        <w:rPr>
+          <w:rFonts w:ascii="Courier New" w:hAnsi="Courier New" w:cs="Courier New"/>
+          <w:color w:val="000000"/>
+          <w:lang w:val="en-US"/>
+        </w:rPr>
+        <w:t xml:space="preserve"> //</w:t>
+      </w:r>
+      <w:r>
+        <w:rPr>
+          <w:rFonts w:ascii="Courier New" w:hAnsi="Courier New" w:cs="Courier New"/>
+          <w:color w:val="000000"/>
+        </w:rPr>
+        <w:t xml:space="preserve"> Имя пропавшего атлета</w:t>
       </w:r>
     </w:p>
     <w:p>
@@ -4518,19 +4546,14 @@
   <a:extraClrSchemeLst/>
   <a:extLst>
     <a:ext uri="{05A4C25C-085E-4340-85A3-A5531E510DB2}">
-      <thm15:themeFamily xmlns:thm15="http://schemas.microsoft.com/office/thememl/2012/main" xmlns="" name="Office Theme" id="{62F939B6-93AF-4DB8-9C6B-D6C7DFDC589F}" vid="{4A3C46E8-61CC-4603-A589-7422A47A8E4A}"/>
+      <thm15:themeFamily xmlns="" xmlns:thm15="http://schemas.microsoft.com/office/thememl/2012/main" name="Office Theme" id="{62F939B6-93AF-4DB8-9C6B-D6C7DFDC589F}" vid="{4A3C46E8-61CC-4603-A589-7422A47A8E4A}"/>
     </a:ext>
   </a:extLst>
 </a:theme>
 </file>
 
 <file path=customXml/item1.xml><?xml version="1.0" encoding="utf-8"?>
-<?mso-contentType ?>
-<FormTemplates xmlns="http://schemas.microsoft.com/sharepoint/v3/contenttype/forms">
-  <Display>DocumentLibraryForm</Display>
-  <Edit>DocumentLibraryForm</Edit>
-  <New>DocumentLibraryForm</New>
-</FormTemplates>
+<b:Sources xmlns:b="http://schemas.openxmlformats.org/officeDocument/2006/bibliography" xmlns="http://schemas.openxmlformats.org/officeDocument/2006/bibliography" SelectedStyle="\APASixthEditionOfficeOnline.xsl" StyleName="APA" Version="6"/>
 </file>
 
 <file path=customXml/item2.xml><?xml version="1.0" encoding="utf-8"?>
@@ -4540,7 +4563,12 @@
 </file>
 
 <file path=customXml/item3.xml><?xml version="1.0" encoding="utf-8"?>
-<b:Sources xmlns:b="http://schemas.openxmlformats.org/officeDocument/2006/bibliography" xmlns="http://schemas.openxmlformats.org/officeDocument/2006/bibliography" SelectedStyle="\APASixthEditionOfficeOnline.xsl" StyleName="APA" Version="6"/>
+<?mso-contentType ?>
+<FormTemplates xmlns="http://schemas.microsoft.com/sharepoint/v3/contenttype/forms">
+  <Display>DocumentLibraryForm</Display>
+  <Edit>DocumentLibraryForm</Edit>
+  <New>DocumentLibraryForm</New>
+</FormTemplates>
 </file>
 
 <file path=customXml/item4.xml><?xml version="1.0" encoding="utf-8"?>
@@ -4735,9 +4763,9 @@
 </file>
 
 <file path=customXml/itemProps1.xml><?xml version="1.0" encoding="utf-8"?>
-<ds:datastoreItem xmlns:ds="http://schemas.openxmlformats.org/officeDocument/2006/customXml" ds:itemID="{1817441F-1F78-4ED8-992D-E01D2661C046}">
+<ds:datastoreItem xmlns:ds="http://schemas.openxmlformats.org/officeDocument/2006/customXml" ds:itemID="{A598321F-9CCD-4FE3-9A20-035E64A6E2F3}">
   <ds:schemaRefs>
-    <ds:schemaRef ds:uri="http://schemas.microsoft.com/sharepoint/v3/contenttype/forms"/>
+    <ds:schemaRef ds:uri="http://schemas.openxmlformats.org/officeDocument/2006/bibliography"/>
   </ds:schemaRefs>
 </ds:datastoreItem>
 </file>
@@ -4752,9 +4780,9 @@
 </file>
 
 <file path=customXml/itemProps3.xml><?xml version="1.0" encoding="utf-8"?>
-<ds:datastoreItem xmlns:ds="http://schemas.openxmlformats.org/officeDocument/2006/customXml" ds:itemID="{A598321F-9CCD-4FE3-9A20-035E64A6E2F3}">
+<ds:datastoreItem xmlns:ds="http://schemas.openxmlformats.org/officeDocument/2006/customXml" ds:itemID="{1817441F-1F78-4ED8-992D-E01D2661C046}">
   <ds:schemaRefs>
-    <ds:schemaRef ds:uri="http://schemas.openxmlformats.org/officeDocument/2006/bibliography"/>
+    <ds:schemaRef ds:uri="http://schemas.microsoft.com/sharepoint/v3/contenttype/forms"/>
   </ds:schemaRefs>
 </ds:datastoreItem>
 </file>

--- a/bur-labs/5Lab.docx
+++ b/bur-labs/5Lab.docx
@@ -1,6 +1,6 @@
 
 <file path=word/document.xml><?xml version="1.0" encoding="utf-8"?>
-<w:document xmlns:wpc="http://schemas.microsoft.com/office/word/2010/wordprocessingCanvas" xmlns:cx="http://schemas.microsoft.com/office/drawing/2014/chartex" xmlns:cx1="http://schemas.microsoft.com/office/drawing/2015/9/8/chartex" xmlns:cx2="http://schemas.microsoft.com/office/drawing/2015/10/21/chartex" xmlns:cx3="http://schemas.microsoft.com/office/drawing/2016/5/9/chartex" xmlns:cx4="http://schemas.microsoft.com/office/drawing/2016/5/10/chartex" xmlns:cx5="http://schemas.microsoft.com/office/drawing/2016/5/11/chartex" xmlns:cx6="http://schemas.microsoft.com/office/drawing/2016/5/12/chartex" xmlns:cx7="http://schemas.microsoft.com/office/drawing/2016/5/13/chartex" xmlns:cx8="http://schemas.microsoft.com/office/drawing/2016/5/14/chartex" xmlns:mc="http://schemas.openxmlformats.org/markup-compatibility/2006" xmlns:aink="http://schemas.microsoft.com/office/drawing/2016/ink" xmlns:am3d="http://schemas.microsoft.com/office/drawing/2017/model3d" xmlns:o="urn:schemas-microsoft-com:office:office" xmlns:oel="http://schemas.microsoft.com/office/2019/extlst" xmlns:r="http://schemas.openxmlformats.org/officeDocument/2006/relationships" xmlns:m="http://schemas.openxmlformats.org/officeDocument/2006/math" xmlns:v="urn:schemas-microsoft-com:vml" xmlns:wp14="http://schemas.microsoft.com/office/word/2010/wordprocessingDrawing" xmlns:wp="http://schemas.openxmlformats.org/drawingml/2006/wordprocessingDrawing" xmlns:w10="urn:schemas-microsoft-com:office:word" xmlns:w="http://schemas.openxmlformats.org/wordprocessingml/2006/main" xmlns:w14="http://schemas.microsoft.com/office/word/2010/wordml" xmlns:w15="http://schemas.microsoft.com/office/word/2012/wordml" xmlns:w16cex="http://schemas.microsoft.com/office/word/2018/wordml/cex" xmlns:w16cid="http://schemas.microsoft.com/office/word/2016/wordml/cid" xmlns:w16="http://schemas.microsoft.com/office/word/2018/wordml" xmlns:w16du="http://schemas.microsoft.com/office/word/2023/wordml/word16du" xmlns:w16sdtdh="http://schemas.microsoft.com/office/word/2020/wordml/sdtdatahash" xmlns:w16se="http://schemas.microsoft.com/office/word/2015/wordml/symex" xmlns:wpg="http://schemas.microsoft.com/office/word/2010/wordprocessingGroup" xmlns:wpi="http://schemas.microsoft.com/office/word/2010/wordprocessingInk" xmlns:wne="http://schemas.microsoft.com/office/word/2006/wordml" xmlns:wps="http://schemas.microsoft.com/office/word/2010/wordprocessingShape" mc:Ignorable="w14 w15 w16se w16cid w16 w16cex w16sdtdh wp14">
+<w:document xmlns:ve="http://schemas.openxmlformats.org/markup-compatibility/2006" xmlns:o="urn:schemas-microsoft-com:office:office" xmlns:r="http://schemas.openxmlformats.org/officeDocument/2006/relationships" xmlns:m="http://schemas.openxmlformats.org/officeDocument/2006/math" xmlns:v="urn:schemas-microsoft-com:vml" xmlns:wp="http://schemas.openxmlformats.org/drawingml/2006/wordprocessingDrawing" xmlns:w10="urn:schemas-microsoft-com:office:word" xmlns:w="http://schemas.openxmlformats.org/wordprocessingml/2006/main" xmlns:wne="http://schemas.microsoft.com/office/word/2006/wordml">
   <w:body>
     <w:p>
       <w:pPr>
@@ -294,21 +294,15 @@
       </w:r>
       <w:proofErr w:type="spellStart"/>
       <w:r>
-        <w:t>Патунин</w:t>
+        <w:t>ПатунинД</w:t>
+      </w:r>
+      <w:r>
+        <w:t>.</w:t>
+      </w:r>
+      <w:r>
+        <w:t>В</w:t>
       </w:r>
       <w:proofErr w:type="spellEnd"/>
-      <w:r>
-        <w:t xml:space="preserve"> </w:t>
-      </w:r>
-      <w:r>
-        <w:t>Д</w:t>
-      </w:r>
-      <w:r>
-        <w:t>.</w:t>
-      </w:r>
-      <w:r>
-        <w:t>В</w:t>
-      </w:r>
       <w:r>
         <w:rPr>
           <w:sz w:val="32"/>
@@ -403,8 +397,13 @@
         <w:br w:type="page"/>
       </w:r>
       <w:r>
+        <w:rPr>
+          <w:rFonts w:ascii="Arial" w:hAnsi="Arial" w:cs="Arial"/>
+          <w:b/>
+          <w:bCs/>
+        </w:rPr>
         <w:lastRenderedPageBreak/>
-        <w:t xml:space="preserve"> </w:t>
+        <w:t>Названи</w:t>
       </w:r>
       <w:r>
         <w:rPr>
@@ -412,20 +411,38 @@
           <w:b/>
           <w:bCs/>
         </w:rPr>
-        <w:t>Названи</w:t>
-      </w:r>
-      <w:r>
+        <w:t>е</w:t>
+      </w:r>
+    </w:p>
+    <w:p>
+      <w:pPr>
+        <w:ind w:firstLine="0"/>
+        <w:jc w:val="left"/>
         <w:rPr>
           <w:rFonts w:ascii="Arial" w:hAnsi="Arial" w:cs="Arial"/>
           <w:b/>
           <w:bCs/>
         </w:rPr>
-        <w:t>е</w:t>
-      </w:r>
-    </w:p>
-    <w:p>
-      <w:pPr>
-        <w:ind w:firstLine="0"/>
+      </w:pPr>
+    </w:p>
+    <w:p>
+      <w:pPr>
+        <w:jc w:val="left"/>
+      </w:pPr>
+      <w:r>
+        <w:t>Циклы с неизвестным числом повторений</w:t>
+      </w:r>
+      <w:r>
+        <w:t>.</w:t>
+      </w:r>
+    </w:p>
+    <w:p>
+      <w:pPr>
+        <w:jc w:val="left"/>
+      </w:pPr>
+    </w:p>
+    <w:p>
+      <w:pPr>
         <w:jc w:val="left"/>
         <w:rPr>
           <w:rFonts w:ascii="Arial" w:hAnsi="Arial" w:cs="Arial"/>
@@ -433,22 +450,44 @@
           <w:bCs/>
         </w:rPr>
       </w:pPr>
-    </w:p>
-    <w:p>
-      <w:pPr>
-        <w:jc w:val="left"/>
-      </w:pPr>
-      <w:r>
-        <w:t>Циклы с неизвестным числом повторений</w:t>
+      <w:r>
+        <w:rPr>
+          <w:rFonts w:ascii="Arial" w:hAnsi="Arial" w:cs="Arial"/>
+          <w:b/>
+          <w:bCs/>
+        </w:rPr>
+        <w:t>Цель работы</w:t>
+      </w:r>
+    </w:p>
+    <w:p>
+      <w:pPr>
+        <w:jc w:val="left"/>
+        <w:rPr>
+          <w:rFonts w:ascii="Arial" w:hAnsi="Arial" w:cs="Arial"/>
+          <w:b/>
+          <w:bCs/>
+        </w:rPr>
+      </w:pPr>
+    </w:p>
+    <w:p>
+      <w:pPr>
+        <w:jc w:val="left"/>
+      </w:pPr>
+      <w:r>
+        <w:t>И</w:t>
+      </w:r>
+      <w:r>
+        <w:t xml:space="preserve">зучение </w:t>
+      </w:r>
+      <w:r>
+        <w:t>организации циклов с неизвестным числом повторений, расчет членов обрабатываемой последовательности, задание условий окончания цикла</w:t>
       </w:r>
       <w:r>
         <w:t>.</w:t>
       </w:r>
-    </w:p>
-    <w:p>
-      <w:pPr>
-        <w:jc w:val="left"/>
-      </w:pPr>
+      <w:r>
+        <w:br/>
+      </w:r>
     </w:p>
     <w:p>
       <w:pPr>
@@ -465,7 +504,7 @@
           <w:b/>
           <w:bCs/>
         </w:rPr>
-        <w:t>Цель работы</w:t>
+        <w:t>Лабораторное задание</w:t>
       </w:r>
     </w:p>
     <w:p>
@@ -483,18 +522,84 @@
         <w:jc w:val="left"/>
       </w:pPr>
       <w:r>
-        <w:t>И</w:t>
-      </w:r>
-      <w:r>
-        <w:t xml:space="preserve">зучение </w:t>
-      </w:r>
-      <w:r>
-        <w:t>организации циклов с неизвестным числом повторений, расчет членов обрабатываемой последовательности, задание условий окончания цикла</w:t>
-      </w:r>
-      <w:r>
-        <w:t>.</w:t>
-      </w:r>
-      <w:r>
+        <w:t xml:space="preserve">Составить программу, осуществляющую </w:t>
+      </w:r>
+      <w:r>
+        <w:t xml:space="preserve">подсчет суммы или очередного члена последовательности. Организовать </w:t>
+      </w:r>
+      <w:r>
+        <w:t xml:space="preserve">ввод исходных </w:t>
+      </w:r>
+      <w:r>
+        <w:t xml:space="preserve">данных (если это необходимо)и в цикле подсчет очередного </w:t>
+      </w:r>
+      <w:r>
+        <w:t>элемент</w:t>
+      </w:r>
+      <w:r>
+        <w:t>апоследовательности</w:t>
+      </w:r>
+      <w:r>
+        <w:t>, вывод результатов.</w:t>
+      </w:r>
+    </w:p>
+    <w:p>
+      <w:pPr>
+        <w:jc w:val="left"/>
+      </w:pPr>
+    </w:p>
+    <w:p>
+      <w:pPr>
+        <w:jc w:val="left"/>
+        <w:rPr>
+          <w:rFonts w:ascii="Arial" w:hAnsi="Arial" w:cs="Arial"/>
+          <w:b/>
+          <w:bCs/>
+        </w:rPr>
+      </w:pPr>
+      <w:r>
+        <w:rPr>
+          <w:rFonts w:ascii="Arial" w:hAnsi="Arial" w:cs="Arial"/>
+          <w:b/>
+          <w:bCs/>
+        </w:rPr>
+        <w:t>Задача</w:t>
+      </w:r>
+    </w:p>
+    <w:p>
+      <w:pPr>
+        <w:jc w:val="left"/>
+        <w:rPr>
+          <w:rFonts w:ascii="Arial" w:hAnsi="Arial" w:cs="Arial"/>
+          <w:b/>
+          <w:bCs/>
+        </w:rPr>
+      </w:pPr>
+    </w:p>
+    <w:p>
+      <w:pPr>
+        <w:jc w:val="left"/>
+        <w:rPr>
+          <w:rFonts w:ascii="Arial" w:hAnsi="Arial" w:cs="Arial"/>
+          <w:b/>
+          <w:bCs/>
+        </w:rPr>
+      </w:pPr>
+      <w:r>
+        <w:t>Последовательность Фибоначчи образуется так</w:t>
+      </w:r>
+      <w:r>
+        <w:t>:</w:t>
+      </w:r>
+      <w:r>
+        <w:t xml:space="preserve"> первый и второй член последовательности равны 1, каждый следующий равен сумме двух предыдущих. Найти сумму всех чисел в последовательности Фибоначчи, которые не превосходят 1000.</w:t>
+      </w:r>
+      <w:r>
+        <w:rPr>
+          <w:rFonts w:ascii="Arial" w:hAnsi="Arial" w:cs="Arial"/>
+          <w:b/>
+          <w:bCs/>
+        </w:rPr>
         <w:br/>
       </w:r>
     </w:p>
@@ -513,7 +618,7 @@
           <w:b/>
           <w:bCs/>
         </w:rPr>
-        <w:t>Лабораторное задание</w:t>
+        <w:t>Описание метода решения задачи</w:t>
       </w:r>
     </w:p>
     <w:p>
@@ -528,132 +633,6 @@
     </w:p>
     <w:p>
       <w:pPr>
-        <w:jc w:val="left"/>
-      </w:pPr>
-      <w:r>
-        <w:t xml:space="preserve">Составить программу, осуществляющую </w:t>
-      </w:r>
-      <w:r>
-        <w:t xml:space="preserve">подсчет суммы или очередного члена последовательности. Организовать </w:t>
-      </w:r>
-      <w:r>
-        <w:t xml:space="preserve">ввод исходных </w:t>
-      </w:r>
-      <w:r>
-        <w:t>данных (если это необходимо)</w:t>
-      </w:r>
-      <w:r>
-        <w:t xml:space="preserve"> </w:t>
-      </w:r>
-      <w:r>
-        <w:t xml:space="preserve">и в цикле подсчет очередного </w:t>
-      </w:r>
-      <w:r>
-        <w:t>элемент</w:t>
-      </w:r>
-      <w:r>
-        <w:t>а</w:t>
-      </w:r>
-      <w:r>
-        <w:t xml:space="preserve"> </w:t>
-      </w:r>
-      <w:r>
-        <w:t>последовательности</w:t>
-      </w:r>
-      <w:r>
-        <w:t>, вывод результатов.</w:t>
-      </w:r>
-    </w:p>
-    <w:p>
-      <w:pPr>
-        <w:jc w:val="left"/>
-      </w:pPr>
-    </w:p>
-    <w:p>
-      <w:pPr>
-        <w:jc w:val="left"/>
-        <w:rPr>
-          <w:rFonts w:ascii="Arial" w:hAnsi="Arial" w:cs="Arial"/>
-          <w:b/>
-          <w:bCs/>
-        </w:rPr>
-      </w:pPr>
-      <w:r>
-        <w:rPr>
-          <w:rFonts w:ascii="Arial" w:hAnsi="Arial" w:cs="Arial"/>
-          <w:b/>
-          <w:bCs/>
-        </w:rPr>
-        <w:t>Задача</w:t>
-      </w:r>
-    </w:p>
-    <w:p>
-      <w:pPr>
-        <w:jc w:val="left"/>
-        <w:rPr>
-          <w:rFonts w:ascii="Arial" w:hAnsi="Arial" w:cs="Arial"/>
-          <w:b/>
-          <w:bCs/>
-        </w:rPr>
-      </w:pPr>
-    </w:p>
-    <w:p>
-      <w:pPr>
-        <w:jc w:val="left"/>
-        <w:rPr>
-          <w:rFonts w:ascii="Arial" w:hAnsi="Arial" w:cs="Arial"/>
-          <w:b/>
-          <w:bCs/>
-        </w:rPr>
-      </w:pPr>
-      <w:r>
-        <w:t>Последовательность Фибоначчи образуется так</w:t>
-      </w:r>
-      <w:r>
-        <w:t>:</w:t>
-      </w:r>
-      <w:r>
-        <w:t xml:space="preserve"> первый и второй член последовательности равны 1, каждый следующий равен сумме двух предыдущих. Найти сумму всех чисел в последовательности Фибоначчи, которые не превосходят 1000.</w:t>
-      </w:r>
-      <w:r>
-        <w:rPr>
-          <w:rFonts w:ascii="Arial" w:hAnsi="Arial" w:cs="Arial"/>
-          <w:b/>
-          <w:bCs/>
-        </w:rPr>
-        <w:br/>
-      </w:r>
-    </w:p>
-    <w:p>
-      <w:pPr>
-        <w:jc w:val="left"/>
-        <w:rPr>
-          <w:rFonts w:ascii="Arial" w:hAnsi="Arial" w:cs="Arial"/>
-          <w:b/>
-          <w:bCs/>
-        </w:rPr>
-      </w:pPr>
-      <w:r>
-        <w:rPr>
-          <w:rFonts w:ascii="Arial" w:hAnsi="Arial" w:cs="Arial"/>
-          <w:b/>
-          <w:bCs/>
-        </w:rPr>
-        <w:t>Описание метода решения задачи</w:t>
-      </w:r>
-    </w:p>
-    <w:p>
-      <w:pPr>
-        <w:jc w:val="left"/>
-        <w:rPr>
-          <w:rFonts w:ascii="Arial" w:hAnsi="Arial" w:cs="Arial"/>
-          <w:b/>
-          <w:bCs/>
-        </w:rPr>
-      </w:pPr>
-    </w:p>
-    <w:p>
-      <w:pPr>
         <w:ind w:firstLine="567"/>
         <w:jc w:val="left"/>
       </w:pPr>
@@ -663,9 +642,6 @@
       <w:r>
         <w:t>ю</w:t>
       </w:r>
-      <w:r>
-        <w:t xml:space="preserve"> </w:t>
-      </w:r>
       <w:proofErr w:type="spellStart"/>
       <w:r>
         <w:rPr>
@@ -681,9 +657,6 @@
       </w:r>
       <w:proofErr w:type="spellEnd"/>
       <w:r>
-        <w:t xml:space="preserve"> </w:t>
-      </w:r>
-      <w:r>
         <w:t>для в</w:t>
       </w:r>
       <w:r>
@@ -712,9 +685,6 @@
           <w:lang w:val="en-US"/>
         </w:rPr>
         <w:t>for</w:t>
-      </w:r>
-      <w:r>
-        <w:t xml:space="preserve"> </w:t>
       </w:r>
       <w:r>
         <w:t>выполняем подсчёт суммы чисел в последовательности Фиб</w:t>
@@ -803,13 +773,6 @@
       <w:r>
         <w:rPr>
           <w:rFonts w:ascii="Courier New" w:hAnsi="Courier New" w:cs="Courier New"/>
-          <w:color w:val="000000"/>
-        </w:rPr>
-        <w:t xml:space="preserve"> </w:t>
-      </w:r>
-      <w:r>
-        <w:rPr>
-          <w:rFonts w:ascii="Courier New" w:hAnsi="Courier New" w:cs="Courier New"/>
           <w:color w:val="6F008A"/>
         </w:rPr>
         <w:t>_</w:t>
@@ -879,12 +842,14 @@
         <w:rPr>
           <w:rFonts w:ascii="Courier New" w:hAnsi="Courier New" w:cs="Courier New"/>
           <w:color w:val="000000"/>
+          <w:lang w:val="en-US"/>
         </w:rPr>
       </w:pPr>
       <w:r>
         <w:rPr>
           <w:rFonts w:ascii="Courier New" w:hAnsi="Courier New" w:cs="Courier New"/>
           <w:color w:val="808080"/>
+          <w:lang w:val="en-US"/>
         </w:rPr>
         <w:t>#</w:t>
       </w:r>
@@ -899,14 +864,8 @@
       <w:r>
         <w:rPr>
           <w:rFonts w:ascii="Courier New" w:hAnsi="Courier New" w:cs="Courier New"/>
-          <w:color w:val="000000"/>
-        </w:rPr>
-        <w:t xml:space="preserve"> </w:t>
-      </w:r>
-      <w:r>
-        <w:rPr>
-          <w:rFonts w:ascii="Courier New" w:hAnsi="Courier New" w:cs="Courier New"/>
           <w:color w:val="A31515"/>
+          <w:lang w:val="en-US"/>
         </w:rPr>
         <w:t>&lt;</w:t>
       </w:r>
@@ -919,26 +878,28 @@
         </w:rPr>
         <w:t>stdio</w:t>
       </w:r>
+      <w:r>
+        <w:rPr>
+          <w:rFonts w:ascii="Courier New" w:hAnsi="Courier New" w:cs="Courier New"/>
+          <w:color w:val="A31515"/>
+          <w:lang w:val="en-US"/>
+        </w:rPr>
+        <w:t>.</w:t>
+      </w:r>
+      <w:r>
+        <w:rPr>
+          <w:rFonts w:ascii="Courier New" w:hAnsi="Courier New" w:cs="Courier New"/>
+          <w:color w:val="A31515"/>
+          <w:lang w:val="en-US"/>
+        </w:rPr>
+        <w:t>h</w:t>
+      </w:r>
       <w:proofErr w:type="spellEnd"/>
       <w:r>
         <w:rPr>
           <w:rFonts w:ascii="Courier New" w:hAnsi="Courier New" w:cs="Courier New"/>
           <w:color w:val="A31515"/>
-        </w:rPr>
-        <w:t>.</w:t>
-      </w:r>
-      <w:r>
-        <w:rPr>
-          <w:rFonts w:ascii="Courier New" w:hAnsi="Courier New" w:cs="Courier New"/>
-          <w:color w:val="A31515"/>
-          <w:lang w:val="en-US"/>
-        </w:rPr>
-        <w:t>h</w:t>
-      </w:r>
-      <w:r>
-        <w:rPr>
-          <w:rFonts w:ascii="Courier New" w:hAnsi="Courier New" w:cs="Courier New"/>
-          <w:color w:val="A31515"/>
+          <w:lang w:val="en-US"/>
         </w:rPr>
         <w:t>&gt;</w:t>
       </w:r>
@@ -968,14 +929,6 @@
       <w:r>
         <w:rPr>
           <w:rFonts w:ascii="Courier New" w:hAnsi="Courier New" w:cs="Courier New"/>
-          <w:color w:val="000000"/>
-          <w:lang w:val="en-US"/>
-        </w:rPr>
-        <w:t xml:space="preserve"> </w:t>
-      </w:r>
-      <w:r>
-        <w:rPr>
-          <w:rFonts w:ascii="Courier New" w:hAnsi="Courier New" w:cs="Courier New"/>
           <w:color w:val="A31515"/>
           <w:lang w:val="en-US"/>
         </w:rPr>
@@ -1025,14 +978,6 @@
       <w:r>
         <w:rPr>
           <w:rFonts w:ascii="Courier New" w:hAnsi="Courier New" w:cs="Courier New"/>
-          <w:color w:val="000000"/>
-          <w:lang w:val="en-US"/>
-        </w:rPr>
-        <w:t xml:space="preserve"> </w:t>
-      </w:r>
-      <w:r>
-        <w:rPr>
-          <w:rFonts w:ascii="Courier New" w:hAnsi="Courier New" w:cs="Courier New"/>
           <w:color w:val="A31515"/>
           <w:lang w:val="en-US"/>
         </w:rPr>
@@ -1071,6 +1016,7 @@
           <w:lang w:val="en-US"/>
         </w:rPr>
       </w:pPr>
+      <w:proofErr w:type="gramStart"/>
       <w:r>
         <w:rPr>
           <w:rFonts w:ascii="Courier New" w:hAnsi="Courier New" w:cs="Courier New"/>
@@ -1085,26 +1031,9 @@
           <w:color w:val="000000"/>
           <w:lang w:val="en-US"/>
         </w:rPr>
-        <w:t xml:space="preserve"> </w:t>
-      </w:r>
-      <w:proofErr w:type="gramStart"/>
-      <w:r>
-        <w:rPr>
-          <w:rFonts w:ascii="Courier New" w:hAnsi="Courier New" w:cs="Courier New"/>
-          <w:color w:val="000000"/>
-          <w:lang w:val="en-US"/>
-        </w:rPr>
-        <w:t>main(</w:t>
+        <w:t>main()</w:t>
       </w:r>
       <w:proofErr w:type="gramEnd"/>
-      <w:r>
-        <w:rPr>
-          <w:rFonts w:ascii="Courier New" w:hAnsi="Courier New" w:cs="Courier New"/>
-          <w:color w:val="000000"/>
-          <w:lang w:val="en-US"/>
-        </w:rPr>
-        <w:t>)</w:t>
-      </w:r>
     </w:p>
     <w:p>
       <w:pPr>
@@ -1143,14 +1072,6 @@
           <w:lang w:val="en-US"/>
         </w:rPr>
       </w:pPr>
-      <w:r>
-        <w:rPr>
-          <w:rFonts w:ascii="Courier New" w:hAnsi="Courier New" w:cs="Courier New"/>
-          <w:color w:val="000000"/>
-          <w:lang w:val="en-US"/>
-        </w:rPr>
-        <w:t xml:space="preserve">    </w:t>
-      </w:r>
       <w:proofErr w:type="spellStart"/>
       <w:proofErr w:type="gramStart"/>
       <w:r>
@@ -1193,7 +1114,25 @@
           <w:color w:val="A31515"/>
           <w:lang w:val="en-US"/>
         </w:rPr>
-        <w:t>"Rus"</w:t>
+        <w:t>"</w:t>
+      </w:r>
+      <w:proofErr w:type="spellStart"/>
+      <w:r>
+        <w:rPr>
+          <w:rFonts w:ascii="Courier New" w:hAnsi="Courier New" w:cs="Courier New"/>
+          <w:color w:val="A31515"/>
+          <w:lang w:val="en-US"/>
+        </w:rPr>
+        <w:t>Rus</w:t>
+      </w:r>
+      <w:proofErr w:type="spellEnd"/>
+      <w:r>
+        <w:rPr>
+          <w:rFonts w:ascii="Courier New" w:hAnsi="Courier New" w:cs="Courier New"/>
+          <w:color w:val="A31515"/>
+          <w:lang w:val="en-US"/>
+        </w:rPr>
+        <w:t>"</w:t>
       </w:r>
       <w:r>
         <w:rPr>
@@ -1218,14 +1157,8 @@
           <w:lang w:val="en-US"/>
         </w:rPr>
       </w:pPr>
-      <w:r>
-        <w:rPr>
-          <w:rFonts w:ascii="Courier New" w:hAnsi="Courier New" w:cs="Courier New"/>
-          <w:color w:val="000000"/>
-          <w:lang w:val="en-US"/>
-        </w:rPr>
-        <w:t xml:space="preserve">    </w:t>
-      </w:r>
+      <w:proofErr w:type="spellStart"/>
+      <w:proofErr w:type="gramStart"/>
       <w:r>
         <w:rPr>
           <w:rFonts w:ascii="Courier New" w:hAnsi="Courier New" w:cs="Courier New"/>
@@ -1234,13 +1167,23 @@
         </w:rPr>
         <w:t>int</w:t>
       </w:r>
-      <w:r>
-        <w:rPr>
-          <w:rFonts w:ascii="Courier New" w:hAnsi="Courier New" w:cs="Courier New"/>
-          <w:color w:val="000000"/>
-          <w:lang w:val="en-US"/>
-        </w:rPr>
-        <w:t xml:space="preserve"> f1, f2, t, n, sum;</w:t>
+      <w:proofErr w:type="spellEnd"/>
+      <w:proofErr w:type="gramEnd"/>
+      <w:r>
+        <w:rPr>
+          <w:rFonts w:ascii="Courier New" w:hAnsi="Courier New" w:cs="Courier New"/>
+          <w:color w:val="000000"/>
+          <w:lang w:val="en-US"/>
+        </w:rPr>
+        <w:t xml:space="preserve"> f1</w:t>
+      </w:r>
+      <w:r>
+        <w:rPr>
+          <w:rFonts w:ascii="Courier New" w:hAnsi="Courier New" w:cs="Courier New"/>
+          <w:color w:val="000000"/>
+          <w:lang w:val="en-US"/>
+        </w:rPr>
+        <w:t>;</w:t>
       </w:r>
     </w:p>
     <w:p>
@@ -1257,42 +1200,42 @@
           <w:lang w:val="en-US"/>
         </w:rPr>
       </w:pPr>
-      <w:r>
-        <w:rPr>
-          <w:rFonts w:ascii="Courier New" w:hAnsi="Courier New" w:cs="Courier New"/>
-          <w:color w:val="000000"/>
-          <w:lang w:val="en-US"/>
-        </w:rPr>
-        <w:t xml:space="preserve">        </w:t>
-      </w:r>
       <w:proofErr w:type="spellStart"/>
-      <w:r>
-        <w:rPr>
-          <w:rFonts w:ascii="Courier New" w:hAnsi="Courier New" w:cs="Courier New"/>
-          <w:color w:val="000000"/>
-          <w:lang w:val="en-US"/>
-        </w:rPr>
-        <w:t>misevicius</w:t>
+      <w:proofErr w:type="gramStart"/>
+      <w:r>
+        <w:rPr>
+          <w:rFonts w:ascii="Courier New" w:hAnsi="Courier New" w:cs="Courier New"/>
+          <w:color w:val="0000FF"/>
+          <w:lang w:val="en-US"/>
+        </w:rPr>
+        <w:t>int</w:t>
       </w:r>
       <w:proofErr w:type="spellEnd"/>
-      <w:r>
-        <w:rPr>
-          <w:rFonts w:ascii="Courier New" w:hAnsi="Courier New" w:cs="Courier New"/>
-          <w:color w:val="000000"/>
-          <w:lang w:val="en-US"/>
-        </w:rPr>
-        <w:t xml:space="preserve"> = </w:t>
-      </w:r>
-      <w:proofErr w:type="gramStart"/>
-      <w:r>
-        <w:rPr>
-          <w:rFonts w:ascii="Courier New" w:hAnsi="Courier New" w:cs="Courier New"/>
-          <w:color w:val="000000"/>
-          <w:lang w:val="en-US"/>
-        </w:rPr>
-        <w:t>1000;</w:t>
-      </w:r>
       <w:proofErr w:type="gramEnd"/>
+      <w:r>
+        <w:rPr>
+          <w:rFonts w:ascii="Courier New" w:hAnsi="Courier New" w:cs="Courier New"/>
+          <w:color w:val="000000"/>
+          <w:lang w:val="en-US"/>
+        </w:rPr>
+        <w:t xml:space="preserve"> f1</w:t>
+      </w:r>
+      <w:r>
+        <w:rPr>
+          <w:rFonts w:ascii="Courier New" w:hAnsi="Courier New" w:cs="Courier New"/>
+          <w:color w:val="000000"/>
+          <w:lang w:val="en-US"/>
+        </w:rPr>
+        <w:t>f2</w:t>
+      </w:r>
+      <w:r>
+        <w:rPr>
+          <w:rFonts w:ascii="Courier New" w:hAnsi="Courier New" w:cs="Courier New"/>
+          <w:color w:val="000000"/>
+          <w:lang w:val="en-US"/>
+        </w:rPr>
+        <w:t>;</w:t>
+      </w:r>
     </w:p>
     <w:p>
       <w:pPr>
@@ -1308,13 +1251,33 @@
           <w:lang w:val="en-US"/>
         </w:rPr>
       </w:pPr>
-      <w:r>
-        <w:rPr>
-          <w:rFonts w:ascii="Courier New" w:hAnsi="Courier New" w:cs="Courier New"/>
-          <w:color w:val="000000"/>
-          <w:lang w:val="en-US"/>
-        </w:rPr>
-        <w:t xml:space="preserve">        sum = 0;</w:t>
+      <w:proofErr w:type="spellStart"/>
+      <w:proofErr w:type="gramStart"/>
+      <w:r>
+        <w:rPr>
+          <w:rFonts w:ascii="Courier New" w:hAnsi="Courier New" w:cs="Courier New"/>
+          <w:color w:val="000000"/>
+          <w:lang w:val="en-US"/>
+        </w:rPr>
+        <w:t>int</w:t>
+      </w:r>
+      <w:proofErr w:type="spellEnd"/>
+      <w:proofErr w:type="gramEnd"/>
+      <w:r>
+        <w:rPr>
+          <w:rFonts w:ascii="Courier New" w:hAnsi="Courier New" w:cs="Courier New"/>
+          <w:color w:val="000000"/>
+          <w:lang w:val="en-US"/>
+        </w:rPr>
+        <w:t xml:space="preserve"> t</w:t>
+      </w:r>
+      <w:r>
+        <w:rPr>
+          <w:rFonts w:ascii="Courier New" w:hAnsi="Courier New" w:cs="Courier New"/>
+          <w:color w:val="000000"/>
+          <w:lang w:val="en-US"/>
+        </w:rPr>
+        <w:t>;</w:t>
       </w:r>
     </w:p>
     <w:p>
@@ -1331,6 +1294,8 @@
           <w:lang w:val="en-US"/>
         </w:rPr>
       </w:pPr>
+      <w:proofErr w:type="spellStart"/>
+      <w:proofErr w:type="gramStart"/>
       <w:r>
         <w:rPr>
           <w:rFonts w:ascii="Courier New" w:hAnsi="Courier New" w:cs="Courier New"/>
@@ -1338,23 +1303,25 @@
           <w:lang w:val="en-US"/>
         </w:rPr>
         <w:lastRenderedPageBreak/>
-        <w:t xml:space="preserve">        </w:t>
-      </w:r>
-      <w:r>
-        <w:rPr>
-          <w:rFonts w:ascii="Courier New" w:hAnsi="Courier New" w:cs="Courier New"/>
-          <w:color w:val="0000FF"/>
-          <w:lang w:val="en-US"/>
-        </w:rPr>
-        <w:t>for</w:t>
-      </w:r>
-      <w:r>
-        <w:rPr>
-          <w:rFonts w:ascii="Courier New" w:hAnsi="Courier New" w:cs="Courier New"/>
-          <w:color w:val="000000"/>
-          <w:lang w:val="en-US"/>
-        </w:rPr>
-        <w:t xml:space="preserve"> (f1 = 0, f2 = 1;</w:t>
+        <w:t>int</w:t>
+      </w:r>
+      <w:proofErr w:type="spellEnd"/>
+      <w:proofErr w:type="gramEnd"/>
+      <w:r>
+        <w:rPr>
+          <w:rFonts w:ascii="Courier New" w:hAnsi="Courier New" w:cs="Courier New"/>
+          <w:color w:val="000000"/>
+          <w:lang w:val="en-US"/>
+        </w:rPr>
+        <w:t xml:space="preserve"> n</w:t>
+      </w:r>
+      <w:r>
+        <w:rPr>
+          <w:rFonts w:ascii="Courier New" w:hAnsi="Courier New" w:cs="Courier New"/>
+          <w:color w:val="000000"/>
+          <w:lang w:val="en-US"/>
+        </w:rPr>
+        <w:t>;</w:t>
       </w:r>
     </w:p>
     <w:p>
@@ -1371,13 +1338,33 @@
           <w:lang w:val="en-US"/>
         </w:rPr>
       </w:pPr>
-      <w:r>
-        <w:rPr>
-          <w:rFonts w:ascii="Courier New" w:hAnsi="Courier New" w:cs="Courier New"/>
-          <w:color w:val="000000"/>
-          <w:lang w:val="en-US"/>
-        </w:rPr>
-        <w:t xml:space="preserve">            f1 &lt; n;</w:t>
+      <w:proofErr w:type="spellStart"/>
+      <w:proofErr w:type="gramStart"/>
+      <w:r>
+        <w:rPr>
+          <w:rFonts w:ascii="Courier New" w:hAnsi="Courier New" w:cs="Courier New"/>
+          <w:color w:val="000000"/>
+          <w:lang w:val="en-US"/>
+        </w:rPr>
+        <w:t>int</w:t>
+      </w:r>
+      <w:proofErr w:type="spellEnd"/>
+      <w:proofErr w:type="gramEnd"/>
+      <w:r>
+        <w:rPr>
+          <w:rFonts w:ascii="Courier New" w:hAnsi="Courier New" w:cs="Courier New"/>
+          <w:color w:val="000000"/>
+          <w:lang w:val="en-US"/>
+        </w:rPr>
+        <w:t xml:space="preserve"> sum</w:t>
+      </w:r>
+      <w:r>
+        <w:rPr>
+          <w:rFonts w:ascii="Courier New" w:hAnsi="Courier New" w:cs="Courier New"/>
+          <w:color w:val="000000"/>
+          <w:lang w:val="en-US"/>
+        </w:rPr>
+        <w:t>;</w:t>
       </w:r>
     </w:p>
     <w:p>
@@ -1391,16 +1378,58 @@
         <w:rPr>
           <w:rFonts w:ascii="Courier New" w:hAnsi="Courier New" w:cs="Courier New"/>
           <w:color w:val="000000"/>
-          <w:lang w:val="en-US"/>
-        </w:rPr>
-      </w:pPr>
-      <w:r>
-        <w:rPr>
-          <w:rFonts w:ascii="Courier New" w:hAnsi="Courier New" w:cs="Courier New"/>
-          <w:color w:val="000000"/>
-          <w:lang w:val="en-US"/>
-        </w:rPr>
-        <w:t xml:space="preserve">            t = f1, f1 = f2, f2 = f2 + t)</w:t>
+        </w:rPr>
+      </w:pPr>
+      <w:proofErr w:type="spellStart"/>
+      <w:r>
+        <w:rPr>
+          <w:rFonts w:ascii="Courier New" w:hAnsi="Courier New" w:cs="Courier New"/>
+          <w:color w:val="000000"/>
+          <w:lang w:val="en-US"/>
+        </w:rPr>
+        <w:t>int</w:t>
+      </w:r>
+      <w:proofErr w:type="spellEnd"/>
+      <w:r>
+        <w:rPr>
+          <w:rFonts w:ascii="Courier New" w:hAnsi="Courier New" w:cs="Courier New"/>
+          <w:color w:val="000000"/>
+          <w:lang w:val="en-US"/>
+        </w:rPr>
+        <w:t xml:space="preserve"> </w:t>
+      </w:r>
+      <w:proofErr w:type="spellStart"/>
+      <w:r>
+        <w:rPr>
+          <w:rFonts w:ascii="Courier New" w:hAnsi="Courier New" w:cs="Courier New"/>
+          <w:color w:val="000000"/>
+          <w:lang w:val="en-US"/>
+        </w:rPr>
+        <w:t>saulius</w:t>
+      </w:r>
+      <w:proofErr w:type="spellEnd"/>
+      <w:r>
+        <w:rPr>
+          <w:rFonts w:ascii="Courier New" w:hAnsi="Courier New" w:cs="Courier New"/>
+          <w:color w:val="000000"/>
+          <w:lang w:val="en-US"/>
+        </w:rPr>
+        <w:t>;</w:t>
+      </w:r>
+      <w:r>
+        <w:rPr>
+          <w:rFonts w:ascii="Courier New" w:hAnsi="Courier New" w:cs="Courier New"/>
+          <w:color w:val="000000"/>
+          <w:lang w:val="en-US"/>
+        </w:rPr>
+        <w:t xml:space="preserve"> //</w:t>
+      </w:r>
+      <w:r>
+        <w:rPr>
+          <w:rFonts w:ascii="Courier New" w:hAnsi="Courier New" w:cs="Courier New"/>
+          <w:color w:val="000000"/>
+        </w:rPr>
+        <w:t xml:space="preserve"> Имя пропавшего атлета</w:t>
       </w:r>
     </w:p>
     <w:p>
@@ -1417,13 +1446,25 @@
           <w:lang w:val="en-US"/>
         </w:rPr>
       </w:pPr>
-      <w:r>
-        <w:rPr>
-          <w:rFonts w:ascii="Courier New" w:hAnsi="Courier New" w:cs="Courier New"/>
-          <w:color w:val="000000"/>
-          <w:lang w:val="en-US"/>
-        </w:rPr>
-        <w:t xml:space="preserve">            sum += f1;</w:t>
+      <w:proofErr w:type="spellStart"/>
+      <w:proofErr w:type="gramStart"/>
+      <w:r>
+        <w:rPr>
+          <w:rFonts w:ascii="Courier New" w:hAnsi="Courier New" w:cs="Courier New"/>
+          <w:color w:val="000000"/>
+          <w:lang w:val="en-US"/>
+        </w:rPr>
+        <w:t>misevicius</w:t>
+      </w:r>
+      <w:proofErr w:type="spellEnd"/>
+      <w:proofErr w:type="gramEnd"/>
+      <w:r>
+        <w:rPr>
+          <w:rFonts w:ascii="Courier New" w:hAnsi="Courier New" w:cs="Courier New"/>
+          <w:color w:val="000000"/>
+          <w:lang w:val="en-US"/>
+        </w:rPr>
+        <w:t xml:space="preserve"> = 1000;</w:t>
       </w:r>
     </w:p>
     <w:p>
@@ -1437,95 +1478,16 @@
         <w:rPr>
           <w:rFonts w:ascii="Courier New" w:hAnsi="Courier New" w:cs="Courier New"/>
           <w:color w:val="000000"/>
-        </w:rPr>
-      </w:pPr>
-      <w:r>
-        <w:rPr>
-          <w:rFonts w:ascii="Courier New" w:hAnsi="Courier New" w:cs="Courier New"/>
-          <w:color w:val="000000"/>
-          <w:lang w:val="en-US"/>
-        </w:rPr>
-        <w:t xml:space="preserve">        </w:t>
-      </w:r>
-      <w:proofErr w:type="spellStart"/>
-      <w:proofErr w:type="gramStart"/>
-      <w:r>
-        <w:rPr>
-          <w:rFonts w:ascii="Courier New" w:hAnsi="Courier New" w:cs="Courier New"/>
-          <w:color w:val="000000"/>
-        </w:rPr>
-        <w:t>printf</w:t>
-      </w:r>
-      <w:proofErr w:type="spellEnd"/>
-      <w:r>
-        <w:rPr>
-          <w:rFonts w:ascii="Courier New" w:hAnsi="Courier New" w:cs="Courier New"/>
-          <w:color w:val="000000"/>
-        </w:rPr>
-        <w:t>(</w:t>
-      </w:r>
-      <w:proofErr w:type="gramEnd"/>
-      <w:r>
-        <w:rPr>
-          <w:rFonts w:ascii="Courier New" w:hAnsi="Courier New" w:cs="Courier New"/>
-          <w:color w:val="A31515"/>
-        </w:rPr>
-        <w:t>"</w:t>
-      </w:r>
-      <w:proofErr w:type="spellStart"/>
-      <w:r>
-        <w:rPr>
-          <w:rFonts w:ascii="Courier New" w:hAnsi="Courier New" w:cs="Courier New"/>
-          <w:color w:val="A31515"/>
-        </w:rPr>
-        <w:t>Cумма</w:t>
-      </w:r>
-      <w:proofErr w:type="spellEnd"/>
-      <w:r>
-        <w:rPr>
-          <w:rFonts w:ascii="Courier New" w:hAnsi="Courier New" w:cs="Courier New"/>
-          <w:color w:val="A31515"/>
-        </w:rPr>
-        <w:t xml:space="preserve"> чисел </w:t>
-      </w:r>
-      <w:proofErr w:type="spellStart"/>
-      <w:r>
-        <w:rPr>
-          <w:rFonts w:ascii="Courier New" w:hAnsi="Courier New" w:cs="Courier New"/>
-          <w:color w:val="A31515"/>
-        </w:rPr>
-        <w:t>Фиббоначи</w:t>
-      </w:r>
-      <w:proofErr w:type="spellEnd"/>
-      <w:r>
-        <w:rPr>
-          <w:rFonts w:ascii="Courier New" w:hAnsi="Courier New" w:cs="Courier New"/>
-          <w:color w:val="A31515"/>
-        </w:rPr>
-        <w:t>, которые меньше, чем 1000: %d\n"</w:t>
-      </w:r>
-      <w:r>
-        <w:rPr>
-          <w:rFonts w:ascii="Courier New" w:hAnsi="Courier New" w:cs="Courier New"/>
-          <w:color w:val="000000"/>
-        </w:rPr>
-        <w:t xml:space="preserve">, </w:t>
-      </w:r>
-      <w:proofErr w:type="spellStart"/>
-      <w:r>
-        <w:rPr>
-          <w:rFonts w:ascii="Courier New" w:hAnsi="Courier New" w:cs="Courier New"/>
-          <w:color w:val="000000"/>
-        </w:rPr>
-        <w:t>sum</w:t>
-      </w:r>
-      <w:proofErr w:type="spellEnd"/>
-      <w:r>
-        <w:rPr>
-          <w:rFonts w:ascii="Courier New" w:hAnsi="Courier New" w:cs="Courier New"/>
-          <w:color w:val="000000"/>
-        </w:rPr>
-        <w:t>);</w:t>
+          <w:lang w:val="en-US"/>
+        </w:rPr>
+      </w:pPr>
+      <w:r>
+        <w:rPr>
+          <w:rFonts w:ascii="Courier New" w:hAnsi="Courier New" w:cs="Courier New"/>
+          <w:color w:val="000000"/>
+          <w:lang w:val="en-US"/>
+        </w:rPr>
+        <w:t xml:space="preserve">        sum = 0;</w:t>
       </w:r>
     </w:p>
     <w:p>
@@ -1539,60 +1501,24 @@
         <w:rPr>
           <w:rFonts w:ascii="Courier New" w:hAnsi="Courier New" w:cs="Courier New"/>
           <w:color w:val="000000"/>
-        </w:rPr>
-      </w:pPr>
-      <w:r>
-        <w:rPr>
-          <w:rFonts w:ascii="Courier New" w:hAnsi="Courier New" w:cs="Courier New"/>
-          <w:color w:val="000000"/>
-        </w:rPr>
-        <w:t xml:space="preserve">    </w:t>
-      </w:r>
-      <w:proofErr w:type="spellStart"/>
-      <w:r>
-        <w:rPr>
-          <w:rFonts w:ascii="Courier New" w:hAnsi="Courier New" w:cs="Courier New"/>
-          <w:color w:val="000000"/>
-        </w:rPr>
-        <w:t>system</w:t>
-      </w:r>
-      <w:proofErr w:type="spellEnd"/>
-      <w:r>
-        <w:rPr>
-          <w:rFonts w:ascii="Courier New" w:hAnsi="Courier New" w:cs="Courier New"/>
-          <w:color w:val="000000"/>
-        </w:rPr>
-        <w:t>(</w:t>
-      </w:r>
-      <w:r>
-        <w:rPr>
-          <w:rFonts w:ascii="Courier New" w:hAnsi="Courier New" w:cs="Courier New"/>
-          <w:color w:val="A31515"/>
-        </w:rPr>
-        <w:t>"</w:t>
-      </w:r>
-      <w:proofErr w:type="spellStart"/>
-      <w:r>
-        <w:rPr>
-          <w:rFonts w:ascii="Courier New" w:hAnsi="Courier New" w:cs="Courier New"/>
-          <w:color w:val="A31515"/>
-        </w:rPr>
-        <w:t>pause</w:t>
-      </w:r>
-      <w:proofErr w:type="spellEnd"/>
-      <w:r>
-        <w:rPr>
-          <w:rFonts w:ascii="Courier New" w:hAnsi="Courier New" w:cs="Courier New"/>
-          <w:color w:val="A31515"/>
-        </w:rPr>
-        <w:t>"</w:t>
-      </w:r>
-      <w:r>
-        <w:rPr>
-          <w:rFonts w:ascii="Courier New" w:hAnsi="Courier New" w:cs="Courier New"/>
-          <w:color w:val="000000"/>
-        </w:rPr>
-        <w:t>);</w:t>
+          <w:lang w:val="en-US"/>
+        </w:rPr>
+      </w:pPr>
+      <w:r>
+        <w:rPr>
+          <w:rFonts w:ascii="Courier New" w:hAnsi="Courier New" w:cs="Courier New"/>
+          <w:color w:val="0000FF"/>
+          <w:lang w:val="en-US"/>
+        </w:rPr>
+        <w:t>for</w:t>
+      </w:r>
+      <w:r>
+        <w:rPr>
+          <w:rFonts w:ascii="Courier New" w:hAnsi="Courier New" w:cs="Courier New"/>
+          <w:color w:val="000000"/>
+          <w:lang w:val="en-US"/>
+        </w:rPr>
+        <w:t xml:space="preserve"> (f1 = 0, f2 = 1;</w:t>
       </w:r>
     </w:p>
     <w:p>
@@ -1606,19 +1532,258 @@
         <w:rPr>
           <w:rFonts w:ascii="Courier New" w:hAnsi="Courier New" w:cs="Courier New"/>
           <w:color w:val="000000"/>
-        </w:rPr>
-      </w:pPr>
-      <w:r>
-        <w:rPr>
-          <w:rFonts w:ascii="Courier New" w:hAnsi="Courier New" w:cs="Courier New"/>
-          <w:color w:val="000000"/>
-        </w:rPr>
-        <w:t xml:space="preserve">    </w:t>
-      </w:r>
+          <w:lang w:val="en-US"/>
+        </w:rPr>
+      </w:pPr>
+      <w:r>
+        <w:rPr>
+          <w:rFonts w:ascii="Courier New" w:hAnsi="Courier New" w:cs="Courier New"/>
+          <w:color w:val="000000"/>
+          <w:lang w:val="en-US"/>
+        </w:rPr>
+        <w:t xml:space="preserve">            f1 &lt; n;</w:t>
+      </w:r>
+    </w:p>
+    <w:p>
+      <w:pPr>
+        <w:autoSpaceDE w:val="0"/>
+        <w:autoSpaceDN w:val="0"/>
+        <w:adjustRightInd w:val="0"/>
+        <w:spacing w:after="0"/>
+        <w:ind w:firstLine="0"/>
+        <w:jc w:val="left"/>
+        <w:rPr>
+          <w:rFonts w:ascii="Courier New" w:hAnsi="Courier New" w:cs="Courier New"/>
+          <w:color w:val="000000"/>
+          <w:lang w:val="en-US"/>
+        </w:rPr>
+      </w:pPr>
+      <w:r>
+        <w:rPr>
+          <w:rFonts w:ascii="Courier New" w:hAnsi="Courier New" w:cs="Courier New"/>
+          <w:color w:val="000000"/>
+          <w:lang w:val="en-US"/>
+        </w:rPr>
+        <w:t xml:space="preserve">            t = f1, f1 = f2, f2 = f2 + t)</w:t>
+      </w:r>
+    </w:p>
+    <w:p>
+      <w:pPr>
+        <w:autoSpaceDE w:val="0"/>
+        <w:autoSpaceDN w:val="0"/>
+        <w:adjustRightInd w:val="0"/>
+        <w:spacing w:after="0"/>
+        <w:ind w:firstLine="0"/>
+        <w:jc w:val="left"/>
+        <w:rPr>
+          <w:rFonts w:ascii="Courier New" w:hAnsi="Courier New" w:cs="Courier New"/>
+          <w:color w:val="000000"/>
+          <w:lang w:val="en-US"/>
+        </w:rPr>
+      </w:pPr>
+      <w:r>
+        <w:rPr>
+          <w:rFonts w:ascii="Courier New" w:hAnsi="Courier New" w:cs="Courier New"/>
+          <w:color w:val="000000"/>
+          <w:lang w:val="en-US"/>
+        </w:rPr>
+        <w:t xml:space="preserve">            sum += f1;</w:t>
+      </w:r>
+    </w:p>
+    <w:p>
+      <w:pPr>
+        <w:autoSpaceDE w:val="0"/>
+        <w:autoSpaceDN w:val="0"/>
+        <w:adjustRightInd w:val="0"/>
+        <w:spacing w:after="0"/>
+        <w:ind w:firstLine="0"/>
+        <w:jc w:val="left"/>
+        <w:rPr>
+          <w:rFonts w:ascii="Courier New" w:hAnsi="Courier New" w:cs="Courier New"/>
+          <w:color w:val="000000"/>
+        </w:rPr>
+      </w:pPr>
       <w:proofErr w:type="spellStart"/>
       <w:r>
         <w:rPr>
           <w:rFonts w:ascii="Courier New" w:hAnsi="Courier New" w:cs="Courier New"/>
+          <w:color w:val="000000"/>
+        </w:rPr>
+        <w:t>printf</w:t>
+      </w:r>
+      <w:proofErr w:type="spellEnd"/>
+      <w:r>
+        <w:rPr>
+          <w:rFonts w:ascii="Courier New" w:hAnsi="Courier New" w:cs="Courier New"/>
+          <w:color w:val="000000"/>
+        </w:rPr>
+        <w:t>(</w:t>
+      </w:r>
+      <w:r>
+        <w:rPr>
+          <w:rFonts w:ascii="Courier New" w:hAnsi="Courier New" w:cs="Courier New"/>
+          <w:color w:val="A31515"/>
+        </w:rPr>
+        <w:t>"</w:t>
+      </w:r>
+      <w:proofErr w:type="spellStart"/>
+      <w:proofErr w:type="gramStart"/>
+      <w:r>
+        <w:rPr>
+          <w:rFonts w:ascii="Courier New" w:hAnsi="Courier New" w:cs="Courier New"/>
+          <w:color w:val="A31515"/>
+        </w:rPr>
+        <w:t>C</w:t>
+      </w:r>
+      <w:proofErr w:type="gramEnd"/>
+      <w:r>
+        <w:rPr>
+          <w:rFonts w:ascii="Courier New" w:hAnsi="Courier New" w:cs="Courier New"/>
+          <w:color w:val="A31515"/>
+        </w:rPr>
+        <w:t>умма</w:t>
+      </w:r>
+      <w:proofErr w:type="spellEnd"/>
+      <w:r>
+        <w:rPr>
+          <w:rFonts w:ascii="Courier New" w:hAnsi="Courier New" w:cs="Courier New"/>
+          <w:color w:val="A31515"/>
+        </w:rPr>
+        <w:t xml:space="preserve"> чисел </w:t>
+      </w:r>
+      <w:proofErr w:type="spellStart"/>
+      <w:r>
+        <w:rPr>
+          <w:rFonts w:ascii="Courier New" w:hAnsi="Courier New" w:cs="Courier New"/>
+          <w:color w:val="A31515"/>
+        </w:rPr>
+        <w:t>Фиббоначи</w:t>
+      </w:r>
+      <w:proofErr w:type="spellEnd"/>
+      <w:r>
+        <w:rPr>
+          <w:rFonts w:ascii="Courier New" w:hAnsi="Courier New" w:cs="Courier New"/>
+          <w:color w:val="A31515"/>
+        </w:rPr>
+        <w:t>, которые меньше, чем 1000: %</w:t>
+      </w:r>
+      <w:proofErr w:type="spellStart"/>
+      <w:r>
+        <w:rPr>
+          <w:rFonts w:ascii="Courier New" w:hAnsi="Courier New" w:cs="Courier New"/>
+          <w:color w:val="A31515"/>
+        </w:rPr>
+        <w:t>d\n</w:t>
+      </w:r>
+      <w:proofErr w:type="spellEnd"/>
+      <w:r>
+        <w:rPr>
+          <w:rFonts w:ascii="Courier New" w:hAnsi="Courier New" w:cs="Courier New"/>
+          <w:color w:val="A31515"/>
+        </w:rPr>
+        <w:t>"</w:t>
+      </w:r>
+      <w:r>
+        <w:rPr>
+          <w:rFonts w:ascii="Courier New" w:hAnsi="Courier New" w:cs="Courier New"/>
+          <w:color w:val="000000"/>
+        </w:rPr>
+        <w:t xml:space="preserve">, </w:t>
+      </w:r>
+      <w:proofErr w:type="spellStart"/>
+      <w:r>
+        <w:rPr>
+          <w:rFonts w:ascii="Courier New" w:hAnsi="Courier New" w:cs="Courier New"/>
+          <w:color w:val="000000"/>
+        </w:rPr>
+        <w:t>sum</w:t>
+      </w:r>
+      <w:proofErr w:type="spellEnd"/>
+      <w:r>
+        <w:rPr>
+          <w:rFonts w:ascii="Courier New" w:hAnsi="Courier New" w:cs="Courier New"/>
+          <w:color w:val="000000"/>
+        </w:rPr>
+        <w:t>);</w:t>
+      </w:r>
+    </w:p>
+    <w:p>
+      <w:pPr>
+        <w:autoSpaceDE w:val="0"/>
+        <w:autoSpaceDN w:val="0"/>
+        <w:adjustRightInd w:val="0"/>
+        <w:spacing w:after="0"/>
+        <w:ind w:firstLine="0"/>
+        <w:jc w:val="left"/>
+        <w:rPr>
+          <w:rFonts w:ascii="Courier New" w:hAnsi="Courier New" w:cs="Courier New"/>
+          <w:color w:val="000000"/>
+        </w:rPr>
+      </w:pPr>
+      <w:proofErr w:type="spellStart"/>
+      <w:r>
+        <w:rPr>
+          <w:rFonts w:ascii="Courier New" w:hAnsi="Courier New" w:cs="Courier New"/>
+          <w:color w:val="000000"/>
+        </w:rPr>
+        <w:t>system</w:t>
+      </w:r>
+      <w:proofErr w:type="spellEnd"/>
+      <w:r>
+        <w:rPr>
+          <w:rFonts w:ascii="Courier New" w:hAnsi="Courier New" w:cs="Courier New"/>
+          <w:color w:val="000000"/>
+        </w:rPr>
+        <w:t>(</w:t>
+      </w:r>
+      <w:r>
+        <w:rPr>
+          <w:rFonts w:ascii="Courier New" w:hAnsi="Courier New" w:cs="Courier New"/>
+          <w:color w:val="A31515"/>
+        </w:rPr>
+        <w:t>"</w:t>
+      </w:r>
+      <w:proofErr w:type="spellStart"/>
+      <w:r>
+        <w:rPr>
+          <w:rFonts w:ascii="Courier New" w:hAnsi="Courier New" w:cs="Courier New"/>
+          <w:color w:val="A31515"/>
+        </w:rPr>
+        <w:t>pause</w:t>
+      </w:r>
+      <w:proofErr w:type="spellEnd"/>
+      <w:r>
+        <w:rPr>
+          <w:rFonts w:ascii="Courier New" w:hAnsi="Courier New" w:cs="Courier New"/>
+          <w:color w:val="A31515"/>
+        </w:rPr>
+        <w:t>"</w:t>
+      </w:r>
+      <w:r>
+        <w:rPr>
+          <w:rFonts w:ascii="Courier New" w:hAnsi="Courier New" w:cs="Courier New"/>
+          <w:color w:val="000000"/>
+        </w:rPr>
+        <w:t>);</w:t>
+      </w:r>
+    </w:p>
+    <w:p>
+      <w:pPr>
+        <w:autoSpaceDE w:val="0"/>
+        <w:autoSpaceDN w:val="0"/>
+        <w:adjustRightInd w:val="0"/>
+        <w:spacing w:after="0"/>
+        <w:ind w:firstLine="0"/>
+        <w:jc w:val="left"/>
+        <w:rPr>
+          <w:rFonts w:ascii="Courier New" w:hAnsi="Courier New" w:cs="Courier New"/>
+          <w:color w:val="000000"/>
+        </w:rPr>
+      </w:pPr>
+      <w:proofErr w:type="spellStart"/>
+      <w:r>
+        <w:rPr>
+          <w:rFonts w:ascii="Courier New" w:hAnsi="Courier New" w:cs="Courier New"/>
           <w:color w:val="0000FF"/>
         </w:rPr>
         <w:t>return</w:t>
@@ -1740,13 +1905,7 @@
         <w:t xml:space="preserve">2 </w:t>
       </w:r>
       <w:r>
-        <w:t>–</w:t>
-      </w:r>
-      <w:r>
-        <w:t xml:space="preserve"> </w:t>
-      </w:r>
-      <w:r>
-        <w:t>первые числа в последовательности Фибоначчи.</w:t>
+        <w:t>–первые числа в последовательности Фибоначчи.</w:t>
       </w:r>
     </w:p>
     <w:p>
@@ -1808,8 +1967,9 @@
         <w:rPr>
           <w:noProof/>
         </w:rPr>
+        <w:lastRenderedPageBreak/>
         <w:drawing>
-          <wp:inline distT="0" distB="0" distL="0" distR="0" wp14:anchorId="03D9F36B" wp14:editId="55CCEBF4">
+          <wp:inline distT="0" distB="0" distL="0" distR="0">
             <wp:extent cx="3228975" cy="4351594"/>
             <wp:effectExtent l="0" t="0" r="0" b="0"/>
             <wp:docPr id="1" name="Рисунок 1"/>
@@ -1891,7 +2051,7 @@
           <w:noProof/>
         </w:rPr>
         <w:drawing>
-          <wp:inline distT="0" distB="0" distL="0" distR="0" wp14:anchorId="489373C9" wp14:editId="5BCDCA59">
+          <wp:inline distT="0" distB="0" distL="0" distR="0">
             <wp:extent cx="4153480" cy="1800476"/>
             <wp:effectExtent l="0" t="0" r="0" b="9525"/>
             <wp:docPr id="3" name="Рисунок 3"/>
@@ -1938,9 +2098,6 @@
         </w:rPr>
       </w:pPr>
       <w:r>
-        <w:t xml:space="preserve">          </w:t>
-      </w:r>
-      <w:r>
         <w:rPr>
           <w:b/>
           <w:bCs/>
@@ -1965,7 +2122,7 @@
           <w:sz w:val="20"/>
           <w:szCs w:val="20"/>
         </w:rPr>
-        <w:t xml:space="preserve"> </w:t>
+        <w:t>Р</w:t>
       </w:r>
       <w:r>
         <w:rPr>
@@ -1974,15 +2131,6 @@
           <w:sz w:val="20"/>
           <w:szCs w:val="20"/>
         </w:rPr>
-        <w:t>Р</w:t>
-      </w:r>
-      <w:r>
-        <w:rPr>
-          <w:b/>
-          <w:bCs/>
-          <w:sz w:val="20"/>
-          <w:szCs w:val="20"/>
-        </w:rPr>
         <w:t>езультат</w:t>
       </w:r>
     </w:p>
@@ -2064,7 +2212,7 @@
           <w:noProof/>
         </w:rPr>
         <w:drawing>
-          <wp:inline distT="0" distB="0" distL="0" distR="0" wp14:anchorId="7C1A4103" wp14:editId="15BE71F7">
+          <wp:inline distT="0" distB="0" distL="0" distR="0">
             <wp:extent cx="5847508" cy="4495800"/>
             <wp:effectExtent l="0" t="0" r="0" b="0"/>
             <wp:docPr id="5" name="Рисунок 5"/>
@@ -2119,7 +2267,6 @@
         </w:rPr>
         <w:t xml:space="preserve">Рисунок 2 </w:t>
       </w:r>
-      <w:proofErr w:type="gramStart"/>
       <w:r>
         <w:rPr>
           <w:b/>
@@ -2136,17 +2283,7 @@
           <w:sz w:val="20"/>
           <w:szCs w:val="20"/>
         </w:rPr>
-        <w:t xml:space="preserve">  Протокол</w:t>
-      </w:r>
-      <w:proofErr w:type="gramEnd"/>
-      <w:r>
-        <w:rPr>
-          <w:b/>
-          <w:bCs/>
-          <w:sz w:val="20"/>
-          <w:szCs w:val="20"/>
-        </w:rPr>
-        <w:t xml:space="preserve"> трассировки</w:t>
+        <w:t xml:space="preserve">  Протокол трассировки</w:t>
       </w:r>
     </w:p>
     <w:p>
@@ -2178,7 +2315,7 @@
           <w:noProof/>
         </w:rPr>
         <w:drawing>
-          <wp:inline distT="0" distB="0" distL="0" distR="0" wp14:anchorId="256EF73C" wp14:editId="115B4432">
+          <wp:inline distT="0" distB="0" distL="0" distR="0">
             <wp:extent cx="6120130" cy="6100445"/>
             <wp:effectExtent l="0" t="0" r="0" b="0"/>
             <wp:docPr id="6" name="Рисунок 6"/>
@@ -2242,7 +2379,6 @@
         </w:rPr>
         <w:t xml:space="preserve">3 </w:t>
       </w:r>
-      <w:proofErr w:type="gramStart"/>
       <w:r>
         <w:rPr>
           <w:b/>
@@ -2259,26 +2395,7 @@
           <w:sz w:val="20"/>
           <w:szCs w:val="20"/>
         </w:rPr>
-        <w:t xml:space="preserve">  </w:t>
-      </w:r>
-      <w:r>
-        <w:rPr>
-          <w:b/>
-          <w:bCs/>
-          <w:sz w:val="20"/>
-          <w:szCs w:val="20"/>
-        </w:rPr>
-        <w:t>Результат</w:t>
-      </w:r>
-      <w:proofErr w:type="gramEnd"/>
-      <w:r>
-        <w:rPr>
-          <w:b/>
-          <w:bCs/>
-          <w:sz w:val="20"/>
-          <w:szCs w:val="20"/>
-        </w:rPr>
-        <w:t xml:space="preserve"> трассировки</w:t>
+        <w:t>Результат трассировки</w:t>
       </w:r>
     </w:p>
     <w:p/>
@@ -2318,16 +2435,7 @@
     </w:p>
     <w:p>
       <w:r>
-        <w:t>В ходе выполнения лабораторной работы была разработана программа,</w:t>
-      </w:r>
-      <w:r>
-        <w:t xml:space="preserve"> </w:t>
-      </w:r>
-      <w:r>
-        <w:t>осуществляющая</w:t>
-      </w:r>
-      <w:r>
-        <w:t xml:space="preserve"> </w:t>
+        <w:t>В ходе выполнения лабораторной работы была разработана программа,осуществляющая</w:t>
       </w:r>
       <w:r>
         <w:t>подсчёт суммы чисел в последовательности Фибоначчи</w:t>
@@ -2366,8 +2474,8 @@
 </file>
 
 <file path=word/numbering.xml><?xml version="1.0" encoding="utf-8"?>
-<w:numbering xmlns:wpc="http://schemas.microsoft.com/office/word/2010/wordprocessingCanvas" xmlns:cx="http://schemas.microsoft.com/office/drawing/2014/chartex" xmlns:cx1="http://schemas.microsoft.com/office/drawing/2015/9/8/chartex" xmlns:cx2="http://schemas.microsoft.com/office/drawing/2015/10/21/chartex" xmlns:cx3="http://schemas.microsoft.com/office/drawing/2016/5/9/chartex" xmlns:cx4="http://schemas.microsoft.com/office/drawing/2016/5/10/chartex" xmlns:cx5="http://schemas.microsoft.com/office/drawing/2016/5/11/chartex" xmlns:cx6="http://schemas.microsoft.com/office/drawing/2016/5/12/chartex" xmlns:cx7="http://schemas.microsoft.com/office/drawing/2016/5/13/chartex" xmlns:cx8="http://schemas.microsoft.com/office/drawing/2016/5/14/chartex" xmlns:mc="http://schemas.openxmlformats.org/markup-compatibility/2006" xmlns:aink="http://schemas.microsoft.com/office/drawing/2016/ink" xmlns:am3d="http://schemas.microsoft.com/office/drawing/2017/model3d" xmlns:o="urn:schemas-microsoft-com:office:office" xmlns:oel="http://schemas.microsoft.com/office/2019/extlst" xmlns:r="http://schemas.openxmlformats.org/officeDocument/2006/relationships" xmlns:m="http://schemas.openxmlformats.org/officeDocument/2006/math" xmlns:v="urn:schemas-microsoft-com:vml" xmlns:wp14="http://schemas.microsoft.com/office/word/2010/wordprocessingDrawing" xmlns:wp="http://schemas.openxmlformats.org/drawingml/2006/wordprocessingDrawing" xmlns:w10="urn:schemas-microsoft-com:office:word" xmlns:w="http://schemas.openxmlformats.org/wordprocessingml/2006/main" xmlns:w14="http://schemas.microsoft.com/office/word/2010/wordml" xmlns:w15="http://schemas.microsoft.com/office/word/2012/wordml" xmlns:w16cex="http://schemas.microsoft.com/office/word/2018/wordml/cex" xmlns:w16cid="http://schemas.microsoft.com/office/word/2016/wordml/cid" xmlns:w16="http://schemas.microsoft.com/office/word/2018/wordml" xmlns:w16du="http://schemas.microsoft.com/office/word/2023/wordml/word16du" xmlns:w16sdtdh="http://schemas.microsoft.com/office/word/2020/wordml/sdtdatahash" xmlns:w16se="http://schemas.microsoft.com/office/word/2015/wordml/symex" xmlns:wpg="http://schemas.microsoft.com/office/word/2010/wordprocessingGroup" xmlns:wpi="http://schemas.microsoft.com/office/word/2010/wordprocessingInk" xmlns:wne="http://schemas.microsoft.com/office/word/2006/wordml" xmlns:wps="http://schemas.microsoft.com/office/word/2010/wordprocessingShape" mc:Ignorable="w14 w15 w16se w16cid w16 w16cex w16sdtdh wp14">
-  <w:abstractNum w:abstractNumId="0" w15:restartNumberingAfterBreak="0">
+<w:numbering xmlns:ve="http://schemas.openxmlformats.org/markup-compatibility/2006" xmlns:o="urn:schemas-microsoft-com:office:office" xmlns:r="http://schemas.openxmlformats.org/officeDocument/2006/relationships" xmlns:m="http://schemas.openxmlformats.org/officeDocument/2006/math" xmlns:v="urn:schemas-microsoft-com:vml" xmlns:wp="http://schemas.openxmlformats.org/drawingml/2006/wordprocessingDrawing" xmlns:w10="urn:schemas-microsoft-com:office:word" xmlns:w="http://schemas.openxmlformats.org/wordprocessingml/2006/main" xmlns:wne="http://schemas.microsoft.com/office/word/2006/wordml">
+  <w:abstractNum w:abstractNumId="0">
     <w:nsid w:val="0DDC6C28"/>
     <w:multiLevelType w:val="multilevel"/>
     <w:tmpl w:val="AA7860DC"/>
@@ -2482,7 +2590,7 @@
       </w:pPr>
     </w:lvl>
   </w:abstractNum>
-  <w:abstractNum w:abstractNumId="1" w15:restartNumberingAfterBreak="0">
+  <w:abstractNum w:abstractNumId="1">
     <w:nsid w:val="13A00D73"/>
     <w:multiLevelType w:val="multilevel"/>
     <w:tmpl w:val="3BFCA388"/>
@@ -2597,7 +2705,7 @@
       </w:pPr>
     </w:lvl>
   </w:abstractNum>
-  <w:abstractNum w:abstractNumId="2" w15:restartNumberingAfterBreak="0">
+  <w:abstractNum w:abstractNumId="2">
     <w:nsid w:val="18BC1CD8"/>
     <w:multiLevelType w:val="multilevel"/>
     <w:tmpl w:val="28E4276A"/>
@@ -2712,7 +2820,7 @@
       </w:pPr>
     </w:lvl>
   </w:abstractNum>
-  <w:abstractNum w:abstractNumId="3" w15:restartNumberingAfterBreak="0">
+  <w:abstractNum w:abstractNumId="3">
     <w:nsid w:val="236D4BEA"/>
     <w:multiLevelType w:val="multilevel"/>
     <w:tmpl w:val="DC765A9A"/>
@@ -2827,7 +2935,7 @@
       </w:pPr>
     </w:lvl>
   </w:abstractNum>
-  <w:abstractNum w:abstractNumId="4" w15:restartNumberingAfterBreak="0">
+  <w:abstractNum w:abstractNumId="4">
     <w:nsid w:val="39A12324"/>
     <w:multiLevelType w:val="multilevel"/>
     <w:tmpl w:val="832EE5DA"/>
@@ -2942,7 +3050,7 @@
       </w:pPr>
     </w:lvl>
   </w:abstractNum>
-  <w:abstractNum w:abstractNumId="5" w15:restartNumberingAfterBreak="0">
+  <w:abstractNum w:abstractNumId="5">
     <w:nsid w:val="4EB66C01"/>
     <w:multiLevelType w:val="multilevel"/>
     <w:tmpl w:val="7506C682"/>
@@ -3057,7 +3165,7 @@
       </w:pPr>
     </w:lvl>
   </w:abstractNum>
-  <w:abstractNum w:abstractNumId="6" w15:restartNumberingAfterBreak="0">
+  <w:abstractNum w:abstractNumId="6">
     <w:nsid w:val="608764E9"/>
     <w:multiLevelType w:val="hybridMultilevel"/>
     <w:tmpl w:val="9A843E32"/>
@@ -3146,7 +3254,7 @@
       </w:pPr>
     </w:lvl>
   </w:abstractNum>
-  <w:abstractNum w:abstractNumId="7" w15:restartNumberingAfterBreak="0">
+  <w:abstractNum w:abstractNumId="7">
     <w:nsid w:val="690D7642"/>
     <w:multiLevelType w:val="multilevel"/>
     <w:tmpl w:val="3A36B6CC"/>
@@ -3261,7 +3369,7 @@
       </w:pPr>
     </w:lvl>
   </w:abstractNum>
-  <w:abstractNum w:abstractNumId="8" w15:restartNumberingAfterBreak="0">
+  <w:abstractNum w:abstractNumId="8">
     <w:nsid w:val="79266FC2"/>
     <w:multiLevelType w:val="multilevel"/>
     <w:tmpl w:val="C41633A6"/>
@@ -3376,28 +3484,28 @@
       </w:pPr>
     </w:lvl>
   </w:abstractNum>
-  <w:num w:numId="1" w16cid:durableId="283969375">
+  <w:num w:numId="1">
     <w:abstractNumId w:val="1"/>
   </w:num>
-  <w:num w:numId="2" w16cid:durableId="1685979277">
+  <w:num w:numId="2">
     <w:abstractNumId w:val="7"/>
   </w:num>
-  <w:num w:numId="3" w16cid:durableId="1067146347">
+  <w:num w:numId="3">
     <w:abstractNumId w:val="8"/>
   </w:num>
-  <w:num w:numId="4" w16cid:durableId="776406782">
+  <w:num w:numId="4">
     <w:abstractNumId w:val="2"/>
   </w:num>
-  <w:num w:numId="5" w16cid:durableId="84377356">
+  <w:num w:numId="5">
     <w:abstractNumId w:val="4"/>
   </w:num>
-  <w:num w:numId="6" w16cid:durableId="911740246">
+  <w:num w:numId="6">
     <w:abstractNumId w:val="5"/>
   </w:num>
-  <w:num w:numId="7" w16cid:durableId="475731660">
+  <w:num w:numId="7">
     <w:abstractNumId w:val="0"/>
   </w:num>
-  <w:num w:numId="8" w16cid:durableId="703405972">
+  <w:num w:numId="8">
     <w:abstractNumId w:val="6"/>
   </w:num>
   <w:numIdMacAtCleanup w:val="7"/>
@@ -3405,7 +3513,7 @@
 </file>
 
 <file path=word/styles.xml><?xml version="1.0" encoding="utf-8"?>
-<w:styles xmlns:mc="http://schemas.openxmlformats.org/markup-compatibility/2006" xmlns:r="http://schemas.openxmlformats.org/officeDocument/2006/relationships" xmlns:w="http://schemas.openxmlformats.org/wordprocessingml/2006/main" xmlns:w14="http://schemas.microsoft.com/office/word/2010/wordml" xmlns:w15="http://schemas.microsoft.com/office/word/2012/wordml" xmlns:w16cex="http://schemas.microsoft.com/office/word/2018/wordml/cex" xmlns:w16cid="http://schemas.microsoft.com/office/word/2016/wordml/cid" xmlns:w16="http://schemas.microsoft.com/office/word/2018/wordml" xmlns:w16sdtdh="http://schemas.microsoft.com/office/word/2020/wordml/sdtdatahash" xmlns:w16se="http://schemas.microsoft.com/office/word/2015/wordml/symex" mc:Ignorable="w14 w15 w16se w16cid w16 w16cex w16sdtdh">
+<w:styles xmlns:r="http://schemas.openxmlformats.org/officeDocument/2006/relationships" xmlns:w="http://schemas.openxmlformats.org/wordprocessingml/2006/main">
   <w:docDefaults>
     <w:rPrDefault>
       <w:rPr>
@@ -3415,374 +3523,142 @@
     </w:rPrDefault>
     <w:pPrDefault/>
   </w:docDefaults>
-  <w:latentStyles w:defLockedState="0" w:defUIPriority="0" w:defSemiHidden="0" w:defUnhideWhenUsed="0" w:defQFormat="0" w:count="376">
-    <w:lsdException w:name="Normal" w:qFormat="1"/>
-    <w:lsdException w:name="heading 1" w:qFormat="1"/>
-    <w:lsdException w:name="heading 2" w:semiHidden="1" w:unhideWhenUsed="1" w:qFormat="1"/>
-    <w:lsdException w:name="heading 3" w:semiHidden="1" w:unhideWhenUsed="1" w:qFormat="1"/>
-    <w:lsdException w:name="heading 4" w:semiHidden="1" w:unhideWhenUsed="1" w:qFormat="1"/>
-    <w:lsdException w:name="heading 5" w:semiHidden="1" w:unhideWhenUsed="1" w:qFormat="1"/>
-    <w:lsdException w:name="heading 6" w:semiHidden="1" w:unhideWhenUsed="1" w:qFormat="1"/>
-    <w:lsdException w:name="heading 7" w:semiHidden="1" w:unhideWhenUsed="1" w:qFormat="1"/>
-    <w:lsdException w:name="heading 8" w:semiHidden="1" w:unhideWhenUsed="1" w:qFormat="1"/>
-    <w:lsdException w:name="heading 9" w:semiHidden="1" w:unhideWhenUsed="1" w:qFormat="1"/>
-    <w:lsdException w:name="index 1" w:semiHidden="1" w:unhideWhenUsed="1"/>
-    <w:lsdException w:name="index 2" w:semiHidden="1" w:unhideWhenUsed="1"/>
-    <w:lsdException w:name="index 3" w:semiHidden="1" w:unhideWhenUsed="1"/>
-    <w:lsdException w:name="index 4" w:semiHidden="1" w:unhideWhenUsed="1"/>
-    <w:lsdException w:name="index 5" w:semiHidden="1" w:unhideWhenUsed="1"/>
-    <w:lsdException w:name="index 6" w:semiHidden="1" w:unhideWhenUsed="1"/>
-    <w:lsdException w:name="index 7" w:semiHidden="1" w:unhideWhenUsed="1"/>
-    <w:lsdException w:name="index 8" w:semiHidden="1" w:unhideWhenUsed="1"/>
-    <w:lsdException w:name="index 9" w:semiHidden="1" w:unhideWhenUsed="1"/>
-    <w:lsdException w:name="toc 1" w:semiHidden="1" w:unhideWhenUsed="1"/>
-    <w:lsdException w:name="toc 2" w:semiHidden="1" w:unhideWhenUsed="1"/>
-    <w:lsdException w:name="toc 3" w:semiHidden="1" w:unhideWhenUsed="1"/>
-    <w:lsdException w:name="toc 4" w:semiHidden="1" w:unhideWhenUsed="1"/>
-    <w:lsdException w:name="toc 5" w:semiHidden="1" w:unhideWhenUsed="1"/>
-    <w:lsdException w:name="toc 6" w:semiHidden="1" w:unhideWhenUsed="1"/>
-    <w:lsdException w:name="toc 7" w:semiHidden="1" w:unhideWhenUsed="1"/>
-    <w:lsdException w:name="toc 8" w:semiHidden="1" w:unhideWhenUsed="1"/>
-    <w:lsdException w:name="toc 9" w:semiHidden="1" w:unhideWhenUsed="1"/>
-    <w:lsdException w:name="Normal Indent" w:semiHidden="1" w:unhideWhenUsed="1"/>
-    <w:lsdException w:name="footnote text" w:semiHidden="1" w:unhideWhenUsed="1"/>
-    <w:lsdException w:name="annotation text" w:semiHidden="1" w:unhideWhenUsed="1"/>
-    <w:lsdException w:name="header" w:semiHidden="1" w:unhideWhenUsed="1"/>
-    <w:lsdException w:name="footer" w:semiHidden="1" w:unhideWhenUsed="1"/>
-    <w:lsdException w:name="index heading" w:semiHidden="1" w:unhideWhenUsed="1"/>
-    <w:lsdException w:name="caption" w:semiHidden="1" w:unhideWhenUsed="1" w:qFormat="1"/>
-    <w:lsdException w:name="table of figures" w:semiHidden="1" w:unhideWhenUsed="1"/>
-    <w:lsdException w:name="envelope address" w:semiHidden="1" w:unhideWhenUsed="1"/>
-    <w:lsdException w:name="envelope return" w:semiHidden="1" w:unhideWhenUsed="1"/>
-    <w:lsdException w:name="footnote reference" w:semiHidden="1" w:unhideWhenUsed="1"/>
-    <w:lsdException w:name="annotation reference" w:semiHidden="1" w:unhideWhenUsed="1"/>
-    <w:lsdException w:name="line number" w:semiHidden="1" w:unhideWhenUsed="1"/>
-    <w:lsdException w:name="page number" w:semiHidden="1" w:unhideWhenUsed="1"/>
-    <w:lsdException w:name="endnote reference" w:semiHidden="1" w:unhideWhenUsed="1"/>
-    <w:lsdException w:name="endnote text" w:semiHidden="1" w:unhideWhenUsed="1"/>
-    <w:lsdException w:name="macro" w:semiHidden="1" w:unhideWhenUsed="1"/>
-    <w:lsdException w:name="toa heading" w:semiHidden="1" w:unhideWhenUsed="1"/>
-    <w:lsdException w:name="List Number" w:semiHidden="1" w:unhideWhenUsed="1"/>
-    <w:lsdException w:name="List 2" w:semiHidden="1" w:unhideWhenUsed="1"/>
-    <w:lsdException w:name="List 3" w:semiHidden="1" w:unhideWhenUsed="1"/>
-    <w:lsdException w:name="List 4" w:semiHidden="1" w:unhideWhenUsed="1"/>
-    <w:lsdException w:name="List 5" w:semiHidden="1" w:unhideWhenUsed="1"/>
-    <w:lsdException w:name="List Bullet 2" w:semiHidden="1" w:unhideWhenUsed="1"/>
-    <w:lsdException w:name="List Bullet 3" w:semiHidden="1" w:unhideWhenUsed="1"/>
-    <w:lsdException w:name="List Bullet 4" w:semiHidden="1" w:unhideWhenUsed="1"/>
-    <w:lsdException w:name="List Bullet 5" w:semiHidden="1" w:unhideWhenUsed="1"/>
-    <w:lsdException w:name="List Number 2" w:semiHidden="1" w:unhideWhenUsed="1"/>
-    <w:lsdException w:name="List Number 3" w:semiHidden="1" w:unhideWhenUsed="1"/>
-    <w:lsdException w:name="List Number 4" w:semiHidden="1" w:unhideWhenUsed="1"/>
-    <w:lsdException w:name="List Number 5" w:semiHidden="1" w:unhideWhenUsed="1"/>
-    <w:lsdException w:name="Title" w:qFormat="1"/>
-    <w:lsdException w:name="Closing" w:semiHidden="1" w:unhideWhenUsed="1"/>
-    <w:lsdException w:name="Signature" w:semiHidden="1" w:unhideWhenUsed="1"/>
-    <w:lsdException w:name="Default Paragraph Font" w:semiHidden="1" w:unhideWhenUsed="1"/>
-    <w:lsdException w:name="Body Text" w:semiHidden="1" w:unhideWhenUsed="1"/>
-    <w:lsdException w:name="Body Text Indent" w:semiHidden="1" w:unhideWhenUsed="1"/>
-    <w:lsdException w:name="List Continue" w:semiHidden="1" w:unhideWhenUsed="1"/>
-    <w:lsdException w:name="Message Header" w:semiHidden="1" w:unhideWhenUsed="1"/>
-    <w:lsdException w:name="Subtitle" w:qFormat="1"/>
-    <w:lsdException w:name="Salutation" w:semiHidden="1" w:unhideWhenUsed="1"/>
-    <w:lsdException w:name="Date" w:semiHidden="1" w:unhideWhenUsed="1"/>
-    <w:lsdException w:name="Body Text First Indent" w:semiHidden="1" w:unhideWhenUsed="1"/>
-    <w:lsdException w:name="Body Text First Indent 2" w:semiHidden="1" w:unhideWhenUsed="1"/>
-    <w:lsdException w:name="Note Heading" w:semiHidden="1" w:unhideWhenUsed="1"/>
-    <w:lsdException w:name="Body Text 2" w:semiHidden="1" w:unhideWhenUsed="1"/>
-    <w:lsdException w:name="Body Text 3" w:semiHidden="1" w:unhideWhenUsed="1"/>
-    <w:lsdException w:name="Body Text Indent 2" w:semiHidden="1" w:unhideWhenUsed="1"/>
-    <w:lsdException w:name="Body Text Indent 3" w:semiHidden="1" w:unhideWhenUsed="1"/>
-    <w:lsdException w:name="Block Text" w:semiHidden="1" w:unhideWhenUsed="1"/>
-    <w:lsdException w:name="Hyperlink" w:semiHidden="1" w:unhideWhenUsed="1"/>
-    <w:lsdException w:name="FollowedHyperlink" w:semiHidden="1" w:unhideWhenUsed="1"/>
-    <w:lsdException w:name="Strong" w:qFormat="1"/>
-    <w:lsdException w:name="Emphasis" w:qFormat="1"/>
-    <w:lsdException w:name="Document Map" w:semiHidden="1" w:unhideWhenUsed="1"/>
-    <w:lsdException w:name="Plain Text" w:semiHidden="1" w:unhideWhenUsed="1"/>
-    <w:lsdException w:name="E-mail Signature" w:semiHidden="1" w:unhideWhenUsed="1"/>
-    <w:lsdException w:name="HTML Top of Form" w:semiHidden="1" w:unhideWhenUsed="1"/>
-    <w:lsdException w:name="HTML Bottom of Form" w:semiHidden="1" w:unhideWhenUsed="1"/>
-    <w:lsdException w:name="Normal (Web)" w:semiHidden="1" w:unhideWhenUsed="1"/>
-    <w:lsdException w:name="HTML Acronym" w:semiHidden="1" w:unhideWhenUsed="1"/>
-    <w:lsdException w:name="HTML Address" w:semiHidden="1" w:unhideWhenUsed="1"/>
-    <w:lsdException w:name="HTML Cite" w:semiHidden="1" w:unhideWhenUsed="1"/>
-    <w:lsdException w:name="HTML Code" w:semiHidden="1" w:unhideWhenUsed="1"/>
-    <w:lsdException w:name="HTML Definition" w:semiHidden="1" w:unhideWhenUsed="1"/>
-    <w:lsdException w:name="HTML Keyboard" w:semiHidden="1" w:unhideWhenUsed="1"/>
-    <w:lsdException w:name="HTML Preformatted" w:semiHidden="1" w:unhideWhenUsed="1"/>
-    <w:lsdException w:name="HTML Sample" w:semiHidden="1" w:unhideWhenUsed="1"/>
-    <w:lsdException w:name="HTML Typewriter" w:semiHidden="1" w:unhideWhenUsed="1"/>
-    <w:lsdException w:name="HTML Variable" w:semiHidden="1" w:unhideWhenUsed="1"/>
-    <w:lsdException w:name="Normal Table" w:semiHidden="1" w:unhideWhenUsed="1"/>
-    <w:lsdException w:name="annotation subject" w:semiHidden="1" w:unhideWhenUsed="1"/>
-    <w:lsdException w:name="No List" w:semiHidden="1" w:unhideWhenUsed="1"/>
-    <w:lsdException w:name="Outline List 1" w:semiHidden="1" w:unhideWhenUsed="1"/>
-    <w:lsdException w:name="Outline List 2" w:semiHidden="1" w:unhideWhenUsed="1"/>
-    <w:lsdException w:name="Outline List 3" w:semiHidden="1" w:unhideWhenUsed="1"/>
-    <w:lsdException w:name="Table Simple 1" w:semiHidden="1" w:unhideWhenUsed="1"/>
-    <w:lsdException w:name="Table Simple 2" w:semiHidden="1" w:unhideWhenUsed="1"/>
-    <w:lsdException w:name="Table Simple 3" w:semiHidden="1" w:unhideWhenUsed="1"/>
-    <w:lsdException w:name="Table Classic 1" w:semiHidden="1" w:unhideWhenUsed="1"/>
-    <w:lsdException w:name="Table Classic 2" w:semiHidden="1" w:unhideWhenUsed="1"/>
-    <w:lsdException w:name="Table Classic 3" w:semiHidden="1" w:unhideWhenUsed="1"/>
-    <w:lsdException w:name="Table Classic 4" w:semiHidden="1" w:unhideWhenUsed="1"/>
-    <w:lsdException w:name="Table Colorful 1" w:semiHidden="1" w:unhideWhenUsed="1"/>
-    <w:lsdException w:name="Table Colorful 2" w:semiHidden="1" w:unhideWhenUsed="1"/>
-    <w:lsdException w:name="Table Colorful 3" w:semiHidden="1" w:unhideWhenUsed="1"/>
-    <w:lsdException w:name="Table Columns 1" w:semiHidden="1" w:unhideWhenUsed="1"/>
-    <w:lsdException w:name="Table Columns 2" w:semiHidden="1" w:unhideWhenUsed="1"/>
-    <w:lsdException w:name="Table Columns 3" w:semiHidden="1" w:unhideWhenUsed="1"/>
-    <w:lsdException w:name="Table Columns 4" w:semiHidden="1" w:unhideWhenUsed="1"/>
-    <w:lsdException w:name="Table Columns 5" w:semiHidden="1" w:unhideWhenUsed="1"/>
-    <w:lsdException w:name="Table Grid 1" w:semiHidden="1" w:unhideWhenUsed="1"/>
-    <w:lsdException w:name="Table Grid 2" w:semiHidden="1" w:unhideWhenUsed="1"/>
-    <w:lsdException w:name="Table Grid 3" w:semiHidden="1" w:unhideWhenUsed="1"/>
-    <w:lsdException w:name="Table Grid 4" w:semiHidden="1" w:unhideWhenUsed="1"/>
-    <w:lsdException w:name="Table Grid 5" w:semiHidden="1" w:unhideWhenUsed="1"/>
-    <w:lsdException w:name="Table Grid 6" w:semiHidden="1" w:unhideWhenUsed="1"/>
-    <w:lsdException w:name="Table Grid 7" w:semiHidden="1" w:unhideWhenUsed="1"/>
-    <w:lsdException w:name="Table Grid 8" w:semiHidden="1" w:unhideWhenUsed="1"/>
-    <w:lsdException w:name="Table List 1" w:semiHidden="1" w:unhideWhenUsed="1"/>
-    <w:lsdException w:name="Table List 2" w:semiHidden="1" w:unhideWhenUsed="1"/>
-    <w:lsdException w:name="Table List 3" w:semiHidden="1" w:unhideWhenUsed="1"/>
-    <w:lsdException w:name="Table List 4" w:semiHidden="1" w:unhideWhenUsed="1"/>
-    <w:lsdException w:name="Table List 5" w:semiHidden="1" w:unhideWhenUsed="1"/>
-    <w:lsdException w:name="Table List 6" w:semiHidden="1" w:unhideWhenUsed="1"/>
-    <w:lsdException w:name="Table List 7" w:semiHidden="1" w:unhideWhenUsed="1"/>
-    <w:lsdException w:name="Table List 8" w:semiHidden="1" w:unhideWhenUsed="1"/>
-    <w:lsdException w:name="Table 3D effects 1" w:semiHidden="1" w:unhideWhenUsed="1"/>
-    <w:lsdException w:name="Table 3D effects 2" w:semiHidden="1" w:unhideWhenUsed="1"/>
-    <w:lsdException w:name="Table 3D effects 3" w:semiHidden="1" w:unhideWhenUsed="1"/>
-    <w:lsdException w:name="Table Contemporary" w:semiHidden="1" w:unhideWhenUsed="1"/>
-    <w:lsdException w:name="Table Elegant" w:semiHidden="1" w:unhideWhenUsed="1"/>
-    <w:lsdException w:name="Table Professional" w:semiHidden="1" w:unhideWhenUsed="1"/>
-    <w:lsdException w:name="Table Subtle 1" w:semiHidden="1" w:unhideWhenUsed="1"/>
-    <w:lsdException w:name="Table Subtle 2" w:semiHidden="1" w:unhideWhenUsed="1"/>
-    <w:lsdException w:name="Table Web 1" w:semiHidden="1" w:unhideWhenUsed="1"/>
-    <w:lsdException w:name="Table Web 2" w:semiHidden="1" w:unhideWhenUsed="1"/>
-    <w:lsdException w:name="Table Web 3" w:semiHidden="1" w:unhideWhenUsed="1"/>
-    <w:lsdException w:name="Table Theme" w:semiHidden="1" w:unhideWhenUsed="1"/>
-    <w:lsdException w:name="Placeholder Text" w:semiHidden="1" w:uiPriority="99"/>
-    <w:lsdException w:name="No Spacing" w:uiPriority="1" w:qFormat="1"/>
-    <w:lsdException w:name="Light Shading" w:uiPriority="60"/>
-    <w:lsdException w:name="Light List" w:uiPriority="61"/>
-    <w:lsdException w:name="Light Grid" w:uiPriority="62"/>
-    <w:lsdException w:name="Medium Shading 1" w:uiPriority="63"/>
-    <w:lsdException w:name="Medium Shading 2" w:uiPriority="64"/>
-    <w:lsdException w:name="Medium List 1" w:uiPriority="65"/>
-    <w:lsdException w:name="Medium List 2" w:uiPriority="66"/>
-    <w:lsdException w:name="Medium Grid 1" w:uiPriority="67"/>
-    <w:lsdException w:name="Medium Grid 2" w:uiPriority="68"/>
-    <w:lsdException w:name="Medium Grid 3" w:uiPriority="69"/>
-    <w:lsdException w:name="Dark List" w:uiPriority="70"/>
-    <w:lsdException w:name="Colorful Shading" w:uiPriority="71"/>
-    <w:lsdException w:name="Colorful List" w:uiPriority="72"/>
-    <w:lsdException w:name="Colorful Grid" w:uiPriority="73"/>
-    <w:lsdException w:name="Light Shading Accent 1" w:uiPriority="60"/>
-    <w:lsdException w:name="Light List Accent 1" w:uiPriority="61"/>
-    <w:lsdException w:name="Light Grid Accent 1" w:uiPriority="62"/>
-    <w:lsdException w:name="Medium Shading 1 Accent 1" w:uiPriority="63"/>
-    <w:lsdException w:name="Medium Shading 2 Accent 1" w:uiPriority="64"/>
-    <w:lsdException w:name="Medium List 1 Accent 1" w:uiPriority="65"/>
-    <w:lsdException w:name="Revision" w:semiHidden="1" w:uiPriority="99"/>
-    <w:lsdException w:name="List Paragraph" w:uiPriority="34" w:qFormat="1"/>
-    <w:lsdException w:name="Quote" w:uiPriority="29" w:qFormat="1"/>
-    <w:lsdException w:name="Intense Quote" w:uiPriority="30" w:qFormat="1"/>
-    <w:lsdException w:name="Medium List 2 Accent 1" w:uiPriority="66"/>
-    <w:lsdException w:name="Medium Grid 1 Accent 1" w:uiPriority="67"/>
-    <w:lsdException w:name="Medium Grid 2 Accent 1" w:uiPriority="68"/>
-    <w:lsdException w:name="Medium Grid 3 Accent 1" w:uiPriority="69"/>
-    <w:lsdException w:name="Dark List Accent 1" w:uiPriority="70"/>
-    <w:lsdException w:name="Colorful Shading Accent 1" w:uiPriority="71"/>
-    <w:lsdException w:name="Colorful List Accent 1" w:uiPriority="72"/>
-    <w:lsdException w:name="Colorful Grid Accent 1" w:uiPriority="73"/>
-    <w:lsdException w:name="Light Shading Accent 2" w:uiPriority="60"/>
-    <w:lsdException w:name="Light List Accent 2" w:uiPriority="61"/>
-    <w:lsdException w:name="Light Grid Accent 2" w:uiPriority="62"/>
-    <w:lsdException w:name="Medium Shading 1 Accent 2" w:uiPriority="63"/>
-    <w:lsdException w:name="Medium Shading 2 Accent 2" w:uiPriority="64"/>
-    <w:lsdException w:name="Medium List 1 Accent 2" w:uiPriority="65"/>
-    <w:lsdException w:name="Medium List 2 Accent 2" w:uiPriority="66"/>
-    <w:lsdException w:name="Medium Grid 1 Accent 2" w:uiPriority="67"/>
-    <w:lsdException w:name="Medium Grid 2 Accent 2" w:uiPriority="68"/>
-    <w:lsdException w:name="Medium Grid 3 Accent 2" w:uiPriority="69"/>
-    <w:lsdException w:name="Dark List Accent 2" w:uiPriority="70"/>
-    <w:lsdException w:name="Colorful Shading Accent 2" w:uiPriority="71"/>
-    <w:lsdException w:name="Colorful List Accent 2" w:uiPriority="72"/>
-    <w:lsdException w:name="Colorful Grid Accent 2" w:uiPriority="73"/>
-    <w:lsdException w:name="Light Shading Accent 3" w:uiPriority="60"/>
-    <w:lsdException w:name="Light List Accent 3" w:uiPriority="61"/>
-    <w:lsdException w:name="Light Grid Accent 3" w:uiPriority="62"/>
-    <w:lsdException w:name="Medium Shading 1 Accent 3" w:uiPriority="63"/>
-    <w:lsdException w:name="Medium Shading 2 Accent 3" w:uiPriority="64"/>
-    <w:lsdException w:name="Medium List 1 Accent 3" w:uiPriority="65"/>
-    <w:lsdException w:name="Medium List 2 Accent 3" w:uiPriority="66"/>
-    <w:lsdException w:name="Medium Grid 1 Accent 3" w:uiPriority="67"/>
-    <w:lsdException w:name="Medium Grid 2 Accent 3" w:uiPriority="68"/>
-    <w:lsdException w:name="Medium Grid 3 Accent 3" w:uiPriority="69"/>
-    <w:lsdException w:name="Dark List Accent 3" w:uiPriority="70"/>
-    <w:lsdException w:name="Colorful Shading Accent 3" w:uiPriority="71"/>
-    <w:lsdException w:name="Colorful List Accent 3" w:uiPriority="72"/>
-    <w:lsdException w:name="Colorful Grid Accent 3" w:uiPriority="73"/>
-    <w:lsdException w:name="Light Shading Accent 4" w:uiPriority="60"/>
-    <w:lsdException w:name="Light List Accent 4" w:uiPriority="61"/>
-    <w:lsdException w:name="Light Grid Accent 4" w:uiPriority="62"/>
-    <w:lsdException w:name="Medium Shading 1 Accent 4" w:uiPriority="63"/>
-    <w:lsdException w:name="Medium Shading 2 Accent 4" w:uiPriority="64"/>
-    <w:lsdException w:name="Medium List 1 Accent 4" w:uiPriority="65"/>
-    <w:lsdException w:name="Medium List 2 Accent 4" w:uiPriority="66"/>
-    <w:lsdException w:name="Medium Grid 1 Accent 4" w:uiPriority="67"/>
-    <w:lsdException w:name="Medium Grid 2 Accent 4" w:uiPriority="68"/>
-    <w:lsdException w:name="Medium Grid 3 Accent 4" w:uiPriority="69"/>
-    <w:lsdException w:name="Dark List Accent 4" w:uiPriority="70"/>
-    <w:lsdException w:name="Colorful Shading Accent 4" w:uiPriority="71"/>
-    <w:lsdException w:name="Colorful List Accent 4" w:uiPriority="72"/>
-    <w:lsdException w:name="Colorful Grid Accent 4" w:uiPriority="73"/>
-    <w:lsdException w:name="Light Shading Accent 5" w:uiPriority="60"/>
-    <w:lsdException w:name="Light List Accent 5" w:uiPriority="61"/>
-    <w:lsdException w:name="Light Grid Accent 5" w:uiPriority="62"/>
-    <w:lsdException w:name="Medium Shading 1 Accent 5" w:uiPriority="63"/>
-    <w:lsdException w:name="Medium Shading 2 Accent 5" w:uiPriority="64"/>
-    <w:lsdException w:name="Medium List 1 Accent 5" w:uiPriority="65"/>
-    <w:lsdException w:name="Medium List 2 Accent 5" w:uiPriority="66"/>
-    <w:lsdException w:name="Medium Grid 1 Accent 5" w:uiPriority="67"/>
-    <w:lsdException w:name="Medium Grid 2 Accent 5" w:uiPriority="68"/>
-    <w:lsdException w:name="Medium Grid 3 Accent 5" w:uiPriority="69"/>
-    <w:lsdException w:name="Dark List Accent 5" w:uiPriority="70"/>
-    <w:lsdException w:name="Colorful Shading Accent 5" w:uiPriority="71"/>
-    <w:lsdException w:name="Colorful List Accent 5" w:uiPriority="72"/>
-    <w:lsdException w:name="Colorful Grid Accent 5" w:uiPriority="73"/>
-    <w:lsdException w:name="Light Shading Accent 6" w:uiPriority="60"/>
-    <w:lsdException w:name="Light List Accent 6" w:uiPriority="61"/>
-    <w:lsdException w:name="Light Grid Accent 6" w:uiPriority="62"/>
-    <w:lsdException w:name="Medium Shading 1 Accent 6" w:uiPriority="63"/>
-    <w:lsdException w:name="Medium Shading 2 Accent 6" w:uiPriority="64"/>
-    <w:lsdException w:name="Medium List 1 Accent 6" w:uiPriority="65"/>
-    <w:lsdException w:name="Medium List 2 Accent 6" w:uiPriority="66"/>
-    <w:lsdException w:name="Medium Grid 1 Accent 6" w:uiPriority="67"/>
-    <w:lsdException w:name="Medium Grid 2 Accent 6" w:uiPriority="68"/>
-    <w:lsdException w:name="Medium Grid 3 Accent 6" w:uiPriority="69"/>
-    <w:lsdException w:name="Dark List Accent 6" w:uiPriority="70"/>
-    <w:lsdException w:name="Colorful Shading Accent 6" w:uiPriority="71"/>
-    <w:lsdException w:name="Colorful List Accent 6" w:uiPriority="72"/>
-    <w:lsdException w:name="Colorful Grid Accent 6" w:uiPriority="73"/>
-    <w:lsdException w:name="Subtle Emphasis" w:uiPriority="19" w:qFormat="1"/>
-    <w:lsdException w:name="Intense Emphasis" w:uiPriority="21" w:qFormat="1"/>
-    <w:lsdException w:name="Subtle Reference" w:uiPriority="31" w:qFormat="1"/>
-    <w:lsdException w:name="Intense Reference" w:uiPriority="32" w:qFormat="1"/>
-    <w:lsdException w:name="Book Title" w:uiPriority="33" w:qFormat="1"/>
-    <w:lsdException w:name="Bibliography" w:semiHidden="1" w:uiPriority="37" w:unhideWhenUsed="1"/>
-    <w:lsdException w:name="TOC Heading" w:semiHidden="1" w:uiPriority="39" w:unhideWhenUsed="1" w:qFormat="1"/>
-    <w:lsdException w:name="Plain Table 1" w:uiPriority="41"/>
-    <w:lsdException w:name="Plain Table 2" w:uiPriority="42"/>
-    <w:lsdException w:name="Plain Table 3" w:uiPriority="43"/>
-    <w:lsdException w:name="Plain Table 4" w:uiPriority="44"/>
-    <w:lsdException w:name="Plain Table 5" w:uiPriority="45"/>
-    <w:lsdException w:name="Grid Table Light" w:uiPriority="40"/>
-    <w:lsdException w:name="Grid Table 1 Light" w:uiPriority="46"/>
-    <w:lsdException w:name="Grid Table 2" w:uiPriority="47"/>
-    <w:lsdException w:name="Grid Table 3" w:uiPriority="48"/>
-    <w:lsdException w:name="Grid Table 4" w:uiPriority="49"/>
-    <w:lsdException w:name="Grid Table 5 Dark" w:uiPriority="50"/>
-    <w:lsdException w:name="Grid Table 6 Colorful" w:uiPriority="51"/>
-    <w:lsdException w:name="Grid Table 7 Colorful" w:uiPriority="52"/>
-    <w:lsdException w:name="Grid Table 1 Light Accent 1" w:uiPriority="46"/>
-    <w:lsdException w:name="Grid Table 2 Accent 1" w:uiPriority="47"/>
-    <w:lsdException w:name="Grid Table 3 Accent 1" w:uiPriority="48"/>
-    <w:lsdException w:name="Grid Table 4 Accent 1" w:uiPriority="49"/>
-    <w:lsdException w:name="Grid Table 5 Dark Accent 1" w:uiPriority="50"/>
-    <w:lsdException w:name="Grid Table 6 Colorful Accent 1" w:uiPriority="51"/>
-    <w:lsdException w:name="Grid Table 7 Colorful Accent 1" w:uiPriority="52"/>
-    <w:lsdException w:name="Grid Table 1 Light Accent 2" w:uiPriority="46"/>
-    <w:lsdException w:name="Grid Table 2 Accent 2" w:uiPriority="47"/>
-    <w:lsdException w:name="Grid Table 3 Accent 2" w:uiPriority="48"/>
-    <w:lsdException w:name="Grid Table 4 Accent 2" w:uiPriority="49"/>
-    <w:lsdException w:name="Grid Table 5 Dark Accent 2" w:uiPriority="50"/>
-    <w:lsdException w:name="Grid Table 6 Colorful Accent 2" w:uiPriority="51"/>
-    <w:lsdException w:name="Grid Table 7 Colorful Accent 2" w:uiPriority="52"/>
-    <w:lsdException w:name="Grid Table 1 Light Accent 3" w:uiPriority="46"/>
-    <w:lsdException w:name="Grid Table 2 Accent 3" w:uiPriority="47"/>
-    <w:lsdException w:name="Grid Table 3 Accent 3" w:uiPriority="48"/>
-    <w:lsdException w:name="Grid Table 4 Accent 3" w:uiPriority="49"/>
-    <w:lsdException w:name="Grid Table 5 Dark Accent 3" w:uiPriority="50"/>
-    <w:lsdException w:name="Grid Table 6 Colorful Accent 3" w:uiPriority="51"/>
-    <w:lsdException w:name="Grid Table 7 Colorful Accent 3" w:uiPriority="52"/>
-    <w:lsdException w:name="Grid Table 1 Light Accent 4" w:uiPriority="46"/>
-    <w:lsdException w:name="Grid Table 2 Accent 4" w:uiPriority="47"/>
-    <w:lsdException w:name="Grid Table 3 Accent 4" w:uiPriority="48"/>
-    <w:lsdException w:name="Grid Table 4 Accent 4" w:uiPriority="49"/>
-    <w:lsdException w:name="Grid Table 5 Dark Accent 4" w:uiPriority="50"/>
-    <w:lsdException w:name="Grid Table 6 Colorful Accent 4" w:uiPriority="51"/>
-    <w:lsdException w:name="Grid Table 7 Colorful Accent 4" w:uiPriority="52"/>
-    <w:lsdException w:name="Grid Table 1 Light Accent 5" w:uiPriority="46"/>
-    <w:lsdException w:name="Grid Table 2 Accent 5" w:uiPriority="47"/>
-    <w:lsdException w:name="Grid Table 3 Accent 5" w:uiPriority="48"/>
-    <w:lsdException w:name="Grid Table 4 Accent 5" w:uiPriority="49"/>
-    <w:lsdException w:name="Grid Table 5 Dark Accent 5" w:uiPriority="50"/>
-    <w:lsdException w:name="Grid Table 6 Colorful Accent 5" w:uiPriority="51"/>
-    <w:lsdException w:name="Grid Table 7 Colorful Accent 5" w:uiPriority="52"/>
-    <w:lsdException w:name="Grid Table 1 Light Accent 6" w:uiPriority="46"/>
-    <w:lsdException w:name="Grid Table 2 Accent 6" w:uiPriority="47"/>
-    <w:lsdException w:name="Grid Table 3 Accent 6" w:uiPriority="48"/>
-    <w:lsdException w:name="Grid Table 4 Accent 6" w:uiPriority="49"/>
-    <w:lsdException w:name="Grid Table 5 Dark Accent 6" w:uiPriority="50"/>
-    <w:lsdException w:name="Grid Table 6 Colorful Accent 6" w:uiPriority="51"/>
-    <w:lsdException w:name="Grid Table 7 Colorful Accent 6" w:uiPriority="52"/>
-    <w:lsdException w:name="List Table 1 Light" w:uiPriority="46"/>
-    <w:lsdException w:name="List Table 2" w:uiPriority="47"/>
-    <w:lsdException w:name="List Table 3" w:uiPriority="48"/>
-    <w:lsdException w:name="List Table 4" w:uiPriority="49"/>
-    <w:lsdException w:name="List Table 5 Dark" w:uiPriority="50"/>
-    <w:lsdException w:name="List Table 6 Colorful" w:uiPriority="51"/>
-    <w:lsdException w:name="List Table 7 Colorful" w:uiPriority="52"/>
-    <w:lsdException w:name="List Table 1 Light Accent 1" w:uiPriority="46"/>
-    <w:lsdException w:name="List Table 2 Accent 1" w:uiPriority="47"/>
-    <w:lsdException w:name="List Table 3 Accent 1" w:uiPriority="48"/>
-    <w:lsdException w:name="List Table 4 Accent 1" w:uiPriority="49"/>
-    <w:lsdException w:name="List Table 5 Dark Accent 1" w:uiPriority="50"/>
-    <w:lsdException w:name="List Table 6 Colorful Accent 1" w:uiPriority="51"/>
-    <w:lsdException w:name="List Table 7 Colorful Accent 1" w:uiPriority="52"/>
-    <w:lsdException w:name="List Table 1 Light Accent 2" w:uiPriority="46"/>
-    <w:lsdException w:name="List Table 2 Accent 2" w:uiPriority="47"/>
-    <w:lsdException w:name="List Table 3 Accent 2" w:uiPriority="48"/>
-    <w:lsdException w:name="List Table 4 Accent 2" w:uiPriority="49"/>
-    <w:lsdException w:name="List Table 5 Dark Accent 2" w:uiPriority="50"/>
-    <w:lsdException w:name="List Table 6 Colorful Accent 2" w:uiPriority="51"/>
-    <w:lsdException w:name="List Table 7 Colorful Accent 2" w:uiPriority="52"/>
-    <w:lsdException w:name="List Table 1 Light Accent 3" w:uiPriority="46"/>
-    <w:lsdException w:name="List Table 2 Accent 3" w:uiPriority="47"/>
-    <w:lsdException w:name="List Table 3 Accent 3" w:uiPriority="48"/>
-    <w:lsdException w:name="List Table 4 Accent 3" w:uiPriority="49"/>
-    <w:lsdException w:name="List Table 5 Dark Accent 3" w:uiPriority="50"/>
-    <w:lsdException w:name="List Table 6 Colorful Accent 3" w:uiPriority="51"/>
-    <w:lsdException w:name="List Table 7 Colorful Accent 3" w:uiPriority="52"/>
-    <w:lsdException w:name="List Table 1 Light Accent 4" w:uiPriority="46"/>
-    <w:lsdException w:name="List Table 2 Accent 4" w:uiPriority="47"/>
-    <w:lsdException w:name="List Table 3 Accent 4" w:uiPriority="48"/>
-    <w:lsdException w:name="List Table 4 Accent 4" w:uiPriority="49"/>
-    <w:lsdException w:name="List Table 5 Dark Accent 4" w:uiPriority="50"/>
-    <w:lsdException w:name="List Table 6 Colorful Accent 4" w:uiPriority="51"/>
-    <w:lsdException w:name="List Table 7 Colorful Accent 4" w:uiPriority="52"/>
-    <w:lsdException w:name="List Table 1 Light Accent 5" w:uiPriority="46"/>
-    <w:lsdException w:name="List Table 2 Accent 5" w:uiPriority="47"/>
-    <w:lsdException w:name="List Table 3 Accent 5" w:uiPriority="48"/>
-    <w:lsdException w:name="List Table 4 Accent 5" w:uiPriority="49"/>
-    <w:lsdException w:name="List Table 5 Dark Accent 5" w:uiPriority="50"/>
-    <w:lsdException w:name="List Table 6 Colorful Accent 5" w:uiPriority="51"/>
-    <w:lsdException w:name="List Table 7 Colorful Accent 5" w:uiPriority="52"/>
-    <w:lsdException w:name="List Table 1 Light Accent 6" w:uiPriority="46"/>
-    <w:lsdException w:name="List Table 2 Accent 6" w:uiPriority="47"/>
-    <w:lsdException w:name="List Table 3 Accent 6" w:uiPriority="48"/>
-    <w:lsdException w:name="List Table 4 Accent 6" w:uiPriority="49"/>
-    <w:lsdException w:name="List Table 5 Dark Accent 6" w:uiPriority="50"/>
-    <w:lsdException w:name="List Table 6 Colorful Accent 6" w:uiPriority="51"/>
-    <w:lsdException w:name="List Table 7 Colorful Accent 6" w:uiPriority="52"/>
-    <w:lsdException w:name="Mention" w:semiHidden="1" w:uiPriority="99" w:unhideWhenUsed="1"/>
-    <w:lsdException w:name="Smart Hyperlink" w:semiHidden="1" w:uiPriority="99" w:unhideWhenUsed="1"/>
-    <w:lsdException w:name="Hashtag" w:semiHidden="1" w:uiPriority="99" w:unhideWhenUsed="1"/>
-    <w:lsdException w:name="Unresolved Mention" w:semiHidden="1" w:uiPriority="99" w:unhideWhenUsed="1"/>
-    <w:lsdException w:name="Smart Link" w:semiHidden="1" w:uiPriority="99" w:unhideWhenUsed="1"/>
+  <w:latentStyles w:defLockedState="0" w:defUIPriority="0" w:defSemiHidden="1" w:defUnhideWhenUsed="1" w:defQFormat="0" w:count="267">
+    <w:lsdException w:name="Normal" w:semiHidden="0" w:unhideWhenUsed="0" w:qFormat="1"/>
+    <w:lsdException w:name="heading 1" w:semiHidden="0" w:unhideWhenUsed="0" w:qFormat="1"/>
+    <w:lsdException w:name="heading 2" w:qFormat="1"/>
+    <w:lsdException w:name="heading 3" w:qFormat="1"/>
+    <w:lsdException w:name="heading 4" w:qFormat="1"/>
+    <w:lsdException w:name="heading 5" w:qFormat="1"/>
+    <w:lsdException w:name="heading 6" w:qFormat="1"/>
+    <w:lsdException w:name="heading 7" w:qFormat="1"/>
+    <w:lsdException w:name="heading 8" w:qFormat="1"/>
+    <w:lsdException w:name="heading 9" w:qFormat="1"/>
+    <w:lsdException w:name="caption" w:qFormat="1"/>
+    <w:lsdException w:name="table of authorities" w:semiHidden="0" w:unhideWhenUsed="0"/>
+    <w:lsdException w:name="List" w:semiHidden="0" w:unhideWhenUsed="0"/>
+    <w:lsdException w:name="List Bullet" w:semiHidden="0" w:unhideWhenUsed="0"/>
+    <w:lsdException w:name="Title" w:semiHidden="0" w:unhideWhenUsed="0" w:qFormat="1"/>
+    <w:lsdException w:name="List Continue 2" w:semiHidden="0" w:unhideWhenUsed="0"/>
+    <w:lsdException w:name="List Continue 3" w:semiHidden="0" w:unhideWhenUsed="0"/>
+    <w:lsdException w:name="List Continue 4" w:semiHidden="0" w:unhideWhenUsed="0"/>
+    <w:lsdException w:name="List Continue 5" w:semiHidden="0" w:unhideWhenUsed="0"/>
+    <w:lsdException w:name="Subtitle" w:semiHidden="0" w:unhideWhenUsed="0" w:qFormat="1"/>
+    <w:lsdException w:name="Strong" w:semiHidden="0" w:unhideWhenUsed="0" w:qFormat="1"/>
+    <w:lsdException w:name="Emphasis" w:semiHidden="0" w:unhideWhenUsed="0" w:qFormat="1"/>
+    <w:lsdException w:name="Balloon Text" w:semiHidden="0" w:unhideWhenUsed="0"/>
+    <w:lsdException w:name="Table Grid" w:semiHidden="0" w:unhideWhenUsed="0"/>
+    <w:lsdException w:name="Placeholder Text" w:uiPriority="99" w:unhideWhenUsed="0"/>
+    <w:lsdException w:name="No Spacing" w:semiHidden="0" w:uiPriority="1" w:unhideWhenUsed="0" w:qFormat="1"/>
+    <w:lsdException w:name="Light Shading" w:semiHidden="0" w:uiPriority="60" w:unhideWhenUsed="0"/>
+    <w:lsdException w:name="Light List" w:semiHidden="0" w:uiPriority="61" w:unhideWhenUsed="0"/>
+    <w:lsdException w:name="Light Grid" w:semiHidden="0" w:uiPriority="62" w:unhideWhenUsed="0"/>
+    <w:lsdException w:name="Medium Shading 1" w:semiHidden="0" w:uiPriority="63" w:unhideWhenUsed="0"/>
+    <w:lsdException w:name="Medium Shading 2" w:semiHidden="0" w:uiPriority="64" w:unhideWhenUsed="0"/>
+    <w:lsdException w:name="Medium List 1" w:semiHidden="0" w:uiPriority="65" w:unhideWhenUsed="0"/>
+    <w:lsdException w:name="Medium List 2" w:semiHidden="0" w:uiPriority="66" w:unhideWhenUsed="0"/>
+    <w:lsdException w:name="Medium Grid 1" w:semiHidden="0" w:uiPriority="67" w:unhideWhenUsed="0"/>
+    <w:lsdException w:name="Medium Grid 2" w:semiHidden="0" w:uiPriority="68" w:unhideWhenUsed="0"/>
+    <w:lsdException w:name="Medium Grid 3" w:semiHidden="0" w:uiPriority="69" w:unhideWhenUsed="0"/>
+    <w:lsdException w:name="Dark List" w:semiHidden="0" w:uiPriority="70" w:unhideWhenUsed="0"/>
+    <w:lsdException w:name="Colorful Shading" w:semiHidden="0" w:uiPriority="71" w:unhideWhenUsed="0"/>
+    <w:lsdException w:name="Colorful List" w:semiHidden="0" w:uiPriority="72" w:unhideWhenUsed="0"/>
+    <w:lsdException w:name="Colorful Grid" w:semiHidden="0" w:uiPriority="73" w:unhideWhenUsed="0"/>
+    <w:lsdException w:name="Light Shading Accent 1" w:semiHidden="0" w:uiPriority="60" w:unhideWhenUsed="0"/>
+    <w:lsdException w:name="Light List Accent 1" w:semiHidden="0" w:uiPriority="61" w:unhideWhenUsed="0"/>
+    <w:lsdException w:name="Light Grid Accent 1" w:semiHidden="0" w:uiPriority="62" w:unhideWhenUsed="0"/>
+    <w:lsdException w:name="Medium Shading 1 Accent 1" w:semiHidden="0" w:uiPriority="63" w:unhideWhenUsed="0"/>
+    <w:lsdException w:name="Medium Shading 2 Accent 1" w:semiHidden="0" w:uiPriority="64" w:unhideWhenUsed="0"/>
+    <w:lsdException w:name="Medium List 1 Accent 1" w:semiHidden="0" w:uiPriority="65" w:unhideWhenUsed="0"/>
+    <w:lsdException w:name="Revision" w:uiPriority="99" w:unhideWhenUsed="0"/>
+    <w:lsdException w:name="List Paragraph" w:semiHidden="0" w:uiPriority="34" w:unhideWhenUsed="0" w:qFormat="1"/>
+    <w:lsdException w:name="Quote" w:semiHidden="0" w:uiPriority="29" w:unhideWhenUsed="0" w:qFormat="1"/>
+    <w:lsdException w:name="Intense Quote" w:semiHidden="0" w:uiPriority="30" w:unhideWhenUsed="0" w:qFormat="1"/>
+    <w:lsdException w:name="Medium List 2 Accent 1" w:semiHidden="0" w:uiPriority="66" w:unhideWhenUsed="0"/>
+    <w:lsdException w:name="Medium Grid 1 Accent 1" w:semiHidden="0" w:uiPriority="67" w:unhideWhenUsed="0"/>
+    <w:lsdException w:name="Medium Grid 2 Accent 1" w:semiHidden="0" w:uiPriority="68" w:unhideWhenUsed="0"/>
+    <w:lsdException w:name="Medium Grid 3 Accent 1" w:semiHidden="0" w:uiPriority="69" w:unhideWhenUsed="0"/>
+    <w:lsdException w:name="Dark List Accent 1" w:semiHidden="0" w:uiPriority="70" w:unhideWhenUsed="0"/>
+    <w:lsdException w:name="Colorful Shading Accent 1" w:semiHidden="0" w:uiPriority="71" w:unhideWhenUsed="0"/>
+    <w:lsdException w:name="Colorful List Accent 1" w:semiHidden="0" w:uiPriority="72" w:unhideWhenUsed="0"/>
+    <w:lsdException w:name="Colorful Grid Accent 1" w:semiHidden="0" w:uiPriority="73" w:unhideWhenUsed="0"/>
+    <w:lsdException w:name="Light Shading Accent 2" w:semiHidden="0" w:uiPriority="60" w:unhideWhenUsed="0"/>
+    <w:lsdException w:name="Light List Accent 2" w:semiHidden="0" w:uiPriority="61" w:unhideWhenUsed="0"/>
+    <w:lsdException w:name="Light Grid Accent 2" w:semiHidden="0" w:uiPriority="62" w:unhideWhenUsed="0"/>
+    <w:lsdException w:name="Medium Shading 1 Accent 2" w:semiHidden="0" w:uiPriority="63" w:unhideWhenUsed="0"/>
+    <w:lsdException w:name="Medium Shading 2 Accent 2" w:semiHidden="0" w:uiPriority="64" w:unhideWhenUsed="0"/>
+    <w:lsdException w:name="Medium List 1 Accent 2" w:semiHidden="0" w:uiPriority="65" w:unhideWhenUsed="0"/>
+    <w:lsdException w:name="Medium List 2 Accent 2" w:semiHidden="0" w:uiPriority="66" w:unhideWhenUsed="0"/>
+    <w:lsdException w:name="Medium Grid 1 Accent 2" w:semiHidden="0" w:uiPriority="67" w:unhideWhenUsed="0"/>
+    <w:lsdException w:name="Medium Grid 2 Accent 2" w:semiHidden="0" w:uiPriority="68" w:unhideWhenUsed="0"/>
+    <w:lsdException w:name="Medium Grid 3 Accent 2" w:semiHidden="0" w:uiPriority="69" w:unhideWhenUsed="0"/>
+    <w:lsdException w:name="Dark List Accent 2" w:semiHidden="0" w:uiPriority="70" w:unhideWhenUsed="0"/>
+    <w:lsdException w:name="Colorful Shading Accent 2" w:semiHidden="0" w:uiPriority="71" w:unhideWhenUsed="0"/>
+    <w:lsdException w:name="Colorful List Accent 2" w:semiHidden="0" w:uiPriority="72" w:unhideWhenUsed="0"/>
+    <w:lsdException w:name="Colorful Grid Accent 2" w:semiHidden="0" w:uiPriority="73" w:unhideWhenUsed="0"/>
+    <w:lsdException w:name="Light Shading Accent 3" w:semiHidden="0" w:uiPriority="60" w:unhideWhenUsed="0"/>
+    <w:lsdException w:name="Light List Accent 3" w:semiHidden="0" w:uiPriority="61" w:unhideWhenUsed="0"/>
+    <w:lsdException w:name="Light Grid Accent 3" w:semiHidden="0" w:uiPriority="62" w:unhideWhenUsed="0"/>
+    <w:lsdException w:name="Medium Shading 1 Accent 3" w:semiHidden="0" w:uiPriority="63" w:unhideWhenUsed="0"/>
+    <w:lsdException w:name="Medium Shading 2 Accent 3" w:semiHidden="0" w:uiPriority="64" w:unhideWhenUsed="0"/>
+    <w:lsdException w:name="Medium List 1 Accent 3" w:semiHidden="0" w:uiPriority="65" w:unhideWhenUsed="0"/>
+    <w:lsdException w:name="Medium List 2 Accent 3" w:semiHidden="0" w:uiPriority="66" w:unhideWhenUsed="0"/>
+    <w:lsdException w:name="Medium Grid 1 Accent 3" w:semiHidden="0" w:uiPriority="67" w:unhideWhenUsed="0"/>
+    <w:lsdException w:name="Medium Grid 2 Accent 3" w:semiHidden="0" w:uiPriority="68" w:unhideWhenUsed="0"/>
+    <w:lsdException w:name="Medium Grid 3 Accent 3" w:semiHidden="0" w:uiPriority="69" w:unhideWhenUsed="0"/>
+    <w:lsdException w:name="Dark List Accent 3" w:semiHidden="0" w:uiPriority="70" w:unhideWhenUsed="0"/>
+    <w:lsdException w:name="Colorful Shading Accent 3" w:semiHidden="0" w:uiPriority="71" w:unhideWhenUsed="0"/>
+    <w:lsdException w:name="Colorful List Accent 3" w:semiHidden="0" w:uiPriority="72" w:unhideWhenUsed="0"/>
+    <w:lsdException w:name="Colorful Grid Accent 3" w:semiHidden="0" w:uiPriority="73" w:unhideWhenUsed="0"/>
+    <w:lsdException w:name="Light Shading Accent 4" w:semiHidden="0" w:uiPriority="60" w:unhideWhenUsed="0"/>
+    <w:lsdException w:name="Light List Accent 4" w:semiHidden="0" w:uiPriority="61" w:unhideWhenUsed="0"/>
+    <w:lsdException w:name="Light Grid Accent 4" w:semiHidden="0" w:uiPriority="62" w:unhideWhenUsed="0"/>
+    <w:lsdException w:name="Medium Shading 1 Accent 4" w:semiHidden="0" w:uiPriority="63" w:unhideWhenUsed="0"/>
+    <w:lsdException w:name="Medium Shading 2 Accent 4" w:semiHidden="0" w:uiPriority="64" w:unhideWhenUsed="0"/>
+    <w:lsdException w:name="Medium List 1 Accent 4" w:semiHidden="0" w:uiPriority="65" w:unhideWhenUsed="0"/>
+    <w:lsdException w:name="Medium List 2 Accent 4" w:semiHidden="0" w:uiPriority="66" w:unhideWhenUsed="0"/>
+    <w:lsdException w:name="Medium Grid 1 Accent 4" w:semiHidden="0" w:uiPriority="67" w:unhideWhenUsed="0"/>
+    <w:lsdException w:name="Medium Grid 2 Accent 4" w:semiHidden="0" w:uiPriority="68" w:unhideWhenUsed="0"/>
+    <w:lsdException w:name="Medium Grid 3 Accent 4" w:semiHidden="0" w:uiPriority="69" w:unhideWhenUsed="0"/>
+    <w:lsdException w:name="Dark List Accent 4" w:semiHidden="0" w:uiPriority="70" w:unhideWhenUsed="0"/>
+    <w:lsdException w:name="Colorful Shading Accent 4" w:semiHidden="0" w:uiPriority="71" w:unhideWhenUsed="0"/>
+    <w:lsdException w:name="Colorful List Accent 4" w:semiHidden="0" w:uiPriority="72" w:unhideWhenUsed="0"/>
+    <w:lsdException w:name="Colorful Grid Accent 4" w:semiHidden="0" w:uiPriority="73" w:unhideWhenUsed="0"/>
+    <w:lsdException w:name="Light Shading Accent 5" w:semiHidden="0" w:uiPriority="60" w:unhideWhenUsed="0"/>
+    <w:lsdException w:name="Light List Accent 5" w:semiHidden="0" w:uiPriority="61" w:unhideWhenUsed="0"/>
+    <w:lsdException w:name="Light Grid Accent 5" w:semiHidden="0" w:uiPriority="62" w:unhideWhenUsed="0"/>
+    <w:lsdException w:name="Medium Shading 1 Accent 5" w:semiHidden="0" w:uiPriority="63" w:unhideWhenUsed="0"/>
+    <w:lsdException w:name="Medium Shading 2 Accent 5" w:semiHidden="0" w:uiPriority="64" w:unhideWhenUsed="0"/>
+    <w:lsdException w:name="Medium List 1 Accent 5" w:semiHidden="0" w:uiPriority="65" w:unhideWhenUsed="0"/>
+    <w:lsdException w:name="Medium List 2 Accent 5" w:semiHidden="0" w:uiPriority="66" w:unhideWhenUsed="0"/>
+    <w:lsdException w:name="Medium Grid 1 Accent 5" w:semiHidden="0" w:uiPriority="67" w:unhideWhenUsed="0"/>
+    <w:lsdException w:name="Medium Grid 2 Accent 5" w:semiHidden="0" w:uiPriority="68" w:unhideWhenUsed="0"/>
+    <w:lsdException w:name="Medium Grid 3 Accent 5" w:semiHidden="0" w:uiPriority="69" w:unhideWhenUsed="0"/>
+    <w:lsdException w:name="Dark List Accent 5" w:semiHidden="0" w:uiPriority="70" w:unhideWhenUsed="0"/>
+    <w:lsdException w:name="Colorful Shading Accent 5" w:semiHidden="0" w:uiPriority="71" w:unhideWhenUsed="0"/>
+    <w:lsdException w:name="Colorful List Accent 5" w:semiHidden="0" w:uiPriority="72" w:unhideWhenUsed="0"/>
+    <w:lsdException w:name="Colorful Grid Accent 5" w:semiHidden="0" w:uiPriority="73" w:unhideWhenUsed="0"/>
+    <w:lsdException w:name="Light Shading Accent 6" w:semiHidden="0" w:uiPriority="60" w:unhideWhenUsed="0"/>
+    <w:lsdException w:name="Light List Accent 6" w:semiHidden="0" w:uiPriority="61" w:unhideWhenUsed="0"/>
+    <w:lsdException w:name="Light Grid Accent 6" w:semiHidden="0" w:uiPriority="62" w:unhideWhenUsed="0"/>
+    <w:lsdException w:name="Medium Shading 1 Accent 6" w:semiHidden="0" w:uiPriority="63" w:unhideWhenUsed="0"/>
+    <w:lsdException w:name="Medium Shading 2 Accent 6" w:semiHidden="0" w:uiPriority="64" w:unhideWhenUsed="0"/>
+    <w:lsdException w:name="Medium List 1 Accent 6" w:semiHidden="0" w:uiPriority="65" w:unhideWhenUsed="0"/>
+    <w:lsdException w:name="Medium List 2 Accent 6" w:semiHidden="0" w:uiPriority="66" w:unhideWhenUsed="0"/>
+    <w:lsdException w:name="Medium Grid 1 Accent 6" w:semiHidden="0" w:uiPriority="67" w:unhideWhenUsed="0"/>
+    <w:lsdException w:name="Medium Grid 2 Accent 6" w:semiHidden="0" w:uiPriority="68" w:unhideWhenUsed="0"/>
+    <w:lsdException w:name="Medium Grid 3 Accent 6" w:semiHidden="0" w:uiPriority="69" w:unhideWhenUsed="0"/>
+    <w:lsdException w:name="Dark List Accent 6" w:semiHidden="0" w:uiPriority="70" w:unhideWhenUsed="0"/>
+    <w:lsdException w:name="Colorful Shading Accent 6" w:semiHidden="0" w:uiPriority="71" w:unhideWhenUsed="0"/>
+    <w:lsdException w:name="Colorful List Accent 6" w:semiHidden="0" w:uiPriority="72" w:unhideWhenUsed="0"/>
+    <w:lsdException w:name="Colorful Grid Accent 6" w:semiHidden="0" w:uiPriority="73" w:unhideWhenUsed="0"/>
+    <w:lsdException w:name="Subtle Emphasis" w:semiHidden="0" w:uiPriority="19" w:unhideWhenUsed="0" w:qFormat="1"/>
+    <w:lsdException w:name="Intense Emphasis" w:semiHidden="0" w:uiPriority="21" w:unhideWhenUsed="0" w:qFormat="1"/>
+    <w:lsdException w:name="Subtle Reference" w:semiHidden="0" w:uiPriority="31" w:unhideWhenUsed="0" w:qFormat="1"/>
+    <w:lsdException w:name="Intense Reference" w:semiHidden="0" w:uiPriority="32" w:unhideWhenUsed="0" w:qFormat="1"/>
+    <w:lsdException w:name="Book Title" w:semiHidden="0" w:uiPriority="33" w:unhideWhenUsed="0" w:qFormat="1"/>
+    <w:lsdException w:name="Bibliography" w:uiPriority="37"/>
+    <w:lsdException w:name="TOC Heading" w:uiPriority="39" w:qFormat="1"/>
   </w:latentStyles>
   <w:style w:type="paragraph" w:default="1" w:styleId="a4">
     <w:name w:val="Normal"/>
@@ -3939,6 +3815,7 @@
     <w:uiPriority w:val="99"/>
     <w:semiHidden/>
     <w:unhideWhenUsed/>
+    <w:qFormat/>
     <w:tblPr>
       <w:tblInd w:w="0" w:type="dxa"/>
       <w:tblCellMar>
@@ -4669,7 +4546,7 @@
   <a:extraClrSchemeLst/>
   <a:extLst>
     <a:ext uri="{05A4C25C-085E-4340-85A3-A5531E510DB2}">
-      <thm15:themeFamily xmlns:thm15="http://schemas.microsoft.com/office/thememl/2012/main" name="Office Theme" id="{62F939B6-93AF-4DB8-9C6B-D6C7DFDC589F}" vid="{4A3C46E8-61CC-4603-A589-7422A47A8E4A}"/>
+      <thm15:themeFamily xmlns="" xmlns:thm15="http://schemas.microsoft.com/office/thememl/2012/main" name="Office Theme" id="{62F939B6-93AF-4DB8-9C6B-D6C7DFDC589F}" vid="{4A3C46E8-61CC-4603-A589-7422A47A8E4A}"/>
     </a:ext>
   </a:extLst>
 </a:theme>
